--- a/5、linux/1、Linux基本命令.docx
+++ b/5、linux/1、Linux基本命令.docx
@@ -1849,7 +1849,7 @@
         <w:spacing w:before="192" w:beforeAutospacing="0" w:after="192" w:afterAutospacing="0" w:line="390" w:lineRule="atLeast"/>
         <w:rPr>
           <w:rStyle w:val="a6"/>
-          <w:rFonts w:ascii="微软雅黑" w:eastAsia="微软雅黑" w:hAnsi="微软雅黑" w:cs="Arial" w:hint="eastAsia"/>
+          <w:rFonts w:ascii="微软雅黑" w:eastAsia="微软雅黑" w:hAnsi="微软雅黑" w:cs="Arial"/>
           <w:b/>
           <w:color w:val="3F3F3F"/>
           <w:sz w:val="49"/>
@@ -1882,7 +1882,7 @@
     <w:p>
       <w:pPr>
         <w:rPr>
-          <w:rFonts w:ascii="Arial" w:hAnsi="Arial" w:cs="Arial" w:hint="eastAsia"/>
+          <w:rFonts w:ascii="Arial" w:hAnsi="Arial" w:cs="Arial"/>
           <w:color w:val="333333"/>
           <w:sz w:val="21"/>
           <w:szCs w:val="21"/>
@@ -2117,35 +2117,30 @@
       <w:pPr>
         <w:pStyle w:val="3"/>
         <w:rPr>
+          <w:shd w:val="clear" w:color="auto" w:fill="FFFFFF"/>
+        </w:rPr>
+      </w:pPr>
+      <w:r>
+        <w:rPr>
           <w:rFonts w:hint="eastAsia"/>
           <w:shd w:val="clear" w:color="auto" w:fill="FFFFFF"/>
         </w:rPr>
-      </w:pPr>
-      <w:r>
+        <w:t>1、</w:t>
+      </w:r>
+      <w:r>
+        <w:rPr>
+          <w:shd w:val="clear" w:color="auto" w:fill="FFFFFF"/>
+        </w:rPr>
+        <w:t xml:space="preserve">#sudo apt-get update </w:t>
+      </w:r>
+    </w:p>
+    <w:p>
+      <w:pPr>
+        <w:pStyle w:val="4"/>
         <w:rPr>
           <w:rFonts w:hint="eastAsia"/>
           <w:shd w:val="clear" w:color="auto" w:fill="FFFFFF"/>
         </w:rPr>
-        <w:t>1、</w:t>
-      </w:r>
-      <w:r>
-        <w:rPr>
-          <w:shd w:val="clear" w:color="auto" w:fill="FFFFFF"/>
-        </w:rPr>
-        <w:t xml:space="preserve">#sudo apt-get update </w:t>
-      </w:r>
-    </w:p>
-    <w:p>
-      <w:pPr>
-        <w:pStyle w:val="4"/>
-        <w:rPr>
-          <w:rStyle w:val="a6"/>
-          <w:rFonts w:ascii="微软雅黑" w:eastAsia="微软雅黑" w:hAnsi="微软雅黑" w:cs="Arial"/>
-          <w:b/>
-          <w:color w:val="3F3F3F"/>
-          <w:sz w:val="49"/>
-          <w:szCs w:val="49"/>
-        </w:rPr>
       </w:pPr>
       <w:r>
         <w:rPr>
@@ -2168,6 +2163,79 @@
           <w:shd w:val="clear" w:color="auto" w:fill="FFFFFF"/>
         </w:rPr>
         <w:t>指令会同步使用者端和APT 伺服器的RPM 索引清单（package list）</w:t>
+      </w:r>
+    </w:p>
+    <w:p>
+      <w:pPr>
+        <w:pStyle w:val="2"/>
+        <w:rPr>
+          <w:rFonts w:hint="eastAsia"/>
+        </w:rPr>
+      </w:pPr>
+      <w:r>
+        <w:rPr>
+          <w:rFonts w:hint="eastAsia"/>
+        </w:rPr>
+        <w:t>13</w:t>
+      </w:r>
+      <w:r>
+        <w:rPr>
+          <w:rFonts w:hint="eastAsia"/>
+        </w:rPr>
+        <w:t>、查看端口状态</w:t>
+      </w:r>
+    </w:p>
+    <w:p>
+      <w:pPr>
+        <w:pStyle w:val="2"/>
+        <w:rPr>
+          <w:rFonts w:hint="eastAsia"/>
+        </w:rPr>
+      </w:pPr>
+      <w:r>
+        <w:t>netstat -ntpl</w:t>
+      </w:r>
+    </w:p>
+    <w:p>
+      <w:r>
+        <w:rPr>
+          <w:noProof/>
+        </w:rPr>
+        <w:drawing>
+          <wp:inline distT="0" distB="0" distL="0" distR="0" wp14:anchorId="0FB16825" wp14:editId="1C3092BF">
+            <wp:extent cx="5270500" cy="1101681"/>
+            <wp:effectExtent l="0" t="0" r="6350" b="3810"/>
+            <wp:docPr id="1" name="图片 1"/>
+            <wp:cNvGraphicFramePr>
+              <a:graphicFrameLocks xmlns:a="http://schemas.openxmlformats.org/drawingml/2006/main" noChangeAspect="1"/>
+            </wp:cNvGraphicFramePr>
+            <a:graphic xmlns:a="http://schemas.openxmlformats.org/drawingml/2006/main">
+              <a:graphicData uri="http://schemas.openxmlformats.org/drawingml/2006/picture">
+                <pic:pic xmlns:pic="http://schemas.openxmlformats.org/drawingml/2006/picture">
+                  <pic:nvPicPr>
+                    <pic:cNvPr id="0" name=""/>
+                    <pic:cNvPicPr/>
+                  </pic:nvPicPr>
+                  <pic:blipFill>
+                    <a:blip r:embed="rId19"/>
+                    <a:stretch>
+                      <a:fillRect/>
+                    </a:stretch>
+                  </pic:blipFill>
+                  <pic:spPr>
+                    <a:xfrm>
+                      <a:off x="0" y="0"/>
+                      <a:ext cx="5270500" cy="1101681"/>
+                    </a:xfrm>
+                    <a:prstGeom prst="rect">
+                      <a:avLst/>
+                    </a:prstGeom>
+                  </pic:spPr>
+                </pic:pic>
+              </a:graphicData>
+            </a:graphic>
+          </wp:inline>
+        </w:drawing>
       </w:r>
       <w:bookmarkStart w:id="11" w:name="_GoBack"/>
       <w:bookmarkEnd w:id="11"/>
@@ -3692,7 +3760,7 @@
   <a:extraClrSchemeLst/>
   <a:extLst>
     <a:ext uri="{05A4C25C-085E-4340-85A3-A5531E510DB2}">
-      <thm15:themeFamily xmlns="" xmlns:thm15="http://schemas.microsoft.com/office/thememl/2012/main" name="Office Theme" id="{62F939B6-93AF-4DB8-9C6B-D6C7DFDC589F}" vid="{4A3C46E8-61CC-4603-A589-7422A47A8E4A}"/>
+      <thm15:themeFamily xmlns:thm15="http://schemas.microsoft.com/office/thememl/2012/main" xmlns="" name="Office Theme" id="{62F939B6-93AF-4DB8-9C6B-D6C7DFDC589F}" vid="{4A3C46E8-61CC-4603-A589-7422A47A8E4A}"/>
     </a:ext>
   </a:extLst>
 </a:theme>

--- a/5、linux/1、Linux基本命令.docx
+++ b/5、linux/1、Linux基本命令.docx
@@ -514,20 +514,21 @@
         <w:shd w:val="clear" w:color="auto" w:fill="FFFFFF"/>
         <w:spacing w:before="0" w:beforeAutospacing="0" w:after="0" w:afterAutospacing="0"/>
         <w:rPr>
-          <w:rFonts w:ascii="微软雅黑" w:eastAsia="微软雅黑" w:hAnsi="微软雅黑" w:cs="Arial"/>
-          <w:color w:val="3F3F3F"/>
-          <w:sz w:val="23"/>
-          <w:szCs w:val="23"/>
-        </w:rPr>
-      </w:pPr>
-      <w:r>
-        <w:rPr>
           <w:rStyle w:val="a6"/>
           <w:rFonts w:ascii="微软雅黑" w:eastAsia="微软雅黑" w:hAnsi="微软雅黑" w:cs="Arial" w:hint="eastAsia"/>
           <w:color w:val="3F3F3F"/>
           <w:sz w:val="23"/>
           <w:szCs w:val="23"/>
         </w:rPr>
+      </w:pPr>
+      <w:r>
+        <w:rPr>
+          <w:rStyle w:val="a6"/>
+          <w:rFonts w:ascii="微软雅黑" w:eastAsia="微软雅黑" w:hAnsi="微软雅黑" w:cs="Arial" w:hint="eastAsia"/>
+          <w:color w:val="3F3F3F"/>
+          <w:sz w:val="23"/>
+          <w:szCs w:val="23"/>
+        </w:rPr>
         <w:t>1、Enter键，内容向上滚动一行</w:t>
       </w:r>
       <w:r>
@@ -588,6 +589,219 @@
         </w:rPr>
         <w:t>3、/内容 ，例如： /a ,查询a这个单词的位置</w:t>
       </w:r>
+      <w:r>
+        <w:rPr>
+          <w:rStyle w:val="a6"/>
+          <w:rFonts w:ascii="微软雅黑" w:eastAsia="微软雅黑" w:hAnsi="微软雅黑" w:cs="Arial" w:hint="eastAsia"/>
+          <w:color w:val="3F3F3F"/>
+          <w:sz w:val="23"/>
+          <w:szCs w:val="23"/>
+        </w:rPr>
+        <w:t xml:space="preserve"> </w:t>
+      </w:r>
+    </w:p>
+    <w:p>
+      <w:pPr>
+        <w:pStyle w:val="a5"/>
+        <w:shd w:val="clear" w:color="auto" w:fill="FFFFFF"/>
+        <w:spacing w:before="0" w:beforeAutospacing="0" w:after="0" w:afterAutospacing="0"/>
+        <w:rPr>
+          <w:rStyle w:val="a6"/>
+          <w:rFonts w:ascii="微软雅黑" w:eastAsia="微软雅黑" w:hAnsi="微软雅黑" w:cs="Arial" w:hint="eastAsia"/>
+          <w:color w:val="3F3F3F"/>
+          <w:sz w:val="23"/>
+          <w:szCs w:val="23"/>
+        </w:rPr>
+      </w:pPr>
+    </w:p>
+    <w:p>
+      <w:pPr>
+        <w:widowControl/>
+        <w:shd w:val="clear" w:color="auto" w:fill="FEFEF2"/>
+        <w:jc w:val="left"/>
+        <w:rPr>
+          <w:rFonts w:ascii="Verdana" w:eastAsia="宋体" w:hAnsi="Verdana" w:cs="宋体"/>
+          <w:color w:val="000000"/>
+          <w:kern w:val="0"/>
+          <w:sz w:val="20"/>
+          <w:szCs w:val="20"/>
+        </w:rPr>
+      </w:pPr>
+      <w:r>
+        <w:rPr>
+          <w:rFonts w:ascii="Verdana" w:eastAsia="宋体" w:hAnsi="Verdana" w:cs="宋体"/>
+          <w:color w:val="000000"/>
+          <w:kern w:val="0"/>
+          <w:sz w:val="21"/>
+          <w:szCs w:val="21"/>
+        </w:rPr>
+        <w:t xml:space="preserve">“Search it Bottom, Continuing at Top” </w:t>
+      </w:r>
+      <w:r>
+        <w:rPr>
+          <w:rFonts w:ascii="Verdana" w:eastAsia="宋体" w:hAnsi="Verdana" w:cs="宋体"/>
+          <w:color w:val="FF0000"/>
+          <w:kern w:val="0"/>
+          <w:sz w:val="21"/>
+          <w:szCs w:val="21"/>
+          <w:highlight w:val="yellow"/>
+        </w:rPr>
+        <w:t>当按</w:t>
+      </w:r>
+      <w:r>
+        <w:rPr>
+          <w:rFonts w:ascii="Verdana" w:eastAsia="宋体" w:hAnsi="Verdana" w:cs="宋体"/>
+          <w:color w:val="FF0000"/>
+          <w:kern w:val="0"/>
+          <w:sz w:val="21"/>
+          <w:szCs w:val="21"/>
+          <w:highlight w:val="yellow"/>
+        </w:rPr>
+        <w:t>“n”</w:t>
+      </w:r>
+      <w:r>
+        <w:rPr>
+          <w:rFonts w:ascii="Verdana" w:eastAsia="宋体" w:hAnsi="Verdana" w:cs="宋体"/>
+          <w:color w:val="FF0000"/>
+          <w:kern w:val="0"/>
+          <w:sz w:val="21"/>
+          <w:szCs w:val="21"/>
+          <w:highlight w:val="yellow"/>
+        </w:rPr>
+        <w:t>键进行向下重复搜索</w:t>
+      </w:r>
+      <w:bookmarkStart w:id="3" w:name="_GoBack"/>
+      <w:bookmarkEnd w:id="3"/>
+      <w:r>
+        <w:rPr>
+          <w:rFonts w:ascii="Verdana" w:eastAsia="宋体" w:hAnsi="Verdana" w:cs="宋体"/>
+          <w:color w:val="000000"/>
+          <w:kern w:val="0"/>
+          <w:sz w:val="21"/>
+          <w:szCs w:val="21"/>
+        </w:rPr>
+        <w:t>，并且已经搜索到文件的末尾，如果继续按</w:t>
+      </w:r>
+      <w:r>
+        <w:rPr>
+          <w:rFonts w:ascii="Verdana" w:eastAsia="宋体" w:hAnsi="Verdana" w:cs="宋体"/>
+          <w:color w:val="000000"/>
+          <w:kern w:val="0"/>
+          <w:sz w:val="21"/>
+          <w:szCs w:val="21"/>
+        </w:rPr>
+        <w:t>“n”</w:t>
+      </w:r>
+      <w:r>
+        <w:rPr>
+          <w:rFonts w:ascii="Verdana" w:eastAsia="宋体" w:hAnsi="Verdana" w:cs="宋体"/>
+          <w:color w:val="000000"/>
+          <w:kern w:val="0"/>
+          <w:sz w:val="21"/>
+          <w:szCs w:val="21"/>
+        </w:rPr>
+        <w:t>键，则从文件头继续搜索。</w:t>
+      </w:r>
+    </w:p>
+    <w:p>
+      <w:pPr>
+        <w:widowControl/>
+        <w:shd w:val="clear" w:color="auto" w:fill="FEFEF2"/>
+        <w:jc w:val="left"/>
+        <w:rPr>
+          <w:rFonts w:ascii="Verdana" w:eastAsia="宋体" w:hAnsi="Verdana" w:cs="宋体"/>
+          <w:color w:val="000000"/>
+          <w:kern w:val="0"/>
+          <w:sz w:val="20"/>
+          <w:szCs w:val="20"/>
+        </w:rPr>
+      </w:pPr>
+      <w:r>
+        <w:rPr>
+          <w:rFonts w:ascii="Verdana" w:eastAsia="宋体" w:hAnsi="Verdana" w:cs="宋体"/>
+          <w:color w:val="000000"/>
+          <w:kern w:val="0"/>
+          <w:sz w:val="21"/>
+          <w:szCs w:val="21"/>
+        </w:rPr>
+        <w:t>“Search hit Top, Continuing at Bottom”</w:t>
+      </w:r>
+      <w:r>
+        <w:rPr>
+          <w:rFonts w:ascii="Verdana" w:eastAsia="宋体" w:hAnsi="Verdana" w:cs="宋体"/>
+          <w:color w:val="000000"/>
+          <w:kern w:val="0"/>
+          <w:sz w:val="20"/>
+          <w:szCs w:val="20"/>
+        </w:rPr>
+        <w:t> </w:t>
+      </w:r>
+      <w:r>
+        <w:rPr>
+          <w:rFonts w:ascii="Verdana" w:eastAsia="宋体" w:hAnsi="Verdana" w:cs="宋体"/>
+          <w:color w:val="000000"/>
+          <w:kern w:val="0"/>
+          <w:sz w:val="20"/>
+          <w:szCs w:val="20"/>
+        </w:rPr>
+        <w:t>正好相反，</w:t>
+      </w:r>
+      <w:r>
+        <w:rPr>
+          <w:rFonts w:ascii="Verdana" w:eastAsia="宋体" w:hAnsi="Verdana" w:cs="宋体"/>
+          <w:color w:val="FF0000"/>
+          <w:kern w:val="0"/>
+          <w:sz w:val="20"/>
+          <w:szCs w:val="20"/>
+          <w:highlight w:val="yellow"/>
+        </w:rPr>
+        <w:t>按</w:t>
+      </w:r>
+      <w:r>
+        <w:rPr>
+          <w:rFonts w:ascii="Verdana" w:eastAsia="宋体" w:hAnsi="Verdana" w:cs="宋体"/>
+          <w:color w:val="FF0000"/>
+          <w:kern w:val="0"/>
+          <w:sz w:val="20"/>
+          <w:szCs w:val="20"/>
+          <w:highlight w:val="yellow"/>
+        </w:rPr>
+        <w:t>“N”</w:t>
+      </w:r>
+      <w:r>
+        <w:rPr>
+          <w:rFonts w:ascii="Verdana" w:eastAsia="宋体" w:hAnsi="Verdana" w:cs="宋体"/>
+          <w:color w:val="FF0000"/>
+          <w:kern w:val="0"/>
+          <w:sz w:val="20"/>
+          <w:szCs w:val="20"/>
+          <w:highlight w:val="yellow"/>
+        </w:rPr>
+        <w:t>键向上重复搜索</w:t>
+      </w:r>
+      <w:r>
+        <w:rPr>
+          <w:rFonts w:ascii="Verdana" w:eastAsia="宋体" w:hAnsi="Verdana" w:cs="宋体"/>
+          <w:color w:val="000000"/>
+          <w:kern w:val="0"/>
+          <w:sz w:val="20"/>
+          <w:szCs w:val="20"/>
+        </w:rPr>
+        <w:t>，到达文件头继续从文件尾开始继续搜索</w:t>
+      </w:r>
+    </w:p>
+    <w:p>
+      <w:pPr>
+        <w:pStyle w:val="a5"/>
+        <w:shd w:val="clear" w:color="auto" w:fill="FFFFFF"/>
+        <w:spacing w:before="0" w:beforeAutospacing="0" w:after="0" w:afterAutospacing="0"/>
+        <w:rPr>
+          <w:rFonts w:ascii="微软雅黑" w:eastAsia="微软雅黑" w:hAnsi="微软雅黑" w:cs="Arial"/>
+          <w:color w:val="3F3F3F"/>
+          <w:sz w:val="23"/>
+          <w:szCs w:val="23"/>
+        </w:rPr>
+      </w:pPr>
     </w:p>
     <w:p>
       <w:pPr>
@@ -786,8 +1000,8 @@
           <w:szCs w:val="49"/>
         </w:rPr>
       </w:pPr>
-      <w:bookmarkStart w:id="3" w:name="t3"/>
-      <w:bookmarkEnd w:id="3"/>
+      <w:bookmarkStart w:id="4" w:name="t3"/>
+      <w:bookmarkEnd w:id="4"/>
       <w:r>
         <w:rPr>
           <w:rStyle w:val="a6"/>
@@ -862,8 +1076,8 @@
           <w:szCs w:val="49"/>
         </w:rPr>
       </w:pPr>
-      <w:bookmarkStart w:id="4" w:name="t4"/>
-      <w:bookmarkEnd w:id="4"/>
+      <w:bookmarkStart w:id="5" w:name="t4"/>
+      <w:bookmarkEnd w:id="5"/>
       <w:r>
         <w:rPr>
           <w:rStyle w:val="a6"/>
@@ -1030,8 +1244,8 @@
           <w:szCs w:val="49"/>
         </w:rPr>
       </w:pPr>
-      <w:bookmarkStart w:id="5" w:name="t5"/>
-      <w:bookmarkEnd w:id="5"/>
+      <w:bookmarkStart w:id="6" w:name="t5"/>
+      <w:bookmarkEnd w:id="6"/>
       <w:r>
         <w:rPr>
           <w:rStyle w:val="a6"/>
@@ -1223,8 +1437,8 @@
           <w:szCs w:val="49"/>
         </w:rPr>
       </w:pPr>
-      <w:bookmarkStart w:id="6" w:name="t6"/>
-      <w:bookmarkEnd w:id="6"/>
+      <w:bookmarkStart w:id="7" w:name="t6"/>
+      <w:bookmarkEnd w:id="7"/>
       <w:r>
         <w:rPr>
           <w:rStyle w:val="a6"/>
@@ -1391,8 +1605,8 @@
           <w:szCs w:val="49"/>
         </w:rPr>
       </w:pPr>
-      <w:bookmarkStart w:id="7" w:name="t7"/>
-      <w:bookmarkEnd w:id="7"/>
+      <w:bookmarkStart w:id="8" w:name="t7"/>
+      <w:bookmarkEnd w:id="8"/>
       <w:r>
         <w:rPr>
           <w:rStyle w:val="a6"/>
@@ -1560,8 +1774,8 @@
           <w:szCs w:val="49"/>
         </w:rPr>
       </w:pPr>
-      <w:bookmarkStart w:id="8" w:name="t8"/>
-      <w:bookmarkEnd w:id="8"/>
+      <w:bookmarkStart w:id="9" w:name="t8"/>
+      <w:bookmarkEnd w:id="9"/>
       <w:r>
         <w:rPr>
           <w:rStyle w:val="a6"/>
@@ -1728,8 +1942,8 @@
           <w:szCs w:val="49"/>
         </w:rPr>
       </w:pPr>
-      <w:bookmarkStart w:id="9" w:name="t9"/>
-      <w:bookmarkEnd w:id="9"/>
+      <w:bookmarkStart w:id="10" w:name="t9"/>
+      <w:bookmarkEnd w:id="10"/>
       <w:r>
         <w:rPr>
           <w:rStyle w:val="a6"/>
@@ -1803,8 +2017,8 @@
           <w:szCs w:val="49"/>
         </w:rPr>
       </w:pPr>
-      <w:bookmarkStart w:id="10" w:name="t10"/>
-      <w:bookmarkEnd w:id="10"/>
+      <w:bookmarkStart w:id="11" w:name="t10"/>
+      <w:bookmarkEnd w:id="11"/>
       <w:r>
         <w:rPr>
           <w:rStyle w:val="a6"/>
@@ -2138,59 +2352,52 @@
       <w:pPr>
         <w:pStyle w:val="4"/>
         <w:rPr>
+          <w:shd w:val="clear" w:color="auto" w:fill="FFFFFF"/>
+        </w:rPr>
+      </w:pPr>
+      <w:r>
+        <w:rPr>
           <w:rFonts w:hint="eastAsia"/>
           <w:shd w:val="clear" w:color="auto" w:fill="FFFFFF"/>
         </w:rPr>
+        <w:t>解释：</w:t>
+      </w:r>
+      <w:r>
+        <w:rPr>
+          <w:shd w:val="clear" w:color="auto" w:fill="FFFFFF"/>
+        </w:rPr>
+        <w:t>获得最近的软件包的列表；列表中包含一些包的信息，比如这个包是否更新过</w:t>
+      </w:r>
+      <w:r>
+        <w:t> </w:t>
+      </w:r>
+      <w:r>
+        <w:rPr>
+          <w:shd w:val="clear" w:color="auto" w:fill="FFFFFF"/>
+        </w:rPr>
+        <w:t>指令会同步使用者端和APT 伺服器的RPM 索引清单（package list）</w:t>
+      </w:r>
+    </w:p>
+    <w:p>
+      <w:pPr>
+        <w:pStyle w:val="2"/>
       </w:pPr>
       <w:r>
         <w:rPr>
           <w:rFonts w:hint="eastAsia"/>
-          <w:shd w:val="clear" w:color="auto" w:fill="FFFFFF"/>
-        </w:rPr>
-        <w:t>解释：</w:t>
-      </w:r>
-      <w:r>
-        <w:rPr>
-          <w:shd w:val="clear" w:color="auto" w:fill="FFFFFF"/>
-        </w:rPr>
-        <w:t>获得最近的软件包的列表；列表中包含一些包的信息，比如这个包是否更新过</w:t>
-      </w:r>
-      <w:r>
-        <w:t> </w:t>
-      </w:r>
-      <w:r>
-        <w:rPr>
-          <w:shd w:val="clear" w:color="auto" w:fill="FFFFFF"/>
-        </w:rPr>
-        <w:t>指令会同步使用者端和APT 伺服器的RPM 索引清单（package list）</w:t>
+        </w:rPr>
+        <w:t>13</w:t>
+      </w:r>
+      <w:r>
+        <w:rPr>
+          <w:rFonts w:hint="eastAsia"/>
+        </w:rPr>
+        <w:t>、查看端口状态</w:t>
       </w:r>
     </w:p>
     <w:p>
       <w:pPr>
         <w:pStyle w:val="2"/>
-        <w:rPr>
-          <w:rFonts w:hint="eastAsia"/>
-        </w:rPr>
-      </w:pPr>
-      <w:r>
-        <w:rPr>
-          <w:rFonts w:hint="eastAsia"/>
-        </w:rPr>
-        <w:t>13</w:t>
-      </w:r>
-      <w:r>
-        <w:rPr>
-          <w:rFonts w:hint="eastAsia"/>
-        </w:rPr>
-        <w:t>、查看端口状态</w:t>
-      </w:r>
-    </w:p>
-    <w:p>
-      <w:pPr>
-        <w:pStyle w:val="2"/>
-        <w:rPr>
-          <w:rFonts w:hint="eastAsia"/>
-        </w:rPr>
       </w:pPr>
       <w:r>
         <w:t>netstat -ntpl</w:t>
@@ -2237,8 +2444,6 @@
           </wp:inline>
         </w:drawing>
       </w:r>
-      <w:bookmarkStart w:id="11" w:name="_GoBack"/>
-      <w:bookmarkEnd w:id="11"/>
     </w:p>
     <w:sectPr>
       <w:pgSz w:w="11900" w:h="16840"/>
@@ -3760,7 +3965,7 @@
   <a:extraClrSchemeLst/>
   <a:extLst>
     <a:ext uri="{05A4C25C-085E-4340-85A3-A5531E510DB2}">
-      <thm15:themeFamily xmlns:thm15="http://schemas.microsoft.com/office/thememl/2012/main" xmlns="" name="Office Theme" id="{62F939B6-93AF-4DB8-9C6B-D6C7DFDC589F}" vid="{4A3C46E8-61CC-4603-A589-7422A47A8E4A}"/>
+      <thm15:themeFamily xmlns="" xmlns:thm15="http://schemas.microsoft.com/office/thememl/2012/main" name="Office Theme" id="{62F939B6-93AF-4DB8-9C6B-D6C7DFDC589F}" vid="{4A3C46E8-61CC-4603-A589-7422A47A8E4A}"/>
     </a:ext>
   </a:extLst>
 </a:theme>

--- a/5、linux/1、Linux基本命令.docx
+++ b/5、linux/1、Linux基本命令.docx
@@ -510,9 +510,16 @@
     </w:p>
     <w:p>
       <w:pPr>
-        <w:pStyle w:val="a5"/>
-        <w:shd w:val="clear" w:color="auto" w:fill="FFFFFF"/>
-        <w:spacing w:before="0" w:beforeAutospacing="0" w:after="0" w:afterAutospacing="0"/>
+        <w:pStyle w:val="3"/>
+        <w:rPr>
+          <w:rStyle w:val="apple-converted-space"/>
+          <w:rFonts w:ascii="微软雅黑" w:eastAsia="微软雅黑" w:hAnsi="微软雅黑" w:cs="Arial"/>
+          <w:color w:val="3F3F3F"/>
+          <w:sz w:val="23"/>
+          <w:szCs w:val="23"/>
+        </w:rPr>
+      </w:pPr>
+      <w:r>
         <w:rPr>
           <w:rStyle w:val="a6"/>
           <w:rFonts w:ascii="微软雅黑" w:eastAsia="微软雅黑" w:hAnsi="微软雅黑" w:cs="Arial" w:hint="eastAsia"/>
@@ -520,6 +527,29 @@
           <w:sz w:val="23"/>
           <w:szCs w:val="23"/>
         </w:rPr>
+        <w:t>1、Enter键，内容向上滚动一行</w:t>
+      </w:r>
+      <w:r>
+        <w:rPr>
+          <w:rStyle w:val="apple-converted-space"/>
+          <w:rFonts w:ascii="微软雅黑" w:eastAsia="微软雅黑" w:hAnsi="微软雅黑" w:cs="Arial" w:hint="eastAsia"/>
+          <w:color w:val="3F3F3F"/>
+          <w:sz w:val="23"/>
+          <w:szCs w:val="23"/>
+        </w:rPr>
+        <w:t> </w:t>
+      </w:r>
+    </w:p>
+    <w:p>
+      <w:pPr>
+        <w:pStyle w:val="3"/>
+        <w:rPr>
+          <w:rStyle w:val="apple-converted-space"/>
+          <w:rFonts w:ascii="微软雅黑" w:eastAsia="微软雅黑" w:hAnsi="微软雅黑" w:cs="Arial"/>
+          <w:color w:val="3F3F3F"/>
+          <w:sz w:val="23"/>
+          <w:szCs w:val="23"/>
+        </w:rPr>
       </w:pPr>
       <w:r>
         <w:rPr>
@@ -529,7 +559,7 @@
           <w:sz w:val="23"/>
           <w:szCs w:val="23"/>
         </w:rPr>
-        <w:t>1、Enter键，内容向上滚动一行</w:t>
+        <w:t>2、空格键，内容翻一页</w:t>
       </w:r>
       <w:r>
         <w:rPr>
@@ -541,15 +571,18 @@
         </w:rPr>
         <w:t> </w:t>
       </w:r>
-      <w:r>
-        <w:rPr>
-          <w:rFonts w:ascii="微软雅黑" w:eastAsia="微软雅黑" w:hAnsi="微软雅黑" w:cs="Arial" w:hint="eastAsia"/>
-          <w:color w:val="3F3F3F"/>
-          <w:sz w:val="23"/>
-          <w:szCs w:val="23"/>
-        </w:rPr>
-        <w:br/>
-      </w:r>
+    </w:p>
+    <w:p>
+      <w:pPr>
+        <w:pStyle w:val="3"/>
+        <w:rPr>
+          <w:rStyle w:val="a6"/>
+          <w:rFonts w:ascii="微软雅黑" w:eastAsia="微软雅黑" w:hAnsi="微软雅黑" w:cs="Arial"/>
+          <w:color w:val="3F3F3F"/>
+          <w:sz w:val="23"/>
+          <w:szCs w:val="23"/>
+        </w:rPr>
+      </w:pPr>
       <w:r>
         <w:rPr>
           <w:rStyle w:val="a6"/>
@@ -558,26 +591,7 @@
           <w:sz w:val="23"/>
           <w:szCs w:val="23"/>
         </w:rPr>
-        <w:t>2、空格键，内容翻一页</w:t>
-      </w:r>
-      <w:r>
-        <w:rPr>
-          <w:rStyle w:val="apple-converted-space"/>
-          <w:rFonts w:ascii="微软雅黑" w:eastAsia="微软雅黑" w:hAnsi="微软雅黑" w:cs="Arial" w:hint="eastAsia"/>
-          <w:color w:val="3F3F3F"/>
-          <w:sz w:val="23"/>
-          <w:szCs w:val="23"/>
-        </w:rPr>
-        <w:t> </w:t>
-      </w:r>
-      <w:r>
-        <w:rPr>
-          <w:rFonts w:ascii="微软雅黑" w:eastAsia="微软雅黑" w:hAnsi="微软雅黑" w:cs="Arial" w:hint="eastAsia"/>
-          <w:color w:val="3F3F3F"/>
-          <w:sz w:val="23"/>
-          <w:szCs w:val="23"/>
-        </w:rPr>
-        <w:br/>
+        <w:t>3、/内容 ，例如： /a ,查询a这个单词的位置</w:t>
       </w:r>
       <w:r>
         <w:rPr>
@@ -587,27 +601,17 @@
           <w:sz w:val="23"/>
           <w:szCs w:val="23"/>
         </w:rPr>
-        <w:t>3、/内容 ，例如： /a ,查询a这个单词的位置</w:t>
-      </w:r>
-      <w:r>
+        <w:t xml:space="preserve"> </w:t>
+      </w:r>
+    </w:p>
+    <w:p>
+      <w:pPr>
+        <w:pStyle w:val="a5"/>
+        <w:shd w:val="clear" w:color="auto" w:fill="FFFFFF"/>
+        <w:spacing w:before="0" w:beforeAutospacing="0" w:after="0" w:afterAutospacing="0"/>
         <w:rPr>
           <w:rStyle w:val="a6"/>
-          <w:rFonts w:ascii="微软雅黑" w:eastAsia="微软雅黑" w:hAnsi="微软雅黑" w:cs="Arial" w:hint="eastAsia"/>
-          <w:color w:val="3F3F3F"/>
-          <w:sz w:val="23"/>
-          <w:szCs w:val="23"/>
-        </w:rPr>
-        <w:t xml:space="preserve"> </w:t>
-      </w:r>
-    </w:p>
-    <w:p>
-      <w:pPr>
-        <w:pStyle w:val="a5"/>
-        <w:shd w:val="clear" w:color="auto" w:fill="FFFFFF"/>
-        <w:spacing w:before="0" w:beforeAutospacing="0" w:after="0" w:afterAutospacing="0"/>
-        <w:rPr>
-          <w:rStyle w:val="a6"/>
-          <w:rFonts w:ascii="微软雅黑" w:eastAsia="微软雅黑" w:hAnsi="微软雅黑" w:cs="Arial" w:hint="eastAsia"/>
+          <w:rFonts w:ascii="微软雅黑" w:eastAsia="微软雅黑" w:hAnsi="微软雅黑" w:cs="Arial"/>
           <w:color w:val="3F3F3F"/>
           <w:sz w:val="23"/>
           <w:szCs w:val="23"/>
@@ -670,8 +674,6 @@
         </w:rPr>
         <w:t>键进行向下重复搜索</w:t>
       </w:r>
-      <w:bookmarkStart w:id="3" w:name="_GoBack"/>
-      <w:bookmarkEnd w:id="3"/>
       <w:r>
         <w:rPr>
           <w:rFonts w:ascii="Verdana" w:eastAsia="宋体" w:hAnsi="Verdana" w:cs="宋体"/>
@@ -1000,8 +1002,8 @@
           <w:szCs w:val="49"/>
         </w:rPr>
       </w:pPr>
-      <w:bookmarkStart w:id="4" w:name="t3"/>
-      <w:bookmarkEnd w:id="4"/>
+      <w:bookmarkStart w:id="3" w:name="t3"/>
+      <w:bookmarkEnd w:id="3"/>
       <w:r>
         <w:rPr>
           <w:rStyle w:val="a6"/>
@@ -1076,8 +1078,8 @@
           <w:szCs w:val="49"/>
         </w:rPr>
       </w:pPr>
-      <w:bookmarkStart w:id="5" w:name="t4"/>
-      <w:bookmarkEnd w:id="5"/>
+      <w:bookmarkStart w:id="4" w:name="t4"/>
+      <w:bookmarkEnd w:id="4"/>
       <w:r>
         <w:rPr>
           <w:rStyle w:val="a6"/>
@@ -1244,8 +1246,8 @@
           <w:szCs w:val="49"/>
         </w:rPr>
       </w:pPr>
-      <w:bookmarkStart w:id="6" w:name="t5"/>
-      <w:bookmarkEnd w:id="6"/>
+      <w:bookmarkStart w:id="5" w:name="t5"/>
+      <w:bookmarkEnd w:id="5"/>
       <w:r>
         <w:rPr>
           <w:rStyle w:val="a6"/>
@@ -1437,8 +1439,8 @@
           <w:szCs w:val="49"/>
         </w:rPr>
       </w:pPr>
-      <w:bookmarkStart w:id="7" w:name="t6"/>
-      <w:bookmarkEnd w:id="7"/>
+      <w:bookmarkStart w:id="6" w:name="t6"/>
+      <w:bookmarkEnd w:id="6"/>
       <w:r>
         <w:rPr>
           <w:rStyle w:val="a6"/>
@@ -1605,8 +1607,8 @@
           <w:szCs w:val="49"/>
         </w:rPr>
       </w:pPr>
-      <w:bookmarkStart w:id="8" w:name="t7"/>
-      <w:bookmarkEnd w:id="8"/>
+      <w:bookmarkStart w:id="7" w:name="t7"/>
+      <w:bookmarkEnd w:id="7"/>
       <w:r>
         <w:rPr>
           <w:rStyle w:val="a6"/>
@@ -1774,8 +1776,8 @@
           <w:szCs w:val="49"/>
         </w:rPr>
       </w:pPr>
-      <w:bookmarkStart w:id="9" w:name="t8"/>
-      <w:bookmarkEnd w:id="9"/>
+      <w:bookmarkStart w:id="8" w:name="t8"/>
+      <w:bookmarkEnd w:id="8"/>
       <w:r>
         <w:rPr>
           <w:rStyle w:val="a6"/>
@@ -1942,8 +1944,8 @@
           <w:szCs w:val="49"/>
         </w:rPr>
       </w:pPr>
-      <w:bookmarkStart w:id="10" w:name="t9"/>
-      <w:bookmarkEnd w:id="10"/>
+      <w:bookmarkStart w:id="9" w:name="t9"/>
+      <w:bookmarkEnd w:id="9"/>
       <w:r>
         <w:rPr>
           <w:rStyle w:val="a6"/>
@@ -2017,8 +2019,8 @@
           <w:szCs w:val="49"/>
         </w:rPr>
       </w:pPr>
-      <w:bookmarkStart w:id="11" w:name="t10"/>
-      <w:bookmarkEnd w:id="11"/>
+      <w:bookmarkStart w:id="10" w:name="t10"/>
+      <w:bookmarkEnd w:id="10"/>
       <w:r>
         <w:rPr>
           <w:rStyle w:val="a6"/>
@@ -2444,6 +2446,430 @@
           </wp:inline>
         </w:drawing>
       </w:r>
+    </w:p>
+    <w:p>
+      <w:pPr>
+        <w:rPr>
+          <w:rFonts w:hint="eastAsia"/>
+        </w:rPr>
+      </w:pPr>
+    </w:p>
+    <w:p/>
+    <w:p>
+      <w:pPr>
+        <w:pStyle w:val="2"/>
+        <w:rPr>
+          <w:rFonts w:hint="eastAsia"/>
+        </w:rPr>
+      </w:pPr>
+      <w:r>
+        <w:rPr>
+          <w:rFonts w:hint="eastAsia"/>
+        </w:rPr>
+        <w:lastRenderedPageBreak/>
+        <w:t>14 ls</w:t>
+      </w:r>
+    </w:p>
+    <w:p>
+      <w:pPr>
+        <w:pStyle w:val="3"/>
+        <w:rPr>
+          <w:rFonts w:hint="eastAsia"/>
+        </w:rPr>
+      </w:pPr>
+      <w:r>
+        <w:rPr>
+          <w:rFonts w:hint="eastAsia"/>
+        </w:rPr>
+        <w:t>-</w:t>
+      </w:r>
+      <w:r>
+        <w:t>a</w:t>
+      </w:r>
+      <w:r>
+        <w:rPr>
+          <w:rFonts w:hint="eastAsia"/>
+        </w:rPr>
+        <w:t xml:space="preserve"> 查询所有文件和文件夹，包括隐藏的文件</w:t>
+      </w:r>
+    </w:p>
+    <w:p>
+      <w:pPr>
+        <w:rPr>
+          <w:rFonts w:hint="eastAsia"/>
+        </w:rPr>
+      </w:pPr>
+      <w:r>
+        <w:rPr>
+          <w:noProof/>
+        </w:rPr>
+        <w:drawing>
+          <wp:inline distT="0" distB="0" distL="0" distR="0" wp14:anchorId="181F161C" wp14:editId="2589C252">
+            <wp:extent cx="5270500" cy="1307255"/>
+            <wp:effectExtent l="0" t="0" r="6350" b="7620"/>
+            <wp:docPr id="3" name="图片 3"/>
+            <wp:cNvGraphicFramePr>
+              <a:graphicFrameLocks xmlns:a="http://schemas.openxmlformats.org/drawingml/2006/main" noChangeAspect="1"/>
+            </wp:cNvGraphicFramePr>
+            <a:graphic xmlns:a="http://schemas.openxmlformats.org/drawingml/2006/main">
+              <a:graphicData uri="http://schemas.openxmlformats.org/drawingml/2006/picture">
+                <pic:pic xmlns:pic="http://schemas.openxmlformats.org/drawingml/2006/picture">
+                  <pic:nvPicPr>
+                    <pic:cNvPr id="0" name=""/>
+                    <pic:cNvPicPr/>
+                  </pic:nvPicPr>
+                  <pic:blipFill>
+                    <a:blip r:embed="rId20"/>
+                    <a:stretch>
+                      <a:fillRect/>
+                    </a:stretch>
+                  </pic:blipFill>
+                  <pic:spPr>
+                    <a:xfrm>
+                      <a:off x="0" y="0"/>
+                      <a:ext cx="5270500" cy="1307255"/>
+                    </a:xfrm>
+                    <a:prstGeom prst="rect">
+                      <a:avLst/>
+                    </a:prstGeom>
+                  </pic:spPr>
+                </pic:pic>
+              </a:graphicData>
+            </a:graphic>
+          </wp:inline>
+        </w:drawing>
+      </w:r>
+    </w:p>
+    <w:p>
+      <w:pPr>
+        <w:pStyle w:val="3"/>
+        <w:rPr>
+          <w:rFonts w:hint="eastAsia"/>
+        </w:rPr>
+      </w:pPr>
+      <w:r>
+        <w:rPr>
+          <w:rFonts w:hint="eastAsia"/>
+        </w:rPr>
+        <w:t>-l 详细列表，不包含隐藏文件</w:t>
+      </w:r>
+      <w:r>
+        <w:rPr>
+          <w:rFonts w:hint="eastAsia"/>
+        </w:rPr>
+        <w:t xml:space="preserve">，也可以ls -l缩写为 ll </w:t>
+      </w:r>
+    </w:p>
+    <w:p>
+      <w:pPr>
+        <w:rPr>
+          <w:rFonts w:hint="eastAsia"/>
+        </w:rPr>
+      </w:pPr>
+      <w:r>
+        <w:rPr>
+          <w:noProof/>
+        </w:rPr>
+        <w:drawing>
+          <wp:inline distT="0" distB="0" distL="0" distR="0" wp14:anchorId="00003CEC" wp14:editId="7318C526">
+            <wp:extent cx="5270500" cy="1524419"/>
+            <wp:effectExtent l="0" t="0" r="6350" b="0"/>
+            <wp:docPr id="2" name="图片 2"/>
+            <wp:cNvGraphicFramePr>
+              <a:graphicFrameLocks xmlns:a="http://schemas.openxmlformats.org/drawingml/2006/main" noChangeAspect="1"/>
+            </wp:cNvGraphicFramePr>
+            <a:graphic xmlns:a="http://schemas.openxmlformats.org/drawingml/2006/main">
+              <a:graphicData uri="http://schemas.openxmlformats.org/drawingml/2006/picture">
+                <pic:pic xmlns:pic="http://schemas.openxmlformats.org/drawingml/2006/picture">
+                  <pic:nvPicPr>
+                    <pic:cNvPr id="0" name=""/>
+                    <pic:cNvPicPr/>
+                  </pic:nvPicPr>
+                  <pic:blipFill>
+                    <a:blip r:embed="rId21"/>
+                    <a:stretch>
+                      <a:fillRect/>
+                    </a:stretch>
+                  </pic:blipFill>
+                  <pic:spPr>
+                    <a:xfrm>
+                      <a:off x="0" y="0"/>
+                      <a:ext cx="5270500" cy="1524419"/>
+                    </a:xfrm>
+                    <a:prstGeom prst="rect">
+                      <a:avLst/>
+                    </a:prstGeom>
+                  </pic:spPr>
+                </pic:pic>
+              </a:graphicData>
+            </a:graphic>
+          </wp:inline>
+        </w:drawing>
+      </w:r>
+    </w:p>
+    <w:p>
+      <w:pPr>
+        <w:rPr>
+          <w:rFonts w:hint="eastAsia"/>
+        </w:rPr>
+      </w:pPr>
+      <w:r>
+        <w:rPr>
+          <w:noProof/>
+        </w:rPr>
+        <w:drawing>
+          <wp:inline distT="0" distB="0" distL="0" distR="0" wp14:anchorId="37D3B817" wp14:editId="2AF6F14B">
+            <wp:extent cx="5270500" cy="1869685"/>
+            <wp:effectExtent l="0" t="0" r="6350" b="0"/>
+            <wp:docPr id="5" name="图片 5"/>
+            <wp:cNvGraphicFramePr>
+              <a:graphicFrameLocks xmlns:a="http://schemas.openxmlformats.org/drawingml/2006/main" noChangeAspect="1"/>
+            </wp:cNvGraphicFramePr>
+            <a:graphic xmlns:a="http://schemas.openxmlformats.org/drawingml/2006/main">
+              <a:graphicData uri="http://schemas.openxmlformats.org/drawingml/2006/picture">
+                <pic:pic xmlns:pic="http://schemas.openxmlformats.org/drawingml/2006/picture">
+                  <pic:nvPicPr>
+                    <pic:cNvPr id="0" name=""/>
+                    <pic:cNvPicPr/>
+                  </pic:nvPicPr>
+                  <pic:blipFill>
+                    <a:blip r:embed="rId22"/>
+                    <a:stretch>
+                      <a:fillRect/>
+                    </a:stretch>
+                  </pic:blipFill>
+                  <pic:spPr>
+                    <a:xfrm>
+                      <a:off x="0" y="0"/>
+                      <a:ext cx="5270500" cy="1869685"/>
+                    </a:xfrm>
+                    <a:prstGeom prst="rect">
+                      <a:avLst/>
+                    </a:prstGeom>
+                  </pic:spPr>
+                </pic:pic>
+              </a:graphicData>
+            </a:graphic>
+          </wp:inline>
+        </w:drawing>
+      </w:r>
+    </w:p>
+    <w:p>
+      <w:pPr>
+        <w:pStyle w:val="3"/>
+        <w:rPr>
+          <w:rFonts w:hint="eastAsia"/>
+        </w:rPr>
+      </w:pPr>
+      <w:r>
+        <w:rPr>
+          <w:rFonts w:hint="eastAsia"/>
+        </w:rPr>
+        <w:lastRenderedPageBreak/>
+        <w:t>-</w:t>
+      </w:r>
+      <w:r>
+        <w:t>al</w:t>
+      </w:r>
+      <w:r>
+        <w:rPr>
+          <w:rFonts w:hint="eastAsia"/>
+        </w:rPr>
+        <w:t xml:space="preserve"> 全部文件（包括隐藏文件）的详细列表</w:t>
+      </w:r>
+    </w:p>
+    <w:p>
+      <w:pPr>
+        <w:rPr>
+          <w:rFonts w:hint="eastAsia"/>
+        </w:rPr>
+      </w:pPr>
+      <w:r>
+        <w:rPr>
+          <w:noProof/>
+        </w:rPr>
+        <w:drawing>
+          <wp:inline distT="0" distB="0" distL="0" distR="0" wp14:anchorId="406379A9" wp14:editId="5D0EE691">
+            <wp:extent cx="5270500" cy="1785504"/>
+            <wp:effectExtent l="0" t="0" r="6350" b="5715"/>
+            <wp:docPr id="4" name="图片 4"/>
+            <wp:cNvGraphicFramePr>
+              <a:graphicFrameLocks xmlns:a="http://schemas.openxmlformats.org/drawingml/2006/main" noChangeAspect="1"/>
+            </wp:cNvGraphicFramePr>
+            <a:graphic xmlns:a="http://schemas.openxmlformats.org/drawingml/2006/main">
+              <a:graphicData uri="http://schemas.openxmlformats.org/drawingml/2006/picture">
+                <pic:pic xmlns:pic="http://schemas.openxmlformats.org/drawingml/2006/picture">
+                  <pic:nvPicPr>
+                    <pic:cNvPr id="0" name=""/>
+                    <pic:cNvPicPr/>
+                  </pic:nvPicPr>
+                  <pic:blipFill>
+                    <a:blip r:embed="rId23"/>
+                    <a:stretch>
+                      <a:fillRect/>
+                    </a:stretch>
+                  </pic:blipFill>
+                  <pic:spPr>
+                    <a:xfrm>
+                      <a:off x="0" y="0"/>
+                      <a:ext cx="5270500" cy="1785504"/>
+                    </a:xfrm>
+                    <a:prstGeom prst="rect">
+                      <a:avLst/>
+                    </a:prstGeom>
+                  </pic:spPr>
+                </pic:pic>
+              </a:graphicData>
+            </a:graphic>
+          </wp:inline>
+        </w:drawing>
+      </w:r>
+    </w:p>
+    <w:p>
+      <w:pPr>
+        <w:pStyle w:val="3"/>
+        <w:rPr>
+          <w:rFonts w:hint="eastAsia"/>
+        </w:rPr>
+      </w:pPr>
+      <w:r>
+        <w:rPr>
+          <w:rFonts w:hint="eastAsia"/>
+        </w:rPr>
+        <w:t>-h 友好显示 或者ls - lh ll -h</w:t>
+      </w:r>
+    </w:p>
+    <w:p>
+      <w:pPr>
+        <w:rPr>
+          <w:rFonts w:hint="eastAsia"/>
+        </w:rPr>
+      </w:pPr>
+      <w:r>
+        <w:rPr>
+          <w:noProof/>
+        </w:rPr>
+        <w:drawing>
+          <wp:inline distT="0" distB="0" distL="0" distR="0" wp14:anchorId="507DC7B9" wp14:editId="5172AB0F">
+            <wp:extent cx="5270500" cy="1473788"/>
+            <wp:effectExtent l="0" t="0" r="6350" b="0"/>
+            <wp:docPr id="6" name="图片 6"/>
+            <wp:cNvGraphicFramePr>
+              <a:graphicFrameLocks xmlns:a="http://schemas.openxmlformats.org/drawingml/2006/main" noChangeAspect="1"/>
+            </wp:cNvGraphicFramePr>
+            <a:graphic xmlns:a="http://schemas.openxmlformats.org/drawingml/2006/main">
+              <a:graphicData uri="http://schemas.openxmlformats.org/drawingml/2006/picture">
+                <pic:pic xmlns:pic="http://schemas.openxmlformats.org/drawingml/2006/picture">
+                  <pic:nvPicPr>
+                    <pic:cNvPr id="0" name=""/>
+                    <pic:cNvPicPr/>
+                  </pic:nvPicPr>
+                  <pic:blipFill>
+                    <a:blip r:embed="rId24"/>
+                    <a:stretch>
+                      <a:fillRect/>
+                    </a:stretch>
+                  </pic:blipFill>
+                  <pic:spPr>
+                    <a:xfrm>
+                      <a:off x="0" y="0"/>
+                      <a:ext cx="5270500" cy="1473788"/>
+                    </a:xfrm>
+                    <a:prstGeom prst="rect">
+                      <a:avLst/>
+                    </a:prstGeom>
+                  </pic:spPr>
+                </pic:pic>
+              </a:graphicData>
+            </a:graphic>
+          </wp:inline>
+        </w:drawing>
+      </w:r>
+    </w:p>
+    <w:p>
+      <w:pPr>
+        <w:rPr>
+          <w:rFonts w:hint="eastAsia"/>
+        </w:rPr>
+      </w:pPr>
+    </w:p>
+    <w:p>
+      <w:pPr>
+        <w:pStyle w:val="2"/>
+        <w:rPr>
+          <w:rFonts w:hint="eastAsia"/>
+        </w:rPr>
+      </w:pPr>
+      <w:r>
+        <w:rPr>
+          <w:rFonts w:hint="eastAsia"/>
+        </w:rPr>
+        <w:t>2</w:t>
+      </w:r>
+      <w:r>
+        <w:rPr>
+          <w:rFonts w:hint="eastAsia"/>
+        </w:rPr>
+        <w:t>、查看其它目录下的详细列表</w:t>
+      </w:r>
+    </w:p>
+    <w:p>
+      <w:pPr>
+        <w:pStyle w:val="3"/>
+        <w:rPr>
+          <w:rFonts w:hint="eastAsia"/>
+        </w:rPr>
+      </w:pPr>
+      <w:r>
+        <w:rPr>
+          <w:rFonts w:hint="eastAsia"/>
+        </w:rPr>
+        <w:t>ls -l /etc</w:t>
+      </w:r>
+    </w:p>
+    <w:p>
+      <w:r>
+        <w:rPr>
+          <w:noProof/>
+        </w:rPr>
+        <w:drawing>
+          <wp:inline distT="0" distB="0" distL="0" distR="0" wp14:anchorId="08891DA9" wp14:editId="212381BC">
+            <wp:extent cx="5270500" cy="1258454"/>
+            <wp:effectExtent l="0" t="0" r="6350" b="0"/>
+            <wp:docPr id="7" name="图片 7"/>
+            <wp:cNvGraphicFramePr>
+              <a:graphicFrameLocks xmlns:a="http://schemas.openxmlformats.org/drawingml/2006/main" noChangeAspect="1"/>
+            </wp:cNvGraphicFramePr>
+            <a:graphic xmlns:a="http://schemas.openxmlformats.org/drawingml/2006/main">
+              <a:graphicData uri="http://schemas.openxmlformats.org/drawingml/2006/picture">
+                <pic:pic xmlns:pic="http://schemas.openxmlformats.org/drawingml/2006/picture">
+                  <pic:nvPicPr>
+                    <pic:cNvPr id="0" name=""/>
+                    <pic:cNvPicPr/>
+                  </pic:nvPicPr>
+                  <pic:blipFill>
+                    <a:blip r:embed="rId25"/>
+                    <a:stretch>
+                      <a:fillRect/>
+                    </a:stretch>
+                  </pic:blipFill>
+                  <pic:spPr>
+                    <a:xfrm>
+                      <a:off x="0" y="0"/>
+                      <a:ext cx="5270500" cy="1258454"/>
+                    </a:xfrm>
+                    <a:prstGeom prst="rect">
+                      <a:avLst/>
+                    </a:prstGeom>
+                  </pic:spPr>
+                </pic:pic>
+              </a:graphicData>
+            </a:graphic>
+          </wp:inline>
+        </w:drawing>
+      </w:r>
+      <w:bookmarkStart w:id="11" w:name="_GoBack"/>
+      <w:bookmarkEnd w:id="11"/>
     </w:p>
     <w:sectPr>
       <w:pgSz w:w="11900" w:h="16840"/>

--- a/5、linux/1、Linux基本命令.docx
+++ b/5、linux/1、Linux基本命令.docx
@@ -1,6 +1,6 @@
 
 <file path=word/document.xml><?xml version="1.0" encoding="utf-8"?>
-<w:document xmlns:wpc="http://schemas.microsoft.com/office/word/2010/wordprocessingCanvas" xmlns:mc="http://schemas.openxmlformats.org/markup-compatibility/2006" xmlns:o="urn:schemas-microsoft-com:office:office" xmlns:r="http://schemas.openxmlformats.org/officeDocument/2006/relationships" xmlns:m="http://schemas.openxmlformats.org/officeDocument/2006/math" xmlns:v="urn:schemas-microsoft-com:vml" xmlns:wp14="http://schemas.microsoft.com/office/word/2010/wordprocessingDrawing" xmlns:wp="http://schemas.openxmlformats.org/drawingml/2006/wordprocessingDrawing" xmlns:w10="urn:schemas-microsoft-com:office:word" xmlns:w="http://schemas.openxmlformats.org/wordprocessingml/2006/main" xmlns:w14="http://schemas.microsoft.com/office/word/2010/wordml" xmlns:wpg="http://schemas.microsoft.com/office/word/2010/wordprocessingGroup" xmlns:wpi="http://schemas.microsoft.com/office/word/2010/wordprocessingInk" xmlns:wne="http://schemas.microsoft.com/office/word/2006/wordml" xmlns:wps="http://schemas.microsoft.com/office/word/2010/wordprocessingShape" mc:Ignorable="w14 wp14">
+<w:document xmlns:wpc="http://schemas.microsoft.com/office/word/2010/wordprocessingCanvas" xmlns:mc="http://schemas.openxmlformats.org/markup-compatibility/2006" xmlns:o="urn:schemas-microsoft-com:office:office" xmlns:r="http://schemas.openxmlformats.org/officeDocument/2006/relationships" xmlns:m="http://schemas.openxmlformats.org/officeDocument/2006/math" xmlns:v="urn:schemas-microsoft-com:vml" xmlns:wp14="http://schemas.microsoft.com/office/word/2010/wordprocessingDrawing" xmlns:wp="http://schemas.openxmlformats.org/drawingml/2006/wordprocessingDrawing" xmlns:w10="urn:schemas-microsoft-com:office:word" xmlns:w="http://schemas.openxmlformats.org/wordprocessingml/2006/main" xmlns:w14="http://schemas.microsoft.com/office/word/2010/wordml" xmlns:w15="http://schemas.microsoft.com/office/word/2012/wordml" xmlns:wpg="http://schemas.microsoft.com/office/word/2010/wordprocessingGroup" xmlns:wpi="http://schemas.microsoft.com/office/word/2010/wordprocessingInk" xmlns:wne="http://schemas.microsoft.com/office/word/2006/wordml" xmlns:wps="http://schemas.microsoft.com/office/word/2010/wordprocessingShape" mc:Ignorable="w14 w15 wp14">
   <w:body>
     <w:p>
       <w:pPr>
@@ -139,7 +139,7 @@
                     </pic:cNvPicPr>
                   </pic:nvPicPr>
                   <pic:blipFill>
-                    <a:blip r:embed="rId8">
+                    <a:blip r:embed="rId7">
                       <a:extLst>
                         <a:ext uri="{28A0092B-C50C-407E-A947-70E740481C1C}">
                           <a14:useLocalDpi xmlns:a14="http://schemas.microsoft.com/office/drawing/2010/main" val="0"/>
@@ -308,7 +308,7 @@
                     </pic:cNvPicPr>
                   </pic:nvPicPr>
                   <pic:blipFill>
-                    <a:blip r:embed="rId9">
+                    <a:blip r:embed="rId8">
                       <a:extLst>
                         <a:ext uri="{28A0092B-C50C-407E-A947-70E740481C1C}">
                           <a14:useLocalDpi xmlns:a14="http://schemas.microsoft.com/office/drawing/2010/main" val="0"/>
@@ -867,7 +867,7 @@
                     </pic:cNvPicPr>
                   </pic:nvPicPr>
                   <pic:blipFill>
-                    <a:blip r:embed="rId10">
+                    <a:blip r:embed="rId9">
                       <a:extLst>
                         <a:ext uri="{28A0092B-C50C-407E-A947-70E740481C1C}">
                           <a14:useLocalDpi xmlns:a14="http://schemas.microsoft.com/office/drawing/2010/main" val="0"/>
@@ -933,7 +933,7 @@
                     </pic:cNvPicPr>
                   </pic:nvPicPr>
                   <pic:blipFill>
-                    <a:blip r:embed="rId11">
+                    <a:blip r:embed="rId10">
                       <a:extLst>
                         <a:ext uri="{28A0092B-C50C-407E-A947-70E740481C1C}">
                           <a14:useLocalDpi xmlns:a14="http://schemas.microsoft.com/office/drawing/2010/main" val="0"/>
@@ -1177,7 +1177,7 @@
                     </pic:cNvPicPr>
                   </pic:nvPicPr>
                   <pic:blipFill>
-                    <a:blip r:embed="rId12">
+                    <a:blip r:embed="rId11">
                       <a:extLst>
                         <a:ext uri="{28A0092B-C50C-407E-A947-70E740481C1C}">
                           <a14:useLocalDpi xmlns:a14="http://schemas.microsoft.com/office/drawing/2010/main" val="0"/>
@@ -1283,7 +1283,7 @@
         </w:rPr>
         <w:t>显示当前正在使用的</w:t>
       </w:r>
-      <w:hyperlink r:id="rId13" w:tgtFrame="_blank" w:tooltip="Linux知识库" w:history="1">
+      <w:hyperlink r:id="rId12" w:tgtFrame="_blank" w:tooltip="Linux知识库" w:history="1">
         <w:r>
           <w:rPr>
             <w:rStyle w:val="a4"/>
@@ -1370,7 +1370,7 @@
                     </pic:cNvPicPr>
                   </pic:nvPicPr>
                   <pic:blipFill>
-                    <a:blip r:embed="rId14">
+                    <a:blip r:embed="rId13">
                       <a:extLst>
                         <a:ext uri="{28A0092B-C50C-407E-A947-70E740481C1C}">
                           <a14:useLocalDpi xmlns:a14="http://schemas.microsoft.com/office/drawing/2010/main" val="0"/>
@@ -1538,7 +1538,7 @@
                     </pic:cNvPicPr>
                   </pic:nvPicPr>
                   <pic:blipFill>
-                    <a:blip r:embed="rId15">
+                    <a:blip r:embed="rId14">
                       <a:extLst>
                         <a:ext uri="{28A0092B-C50C-407E-A947-70E740481C1C}">
                           <a14:useLocalDpi xmlns:a14="http://schemas.microsoft.com/office/drawing/2010/main" val="0"/>
@@ -1707,7 +1707,7 @@
                     </pic:cNvPicPr>
                   </pic:nvPicPr>
                   <pic:blipFill>
-                    <a:blip r:embed="rId16">
+                    <a:blip r:embed="rId15">
                       <a:extLst>
                         <a:ext uri="{28A0092B-C50C-407E-A947-70E740481C1C}">
                           <a14:useLocalDpi xmlns:a14="http://schemas.microsoft.com/office/drawing/2010/main" val="0"/>
@@ -1875,7 +1875,7 @@
                     </pic:cNvPicPr>
                   </pic:nvPicPr>
                   <pic:blipFill>
-                    <a:blip r:embed="rId17">
+                    <a:blip r:embed="rId16">
                       <a:extLst>
                         <a:ext uri="{28A0092B-C50C-407E-A947-70E740481C1C}">
                           <a14:useLocalDpi xmlns:a14="http://schemas.microsoft.com/office/drawing/2010/main" val="0"/>
@@ -2061,329 +2061,9 @@
     <w:p>
       <w:pPr>
         <w:pStyle w:val="2"/>
-        <w:shd w:val="clear" w:color="auto" w:fill="FFFFFF"/>
-        <w:spacing w:before="192" w:beforeAutospacing="0" w:after="192" w:afterAutospacing="0" w:line="390" w:lineRule="atLeast"/>
-        <w:rPr>
-          <w:rStyle w:val="a6"/>
-          <w:rFonts w:ascii="微软雅黑" w:eastAsia="微软雅黑" w:hAnsi="微软雅黑" w:cs="Arial"/>
-          <w:b/>
-          <w:color w:val="3F3F3F"/>
-          <w:sz w:val="49"/>
-          <w:szCs w:val="49"/>
-        </w:rPr>
-      </w:pPr>
-      <w:r>
-        <w:rPr>
-          <w:rStyle w:val="a6"/>
-          <w:rFonts w:ascii="微软雅黑" w:eastAsia="微软雅黑" w:hAnsi="微软雅黑" w:cs="Arial" w:hint="eastAsia"/>
-          <w:b/>
-          <w:color w:val="3F3F3F"/>
-          <w:sz w:val="49"/>
-          <w:szCs w:val="49"/>
-        </w:rPr>
-        <w:t>12、</w:t>
-      </w:r>
-      <w:r>
-        <w:rPr>
-          <w:rStyle w:val="a6"/>
-          <w:rFonts w:ascii="微软雅黑" w:eastAsia="微软雅黑" w:hAnsi="微软雅黑" w:cs="Arial" w:hint="eastAsia"/>
-          <w:b/>
-          <w:color w:val="3F3F3F"/>
-          <w:sz w:val="49"/>
-          <w:szCs w:val="49"/>
-        </w:rPr>
-        <w:t>sudo</w:t>
-      </w:r>
-    </w:p>
-    <w:p>
-      <w:pPr>
-        <w:rPr>
-          <w:rFonts w:ascii="Arial" w:hAnsi="Arial" w:cs="Arial"/>
-          <w:color w:val="333333"/>
-          <w:sz w:val="21"/>
-          <w:szCs w:val="21"/>
-          <w:shd w:val="clear" w:color="auto" w:fill="FFFFFF"/>
-        </w:rPr>
-      </w:pPr>
-      <w:r>
-        <w:rPr>
-          <w:rFonts w:ascii="Arial" w:hAnsi="Arial" w:cs="Arial"/>
-          <w:color w:val="333333"/>
-          <w:sz w:val="21"/>
-          <w:szCs w:val="21"/>
-          <w:shd w:val="clear" w:color="auto" w:fill="FFFFFF"/>
-        </w:rPr>
-        <w:t>sudo</w:t>
-      </w:r>
-      <w:r>
-        <w:rPr>
-          <w:rFonts w:ascii="Arial" w:hAnsi="Arial" w:cs="Arial"/>
-          <w:color w:val="333333"/>
-          <w:sz w:val="21"/>
-          <w:szCs w:val="21"/>
-          <w:shd w:val="clear" w:color="auto" w:fill="FFFFFF"/>
-        </w:rPr>
-        <w:t>是</w:t>
-      </w:r>
-      <w:r>
-        <w:rPr>
-          <w:rFonts w:ascii="Arial" w:hAnsi="Arial" w:cs="Arial"/>
-          <w:color w:val="333333"/>
-          <w:sz w:val="21"/>
-          <w:szCs w:val="21"/>
-          <w:shd w:val="clear" w:color="auto" w:fill="FFFFFF"/>
-        </w:rPr>
-        <w:t>linux</w:t>
-      </w:r>
-      <w:r>
-        <w:rPr>
-          <w:rFonts w:ascii="Arial" w:hAnsi="Arial" w:cs="Arial"/>
-          <w:color w:val="333333"/>
-          <w:sz w:val="21"/>
-          <w:szCs w:val="21"/>
-          <w:shd w:val="clear" w:color="auto" w:fill="FFFFFF"/>
-        </w:rPr>
-        <w:t>系统管理指令，是允许</w:t>
-      </w:r>
-      <w:hyperlink r:id="rId18" w:tgtFrame="_blank" w:history="1">
-        <w:r>
-          <w:rPr>
-            <w:rStyle w:val="a4"/>
-            <w:rFonts w:ascii="Arial" w:hAnsi="Arial" w:cs="Arial"/>
-            <w:color w:val="136EC2"/>
-            <w:sz w:val="21"/>
-            <w:szCs w:val="21"/>
-            <w:shd w:val="clear" w:color="auto" w:fill="FFFFFF"/>
-          </w:rPr>
-          <w:t>系统管理员</w:t>
-        </w:r>
-      </w:hyperlink>
-      <w:r>
-        <w:rPr>
-          <w:rFonts w:ascii="Arial" w:hAnsi="Arial" w:cs="Arial"/>
-          <w:color w:val="333333"/>
-          <w:sz w:val="21"/>
-          <w:szCs w:val="21"/>
-          <w:shd w:val="clear" w:color="auto" w:fill="FFFFFF"/>
-        </w:rPr>
-        <w:t>让普通用户执行一些或者全部的</w:t>
-      </w:r>
-      <w:r>
-        <w:rPr>
-          <w:rFonts w:ascii="Arial" w:hAnsi="Arial" w:cs="Arial"/>
-          <w:color w:val="333333"/>
-          <w:sz w:val="21"/>
-          <w:szCs w:val="21"/>
-          <w:shd w:val="clear" w:color="auto" w:fill="FFFFFF"/>
-        </w:rPr>
-        <w:t>root</w:t>
-      </w:r>
-      <w:r>
-        <w:rPr>
-          <w:rFonts w:ascii="Arial" w:hAnsi="Arial" w:cs="Arial"/>
-          <w:color w:val="333333"/>
-          <w:sz w:val="21"/>
-          <w:szCs w:val="21"/>
-          <w:shd w:val="clear" w:color="auto" w:fill="FFFFFF"/>
-        </w:rPr>
-        <w:t>命令的一个工具，如</w:t>
-      </w:r>
-      <w:r>
-        <w:rPr>
-          <w:rFonts w:ascii="Arial" w:hAnsi="Arial" w:cs="Arial"/>
-          <w:color w:val="333333"/>
-          <w:sz w:val="21"/>
-          <w:szCs w:val="21"/>
-          <w:shd w:val="clear" w:color="auto" w:fill="FFFFFF"/>
-        </w:rPr>
-        <w:t>halt</w:t>
-      </w:r>
-      <w:r>
-        <w:rPr>
-          <w:rFonts w:ascii="Arial" w:hAnsi="Arial" w:cs="Arial"/>
-          <w:color w:val="333333"/>
-          <w:sz w:val="21"/>
-          <w:szCs w:val="21"/>
-          <w:shd w:val="clear" w:color="auto" w:fill="FFFFFF"/>
-        </w:rPr>
-        <w:t>，</w:t>
-      </w:r>
-      <w:r>
-        <w:rPr>
-          <w:rFonts w:ascii="Arial" w:hAnsi="Arial" w:cs="Arial"/>
-          <w:color w:val="333333"/>
-          <w:sz w:val="21"/>
-          <w:szCs w:val="21"/>
-          <w:shd w:val="clear" w:color="auto" w:fill="FFFFFF"/>
-        </w:rPr>
-        <w:t>reboot</w:t>
-      </w:r>
-      <w:r>
-        <w:rPr>
-          <w:rFonts w:ascii="Arial" w:hAnsi="Arial" w:cs="Arial"/>
-          <w:color w:val="333333"/>
-          <w:sz w:val="21"/>
-          <w:szCs w:val="21"/>
-          <w:shd w:val="clear" w:color="auto" w:fill="FFFFFF"/>
-        </w:rPr>
-        <w:t>，</w:t>
-      </w:r>
-      <w:r>
-        <w:rPr>
-          <w:rFonts w:ascii="Arial" w:hAnsi="Arial" w:cs="Arial"/>
-          <w:color w:val="333333"/>
-          <w:sz w:val="21"/>
-          <w:szCs w:val="21"/>
-          <w:shd w:val="clear" w:color="auto" w:fill="FFFFFF"/>
-        </w:rPr>
-        <w:t>su</w:t>
-      </w:r>
-      <w:r>
-        <w:rPr>
-          <w:rFonts w:ascii="Arial" w:hAnsi="Arial" w:cs="Arial"/>
-          <w:color w:val="333333"/>
-          <w:sz w:val="21"/>
-          <w:szCs w:val="21"/>
-          <w:shd w:val="clear" w:color="auto" w:fill="FFFFFF"/>
-        </w:rPr>
-        <w:t>等等。这样不仅减少了</w:t>
-      </w:r>
-      <w:r>
-        <w:rPr>
-          <w:rFonts w:ascii="Arial" w:hAnsi="Arial" w:cs="Arial"/>
-          <w:color w:val="333333"/>
-          <w:sz w:val="21"/>
-          <w:szCs w:val="21"/>
-          <w:shd w:val="clear" w:color="auto" w:fill="FFFFFF"/>
-        </w:rPr>
-        <w:t>root</w:t>
-      </w:r>
-      <w:r>
-        <w:rPr>
-          <w:rFonts w:ascii="Arial" w:hAnsi="Arial" w:cs="Arial"/>
-          <w:color w:val="333333"/>
-          <w:sz w:val="21"/>
-          <w:szCs w:val="21"/>
-          <w:shd w:val="clear" w:color="auto" w:fill="FFFFFF"/>
-        </w:rPr>
-        <w:t>用户的登录</w:t>
-      </w:r>
-      <w:r>
-        <w:rPr>
-          <w:rFonts w:ascii="Arial" w:hAnsi="Arial" w:cs="Arial"/>
-          <w:color w:val="333333"/>
-          <w:sz w:val="21"/>
-          <w:szCs w:val="21"/>
-          <w:shd w:val="clear" w:color="auto" w:fill="FFFFFF"/>
-        </w:rPr>
-        <w:t xml:space="preserve"> </w:t>
-      </w:r>
-      <w:r>
-        <w:rPr>
-          <w:rFonts w:ascii="Arial" w:hAnsi="Arial" w:cs="Arial"/>
-          <w:color w:val="333333"/>
-          <w:sz w:val="21"/>
-          <w:szCs w:val="21"/>
-          <w:shd w:val="clear" w:color="auto" w:fill="FFFFFF"/>
-        </w:rPr>
-        <w:t>和管理时间，同样也提高了安全性。</w:t>
-      </w:r>
-      <w:r>
-        <w:rPr>
-          <w:rFonts w:ascii="Arial" w:hAnsi="Arial" w:cs="Arial"/>
-          <w:color w:val="333333"/>
-          <w:sz w:val="21"/>
-          <w:szCs w:val="21"/>
-          <w:shd w:val="clear" w:color="auto" w:fill="FFFFFF"/>
-        </w:rPr>
-        <w:t>sudo</w:t>
-      </w:r>
-      <w:r>
-        <w:rPr>
-          <w:rFonts w:ascii="Arial" w:hAnsi="Arial" w:cs="Arial"/>
-          <w:color w:val="333333"/>
-          <w:sz w:val="21"/>
-          <w:szCs w:val="21"/>
-          <w:shd w:val="clear" w:color="auto" w:fill="FFFFFF"/>
-        </w:rPr>
-        <w:t>不是对</w:t>
-      </w:r>
-      <w:r>
-        <w:rPr>
-          <w:rFonts w:ascii="Arial" w:hAnsi="Arial" w:cs="Arial"/>
-          <w:color w:val="333333"/>
-          <w:sz w:val="21"/>
-          <w:szCs w:val="21"/>
-          <w:shd w:val="clear" w:color="auto" w:fill="FFFFFF"/>
-        </w:rPr>
-        <w:t>shell</w:t>
-      </w:r>
-      <w:r>
-        <w:rPr>
-          <w:rFonts w:ascii="Arial" w:hAnsi="Arial" w:cs="Arial"/>
-          <w:color w:val="333333"/>
-          <w:sz w:val="21"/>
-          <w:szCs w:val="21"/>
-          <w:shd w:val="clear" w:color="auto" w:fill="FFFFFF"/>
-        </w:rPr>
-        <w:t>的一个代替，它是面向每个命令的</w:t>
-      </w:r>
-    </w:p>
-    <w:p>
-      <w:pPr>
-        <w:pStyle w:val="3"/>
-        <w:rPr>
-          <w:shd w:val="clear" w:color="auto" w:fill="FFFFFF"/>
-        </w:rPr>
-      </w:pPr>
-      <w:r>
-        <w:rPr>
-          <w:rFonts w:hint="eastAsia"/>
-          <w:shd w:val="clear" w:color="auto" w:fill="FFFFFF"/>
-        </w:rPr>
-        <w:t>1、</w:t>
-      </w:r>
-      <w:r>
-        <w:rPr>
-          <w:shd w:val="clear" w:color="auto" w:fill="FFFFFF"/>
-        </w:rPr>
-        <w:t xml:space="preserve">#sudo apt-get update </w:t>
-      </w:r>
-    </w:p>
-    <w:p>
-      <w:pPr>
-        <w:pStyle w:val="4"/>
-        <w:rPr>
-          <w:shd w:val="clear" w:color="auto" w:fill="FFFFFF"/>
-        </w:rPr>
-      </w:pPr>
-      <w:r>
-        <w:rPr>
-          <w:rFonts w:hint="eastAsia"/>
-          <w:shd w:val="clear" w:color="auto" w:fill="FFFFFF"/>
-        </w:rPr>
-        <w:t>解释：</w:t>
-      </w:r>
-      <w:r>
-        <w:rPr>
-          <w:shd w:val="clear" w:color="auto" w:fill="FFFFFF"/>
-        </w:rPr>
-        <w:t>获得最近的软件包的列表；列表中包含一些包的信息，比如这个包是否更新过</w:t>
-      </w:r>
-      <w:r>
-        <w:t> </w:t>
-      </w:r>
-      <w:r>
-        <w:rPr>
-          <w:shd w:val="clear" w:color="auto" w:fill="FFFFFF"/>
-        </w:rPr>
-        <w:t>指令会同步使用者端和APT 伺服器的RPM 索引清单（package list）</w:t>
-      </w:r>
-    </w:p>
-    <w:p>
-      <w:pPr>
-        <w:pStyle w:val="2"/>
-      </w:pPr>
+      </w:pPr>
+      <w:bookmarkStart w:id="11" w:name="_GoBack"/>
+      <w:bookmarkEnd w:id="11"/>
       <w:r>
         <w:rPr>
           <w:rFonts w:hint="eastAsia"/>
@@ -2415,6 +2095,141 @@
             <wp:extent cx="5270500" cy="1101681"/>
             <wp:effectExtent l="0" t="0" r="6350" b="3810"/>
             <wp:docPr id="1" name="图片 1"/>
+            <wp:cNvGraphicFramePr>
+              <a:graphicFrameLocks xmlns:a="http://schemas.openxmlformats.org/drawingml/2006/main" noChangeAspect="1"/>
+            </wp:cNvGraphicFramePr>
+            <a:graphic xmlns:a="http://schemas.openxmlformats.org/drawingml/2006/main">
+              <a:graphicData uri="http://schemas.openxmlformats.org/drawingml/2006/picture">
+                <pic:pic xmlns:pic="http://schemas.openxmlformats.org/drawingml/2006/picture">
+                  <pic:nvPicPr>
+                    <pic:cNvPr id="0" name=""/>
+                    <pic:cNvPicPr/>
+                  </pic:nvPicPr>
+                  <pic:blipFill>
+                    <a:blip r:embed="rId17"/>
+                    <a:stretch>
+                      <a:fillRect/>
+                    </a:stretch>
+                  </pic:blipFill>
+                  <pic:spPr>
+                    <a:xfrm>
+                      <a:off x="0" y="0"/>
+                      <a:ext cx="5270500" cy="1101681"/>
+                    </a:xfrm>
+                    <a:prstGeom prst="rect">
+                      <a:avLst/>
+                    </a:prstGeom>
+                  </pic:spPr>
+                </pic:pic>
+              </a:graphicData>
+            </a:graphic>
+          </wp:inline>
+        </w:drawing>
+      </w:r>
+    </w:p>
+    <w:p/>
+    <w:p/>
+    <w:p>
+      <w:pPr>
+        <w:pStyle w:val="2"/>
+      </w:pPr>
+      <w:r>
+        <w:rPr>
+          <w:rFonts w:hint="eastAsia"/>
+        </w:rPr>
+        <w:t>14 ls</w:t>
+      </w:r>
+    </w:p>
+    <w:p>
+      <w:pPr>
+        <w:pStyle w:val="3"/>
+      </w:pPr>
+      <w:r>
+        <w:rPr>
+          <w:rFonts w:hint="eastAsia"/>
+        </w:rPr>
+        <w:t>-</w:t>
+      </w:r>
+      <w:r>
+        <w:t>a</w:t>
+      </w:r>
+      <w:r>
+        <w:rPr>
+          <w:rFonts w:hint="eastAsia"/>
+        </w:rPr>
+        <w:t xml:space="preserve"> 查询所有文件和文件夹，包括隐藏的文件</w:t>
+      </w:r>
+    </w:p>
+    <w:p>
+      <w:r>
+        <w:rPr>
+          <w:noProof/>
+        </w:rPr>
+        <w:drawing>
+          <wp:inline distT="0" distB="0" distL="0" distR="0" wp14:anchorId="181F161C" wp14:editId="2589C252">
+            <wp:extent cx="5270500" cy="1307255"/>
+            <wp:effectExtent l="0" t="0" r="6350" b="7620"/>
+            <wp:docPr id="3" name="图片 3"/>
+            <wp:cNvGraphicFramePr>
+              <a:graphicFrameLocks xmlns:a="http://schemas.openxmlformats.org/drawingml/2006/main" noChangeAspect="1"/>
+            </wp:cNvGraphicFramePr>
+            <a:graphic xmlns:a="http://schemas.openxmlformats.org/drawingml/2006/main">
+              <a:graphicData uri="http://schemas.openxmlformats.org/drawingml/2006/picture">
+                <pic:pic xmlns:pic="http://schemas.openxmlformats.org/drawingml/2006/picture">
+                  <pic:nvPicPr>
+                    <pic:cNvPr id="0" name=""/>
+                    <pic:cNvPicPr/>
+                  </pic:nvPicPr>
+                  <pic:blipFill>
+                    <a:blip r:embed="rId18"/>
+                    <a:stretch>
+                      <a:fillRect/>
+                    </a:stretch>
+                  </pic:blipFill>
+                  <pic:spPr>
+                    <a:xfrm>
+                      <a:off x="0" y="0"/>
+                      <a:ext cx="5270500" cy="1307255"/>
+                    </a:xfrm>
+                    <a:prstGeom prst="rect">
+                      <a:avLst/>
+                    </a:prstGeom>
+                  </pic:spPr>
+                </pic:pic>
+              </a:graphicData>
+            </a:graphic>
+          </wp:inline>
+        </w:drawing>
+      </w:r>
+    </w:p>
+    <w:p>
+      <w:pPr>
+        <w:pStyle w:val="3"/>
+      </w:pPr>
+      <w:r>
+        <w:rPr>
+          <w:rFonts w:hint="eastAsia"/>
+        </w:rPr>
+        <w:lastRenderedPageBreak/>
+        <w:t>-l 详细列表，不包含隐藏文件</w:t>
+      </w:r>
+      <w:r>
+        <w:rPr>
+          <w:rFonts w:hint="eastAsia"/>
+        </w:rPr>
+        <w:t xml:space="preserve">，也可以ls -l缩写为 ll </w:t>
+      </w:r>
+    </w:p>
+    <w:p>
+      <w:r>
+        <w:rPr>
+          <w:noProof/>
+        </w:rPr>
+        <w:drawing>
+          <wp:inline distT="0" distB="0" distL="0" distR="0" wp14:anchorId="00003CEC" wp14:editId="7318C526">
+            <wp:extent cx="5270500" cy="1524419"/>
+            <wp:effectExtent l="0" t="0" r="6350" b="0"/>
+            <wp:docPr id="2" name="图片 2"/>
             <wp:cNvGraphicFramePr>
               <a:graphicFrameLocks xmlns:a="http://schemas.openxmlformats.org/drawingml/2006/main" noChangeAspect="1"/>
             </wp:cNvGraphicFramePr>
@@ -2434,7 +2249,7 @@
                   <pic:spPr>
                     <a:xfrm>
                       <a:off x="0" y="0"/>
-                      <a:ext cx="5270500" cy="1101681"/>
+                      <a:ext cx="5270500" cy="1524419"/>
                     </a:xfrm>
                     <a:prstGeom prst="rect">
                       <a:avLst/>
@@ -2448,66 +2263,15 @@
       </w:r>
     </w:p>
     <w:p>
-      <w:pPr>
-        <w:rPr>
-          <w:rFonts w:hint="eastAsia"/>
-        </w:rPr>
-      </w:pPr>
-    </w:p>
-    <w:p/>
-    <w:p>
-      <w:pPr>
-        <w:pStyle w:val="2"/>
-        <w:rPr>
-          <w:rFonts w:hint="eastAsia"/>
-        </w:rPr>
-      </w:pPr>
-      <w:r>
-        <w:rPr>
-          <w:rFonts w:hint="eastAsia"/>
-        </w:rPr>
-        <w:lastRenderedPageBreak/>
-        <w:t>14 ls</w:t>
-      </w:r>
-    </w:p>
-    <w:p>
-      <w:pPr>
-        <w:pStyle w:val="3"/>
-        <w:rPr>
-          <w:rFonts w:hint="eastAsia"/>
-        </w:rPr>
-      </w:pPr>
-      <w:r>
-        <w:rPr>
-          <w:rFonts w:hint="eastAsia"/>
-        </w:rPr>
-        <w:t>-</w:t>
-      </w:r>
-      <w:r>
-        <w:t>a</w:t>
-      </w:r>
-      <w:r>
-        <w:rPr>
-          <w:rFonts w:hint="eastAsia"/>
-        </w:rPr>
-        <w:t xml:space="preserve"> 查询所有文件和文件夹，包括隐藏的文件</w:t>
-      </w:r>
-    </w:p>
-    <w:p>
-      <w:pPr>
-        <w:rPr>
-          <w:rFonts w:hint="eastAsia"/>
-        </w:rPr>
-      </w:pPr>
       <w:r>
         <w:rPr>
           <w:noProof/>
         </w:rPr>
         <w:drawing>
-          <wp:inline distT="0" distB="0" distL="0" distR="0" wp14:anchorId="181F161C" wp14:editId="2589C252">
-            <wp:extent cx="5270500" cy="1307255"/>
-            <wp:effectExtent l="0" t="0" r="6350" b="7620"/>
-            <wp:docPr id="3" name="图片 3"/>
+          <wp:inline distT="0" distB="0" distL="0" distR="0" wp14:anchorId="37D3B817" wp14:editId="2AF6F14B">
+            <wp:extent cx="5270500" cy="1869685"/>
+            <wp:effectExtent l="0" t="0" r="6350" b="0"/>
+            <wp:docPr id="5" name="图片 5"/>
             <wp:cNvGraphicFramePr>
               <a:graphicFrameLocks xmlns:a="http://schemas.openxmlformats.org/drawingml/2006/main" noChangeAspect="1"/>
             </wp:cNvGraphicFramePr>
@@ -2527,7 +2291,7 @@
                   <pic:spPr>
                     <a:xfrm>
                       <a:off x="0" y="0"/>
-                      <a:ext cx="5270500" cy="1307255"/>
+                      <a:ext cx="5270500" cy="1869685"/>
                     </a:xfrm>
                     <a:prstGeom prst="rect">
                       <a:avLst/>
@@ -2543,38 +2307,34 @@
     <w:p>
       <w:pPr>
         <w:pStyle w:val="3"/>
+      </w:pPr>
+      <w:r>
         <w:rPr>
           <w:rFonts w:hint="eastAsia"/>
         </w:rPr>
-      </w:pPr>
+        <w:lastRenderedPageBreak/>
+        <w:t>-</w:t>
+      </w:r>
+      <w:r>
+        <w:t>al</w:t>
+      </w:r>
       <w:r>
         <w:rPr>
           <w:rFonts w:hint="eastAsia"/>
         </w:rPr>
-        <w:t>-l 详细列表，不包含隐藏文件</w:t>
-      </w:r>
-      <w:r>
-        <w:rPr>
-          <w:rFonts w:hint="eastAsia"/>
-        </w:rPr>
-        <w:t xml:space="preserve">，也可以ls -l缩写为 ll </w:t>
-      </w:r>
-    </w:p>
-    <w:p>
-      <w:pPr>
-        <w:rPr>
-          <w:rFonts w:hint="eastAsia"/>
-        </w:rPr>
-      </w:pPr>
+        <w:t xml:space="preserve"> 全部文件（包括隐藏文件）的详细列表</w:t>
+      </w:r>
+    </w:p>
+    <w:p>
       <w:r>
         <w:rPr>
           <w:noProof/>
         </w:rPr>
         <w:drawing>
-          <wp:inline distT="0" distB="0" distL="0" distR="0" wp14:anchorId="00003CEC" wp14:editId="7318C526">
-            <wp:extent cx="5270500" cy="1524419"/>
-            <wp:effectExtent l="0" t="0" r="6350" b="0"/>
-            <wp:docPr id="2" name="图片 2"/>
+          <wp:inline distT="0" distB="0" distL="0" distR="0" wp14:anchorId="406379A9" wp14:editId="5D0EE691">
+            <wp:extent cx="5270500" cy="1785504"/>
+            <wp:effectExtent l="0" t="0" r="6350" b="5715"/>
+            <wp:docPr id="4" name="图片 4"/>
             <wp:cNvGraphicFramePr>
               <a:graphicFrameLocks xmlns:a="http://schemas.openxmlformats.org/drawingml/2006/main" noChangeAspect="1"/>
             </wp:cNvGraphicFramePr>
@@ -2594,7 +2354,7 @@
                   <pic:spPr>
                     <a:xfrm>
                       <a:off x="0" y="0"/>
-                      <a:ext cx="5270500" cy="1524419"/>
+                      <a:ext cx="5270500" cy="1785504"/>
                     </a:xfrm>
                     <a:prstGeom prst="rect">
                       <a:avLst/>
@@ -2609,19 +2369,25 @@
     </w:p>
     <w:p>
       <w:pPr>
+        <w:pStyle w:val="3"/>
+      </w:pPr>
+      <w:r>
         <w:rPr>
           <w:rFonts w:hint="eastAsia"/>
         </w:rPr>
-      </w:pPr>
+        <w:t>-h 友好显示 或者ls - lh ll -h</w:t>
+      </w:r>
+    </w:p>
+    <w:p>
       <w:r>
         <w:rPr>
           <w:noProof/>
         </w:rPr>
         <w:drawing>
-          <wp:inline distT="0" distB="0" distL="0" distR="0" wp14:anchorId="37D3B817" wp14:editId="2AF6F14B">
-            <wp:extent cx="5270500" cy="1869685"/>
+          <wp:inline distT="0" distB="0" distL="0" distR="0" wp14:anchorId="507DC7B9" wp14:editId="5172AB0F">
+            <wp:extent cx="5270500" cy="1473788"/>
             <wp:effectExtent l="0" t="0" r="6350" b="0"/>
-            <wp:docPr id="5" name="图片 5"/>
+            <wp:docPr id="6" name="图片 6"/>
             <wp:cNvGraphicFramePr>
               <a:graphicFrameLocks xmlns:a="http://schemas.openxmlformats.org/drawingml/2006/main" noChangeAspect="1"/>
             </wp:cNvGraphicFramePr>
@@ -2641,7 +2407,7 @@
                   <pic:spPr>
                     <a:xfrm>
                       <a:off x="0" y="0"/>
-                      <a:ext cx="5270500" cy="1869685"/>
+                      <a:ext cx="5270500" cy="1473788"/>
                     </a:xfrm>
                     <a:prstGeom prst="rect">
                       <a:avLst/>
@@ -2654,45 +2420,45 @@
         </w:drawing>
       </w:r>
     </w:p>
+    <w:p/>
+    <w:p>
+      <w:pPr>
+        <w:pStyle w:val="2"/>
+      </w:pPr>
+      <w:r>
+        <w:rPr>
+          <w:rFonts w:hint="eastAsia"/>
+        </w:rPr>
+        <w:t>2</w:t>
+      </w:r>
+      <w:r>
+        <w:rPr>
+          <w:rFonts w:hint="eastAsia"/>
+        </w:rPr>
+        <w:t>、查看其它目录下的详细列表</w:t>
+      </w:r>
+    </w:p>
     <w:p>
       <w:pPr>
         <w:pStyle w:val="3"/>
+      </w:pPr>
+      <w:r>
         <w:rPr>
           <w:rFonts w:hint="eastAsia"/>
         </w:rPr>
-      </w:pPr>
-      <w:r>
-        <w:rPr>
-          <w:rFonts w:hint="eastAsia"/>
-        </w:rPr>
-        <w:lastRenderedPageBreak/>
-        <w:t>-</w:t>
-      </w:r>
-      <w:r>
-        <w:t>al</w:t>
-      </w:r>
-      <w:r>
-        <w:rPr>
-          <w:rFonts w:hint="eastAsia"/>
-        </w:rPr>
-        <w:t xml:space="preserve"> 全部文件（包括隐藏文件）的详细列表</w:t>
-      </w:r>
-    </w:p>
-    <w:p>
-      <w:pPr>
-        <w:rPr>
-          <w:rFonts w:hint="eastAsia"/>
-        </w:rPr>
-      </w:pPr>
+        <w:t>ls -l /etc</w:t>
+      </w:r>
+    </w:p>
+    <w:p>
       <w:r>
         <w:rPr>
           <w:noProof/>
         </w:rPr>
         <w:drawing>
-          <wp:inline distT="0" distB="0" distL="0" distR="0" wp14:anchorId="406379A9" wp14:editId="5D0EE691">
-            <wp:extent cx="5270500" cy="1785504"/>
-            <wp:effectExtent l="0" t="0" r="6350" b="5715"/>
-            <wp:docPr id="4" name="图片 4"/>
+          <wp:inline distT="0" distB="0" distL="0" distR="0" wp14:anchorId="08891DA9" wp14:editId="212381BC">
+            <wp:extent cx="5270500" cy="1258454"/>
+            <wp:effectExtent l="0" t="0" r="6350" b="0"/>
+            <wp:docPr id="7" name="图片 7"/>
             <wp:cNvGraphicFramePr>
               <a:graphicFrameLocks xmlns:a="http://schemas.openxmlformats.org/drawingml/2006/main" noChangeAspect="1"/>
             </wp:cNvGraphicFramePr>
@@ -2712,150 +2478,6 @@
                   <pic:spPr>
                     <a:xfrm>
                       <a:off x="0" y="0"/>
-                      <a:ext cx="5270500" cy="1785504"/>
-                    </a:xfrm>
-                    <a:prstGeom prst="rect">
-                      <a:avLst/>
-                    </a:prstGeom>
-                  </pic:spPr>
-                </pic:pic>
-              </a:graphicData>
-            </a:graphic>
-          </wp:inline>
-        </w:drawing>
-      </w:r>
-    </w:p>
-    <w:p>
-      <w:pPr>
-        <w:pStyle w:val="3"/>
-        <w:rPr>
-          <w:rFonts w:hint="eastAsia"/>
-        </w:rPr>
-      </w:pPr>
-      <w:r>
-        <w:rPr>
-          <w:rFonts w:hint="eastAsia"/>
-        </w:rPr>
-        <w:t>-h 友好显示 或者ls - lh ll -h</w:t>
-      </w:r>
-    </w:p>
-    <w:p>
-      <w:pPr>
-        <w:rPr>
-          <w:rFonts w:hint="eastAsia"/>
-        </w:rPr>
-      </w:pPr>
-      <w:r>
-        <w:rPr>
-          <w:noProof/>
-        </w:rPr>
-        <w:drawing>
-          <wp:inline distT="0" distB="0" distL="0" distR="0" wp14:anchorId="507DC7B9" wp14:editId="5172AB0F">
-            <wp:extent cx="5270500" cy="1473788"/>
-            <wp:effectExtent l="0" t="0" r="6350" b="0"/>
-            <wp:docPr id="6" name="图片 6"/>
-            <wp:cNvGraphicFramePr>
-              <a:graphicFrameLocks xmlns:a="http://schemas.openxmlformats.org/drawingml/2006/main" noChangeAspect="1"/>
-            </wp:cNvGraphicFramePr>
-            <a:graphic xmlns:a="http://schemas.openxmlformats.org/drawingml/2006/main">
-              <a:graphicData uri="http://schemas.openxmlformats.org/drawingml/2006/picture">
-                <pic:pic xmlns:pic="http://schemas.openxmlformats.org/drawingml/2006/picture">
-                  <pic:nvPicPr>
-                    <pic:cNvPr id="0" name=""/>
-                    <pic:cNvPicPr/>
-                  </pic:nvPicPr>
-                  <pic:blipFill>
-                    <a:blip r:embed="rId24"/>
-                    <a:stretch>
-                      <a:fillRect/>
-                    </a:stretch>
-                  </pic:blipFill>
-                  <pic:spPr>
-                    <a:xfrm>
-                      <a:off x="0" y="0"/>
-                      <a:ext cx="5270500" cy="1473788"/>
-                    </a:xfrm>
-                    <a:prstGeom prst="rect">
-                      <a:avLst/>
-                    </a:prstGeom>
-                  </pic:spPr>
-                </pic:pic>
-              </a:graphicData>
-            </a:graphic>
-          </wp:inline>
-        </w:drawing>
-      </w:r>
-    </w:p>
-    <w:p>
-      <w:pPr>
-        <w:rPr>
-          <w:rFonts w:hint="eastAsia"/>
-        </w:rPr>
-      </w:pPr>
-    </w:p>
-    <w:p>
-      <w:pPr>
-        <w:pStyle w:val="2"/>
-        <w:rPr>
-          <w:rFonts w:hint="eastAsia"/>
-        </w:rPr>
-      </w:pPr>
-      <w:r>
-        <w:rPr>
-          <w:rFonts w:hint="eastAsia"/>
-        </w:rPr>
-        <w:t>2</w:t>
-      </w:r>
-      <w:r>
-        <w:rPr>
-          <w:rFonts w:hint="eastAsia"/>
-        </w:rPr>
-        <w:t>、查看其它目录下的详细列表</w:t>
-      </w:r>
-    </w:p>
-    <w:p>
-      <w:pPr>
-        <w:pStyle w:val="3"/>
-        <w:rPr>
-          <w:rFonts w:hint="eastAsia"/>
-        </w:rPr>
-      </w:pPr>
-      <w:r>
-        <w:rPr>
-          <w:rFonts w:hint="eastAsia"/>
-        </w:rPr>
-        <w:t>ls -l /etc</w:t>
-      </w:r>
-    </w:p>
-    <w:p>
-      <w:r>
-        <w:rPr>
-          <w:noProof/>
-        </w:rPr>
-        <w:drawing>
-          <wp:inline distT="0" distB="0" distL="0" distR="0" wp14:anchorId="08891DA9" wp14:editId="212381BC">
-            <wp:extent cx="5270500" cy="1258454"/>
-            <wp:effectExtent l="0" t="0" r="6350" b="0"/>
-            <wp:docPr id="7" name="图片 7"/>
-            <wp:cNvGraphicFramePr>
-              <a:graphicFrameLocks xmlns:a="http://schemas.openxmlformats.org/drawingml/2006/main" noChangeAspect="1"/>
-            </wp:cNvGraphicFramePr>
-            <a:graphic xmlns:a="http://schemas.openxmlformats.org/drawingml/2006/main">
-              <a:graphicData uri="http://schemas.openxmlformats.org/drawingml/2006/picture">
-                <pic:pic xmlns:pic="http://schemas.openxmlformats.org/drawingml/2006/picture">
-                  <pic:nvPicPr>
-                    <pic:cNvPr id="0" name=""/>
-                    <pic:cNvPicPr/>
-                  </pic:nvPicPr>
-                  <pic:blipFill>
-                    <a:blip r:embed="rId25"/>
-                    <a:stretch>
-                      <a:fillRect/>
-                    </a:stretch>
-                  </pic:blipFill>
-                  <pic:spPr>
-                    <a:xfrm>
-                      <a:off x="0" y="0"/>
                       <a:ext cx="5270500" cy="1258454"/>
                     </a:xfrm>
                     <a:prstGeom prst="rect">
@@ -2868,8 +2490,6 @@
           </wp:inline>
         </w:drawing>
       </w:r>
-      <w:bookmarkStart w:id="11" w:name="_GoBack"/>
-      <w:bookmarkEnd w:id="11"/>
     </w:p>
     <w:sectPr>
       <w:pgSz w:w="11900" w:h="16840"/>
@@ -2882,7 +2502,7 @@
 </file>
 
 <file path=word/endnotes.xml><?xml version="1.0" encoding="utf-8"?>
-<w:endnotes xmlns:wpc="http://schemas.microsoft.com/office/word/2010/wordprocessingCanvas" xmlns:mc="http://schemas.openxmlformats.org/markup-compatibility/2006" xmlns:o="urn:schemas-microsoft-com:office:office" xmlns:r="http://schemas.openxmlformats.org/officeDocument/2006/relationships" xmlns:m="http://schemas.openxmlformats.org/officeDocument/2006/math" xmlns:v="urn:schemas-microsoft-com:vml" xmlns:wp14="http://schemas.microsoft.com/office/word/2010/wordprocessingDrawing" xmlns:wp="http://schemas.openxmlformats.org/drawingml/2006/wordprocessingDrawing" xmlns:w10="urn:schemas-microsoft-com:office:word" xmlns:w="http://schemas.openxmlformats.org/wordprocessingml/2006/main" xmlns:w14="http://schemas.microsoft.com/office/word/2010/wordml" xmlns:wpg="http://schemas.microsoft.com/office/word/2010/wordprocessingGroup" xmlns:wpi="http://schemas.microsoft.com/office/word/2010/wordprocessingInk" xmlns:wne="http://schemas.microsoft.com/office/word/2006/wordml" xmlns:wps="http://schemas.microsoft.com/office/word/2010/wordprocessingShape" mc:Ignorable="w14 wp14">
+<w:endnotes xmlns:wpc="http://schemas.microsoft.com/office/word/2010/wordprocessingCanvas" xmlns:mc="http://schemas.openxmlformats.org/markup-compatibility/2006" xmlns:o="urn:schemas-microsoft-com:office:office" xmlns:r="http://schemas.openxmlformats.org/officeDocument/2006/relationships" xmlns:m="http://schemas.openxmlformats.org/officeDocument/2006/math" xmlns:v="urn:schemas-microsoft-com:vml" xmlns:wp14="http://schemas.microsoft.com/office/word/2010/wordprocessingDrawing" xmlns:wp="http://schemas.openxmlformats.org/drawingml/2006/wordprocessingDrawing" xmlns:w10="urn:schemas-microsoft-com:office:word" xmlns:w="http://schemas.openxmlformats.org/wordprocessingml/2006/main" xmlns:w14="http://schemas.microsoft.com/office/word/2010/wordml" xmlns:w15="http://schemas.microsoft.com/office/word/2012/wordml" xmlns:wpg="http://schemas.microsoft.com/office/word/2010/wordprocessingGroup" xmlns:wpi="http://schemas.microsoft.com/office/word/2010/wordprocessingInk" xmlns:wne="http://schemas.microsoft.com/office/word/2006/wordml" xmlns:wps="http://schemas.microsoft.com/office/word/2010/wordprocessingShape" mc:Ignorable="w14 w15 wp14">
   <w:endnote w:type="separator" w:id="-1">
     <w:p>
       <w:r>
@@ -2901,7 +2521,7 @@
 </file>
 
 <file path=word/footnotes.xml><?xml version="1.0" encoding="utf-8"?>
-<w:footnotes xmlns:wpc="http://schemas.microsoft.com/office/word/2010/wordprocessingCanvas" xmlns:mc="http://schemas.openxmlformats.org/markup-compatibility/2006" xmlns:o="urn:schemas-microsoft-com:office:office" xmlns:r="http://schemas.openxmlformats.org/officeDocument/2006/relationships" xmlns:m="http://schemas.openxmlformats.org/officeDocument/2006/math" xmlns:v="urn:schemas-microsoft-com:vml" xmlns:wp14="http://schemas.microsoft.com/office/word/2010/wordprocessingDrawing" xmlns:wp="http://schemas.openxmlformats.org/drawingml/2006/wordprocessingDrawing" xmlns:w10="urn:schemas-microsoft-com:office:word" xmlns:w="http://schemas.openxmlformats.org/wordprocessingml/2006/main" xmlns:w14="http://schemas.microsoft.com/office/word/2010/wordml" xmlns:wpg="http://schemas.microsoft.com/office/word/2010/wordprocessingGroup" xmlns:wpi="http://schemas.microsoft.com/office/word/2010/wordprocessingInk" xmlns:wne="http://schemas.microsoft.com/office/word/2006/wordml" xmlns:wps="http://schemas.microsoft.com/office/word/2010/wordprocessingShape" mc:Ignorable="w14 wp14">
+<w:footnotes xmlns:wpc="http://schemas.microsoft.com/office/word/2010/wordprocessingCanvas" xmlns:mc="http://schemas.openxmlformats.org/markup-compatibility/2006" xmlns:o="urn:schemas-microsoft-com:office:office" xmlns:r="http://schemas.openxmlformats.org/officeDocument/2006/relationships" xmlns:m="http://schemas.openxmlformats.org/officeDocument/2006/math" xmlns:v="urn:schemas-microsoft-com:vml" xmlns:wp14="http://schemas.microsoft.com/office/word/2010/wordprocessingDrawing" xmlns:wp="http://schemas.openxmlformats.org/drawingml/2006/wordprocessingDrawing" xmlns:w10="urn:schemas-microsoft-com:office:word" xmlns:w="http://schemas.openxmlformats.org/wordprocessingml/2006/main" xmlns:w14="http://schemas.microsoft.com/office/word/2010/wordml" xmlns:w15="http://schemas.microsoft.com/office/word/2012/wordml" xmlns:wpg="http://schemas.microsoft.com/office/word/2010/wordprocessingGroup" xmlns:wpi="http://schemas.microsoft.com/office/word/2010/wordprocessingInk" xmlns:wne="http://schemas.microsoft.com/office/word/2006/wordml" xmlns:wps="http://schemas.microsoft.com/office/word/2010/wordprocessingShape" mc:Ignorable="w14 w15 wp14">
   <w:footnote w:type="separator" w:id="-1">
     <w:p>
       <w:r>
@@ -2920,7 +2540,7 @@
 </file>
 
 <file path=word/numbering.xml><?xml version="1.0" encoding="utf-8"?>
-<w:numbering xmlns:wpc="http://schemas.microsoft.com/office/word/2010/wordprocessingCanvas" xmlns:mc="http://schemas.openxmlformats.org/markup-compatibility/2006" xmlns:o="urn:schemas-microsoft-com:office:office" xmlns:r="http://schemas.openxmlformats.org/officeDocument/2006/relationships" xmlns:m="http://schemas.openxmlformats.org/officeDocument/2006/math" xmlns:v="urn:schemas-microsoft-com:vml" xmlns:wp14="http://schemas.microsoft.com/office/word/2010/wordprocessingDrawing" xmlns:wp="http://schemas.openxmlformats.org/drawingml/2006/wordprocessingDrawing" xmlns:w10="urn:schemas-microsoft-com:office:word" xmlns:w="http://schemas.openxmlformats.org/wordprocessingml/2006/main" xmlns:w14="http://schemas.microsoft.com/office/word/2010/wordml" xmlns:wpg="http://schemas.microsoft.com/office/word/2010/wordprocessingGroup" xmlns:wpi="http://schemas.microsoft.com/office/word/2010/wordprocessingInk" xmlns:wne="http://schemas.microsoft.com/office/word/2006/wordml" xmlns:wps="http://schemas.microsoft.com/office/word/2010/wordprocessingShape" mc:Ignorable="w14 wp14">
+<w:numbering xmlns:wpc="http://schemas.microsoft.com/office/word/2010/wordprocessingCanvas" xmlns:mc="http://schemas.openxmlformats.org/markup-compatibility/2006" xmlns:o="urn:schemas-microsoft-com:office:office" xmlns:r="http://schemas.openxmlformats.org/officeDocument/2006/relationships" xmlns:m="http://schemas.openxmlformats.org/officeDocument/2006/math" xmlns:v="urn:schemas-microsoft-com:vml" xmlns:wp14="http://schemas.microsoft.com/office/word/2010/wordprocessingDrawing" xmlns:wp="http://schemas.openxmlformats.org/drawingml/2006/wordprocessingDrawing" xmlns:w10="urn:schemas-microsoft-com:office:word" xmlns:w="http://schemas.openxmlformats.org/wordprocessingml/2006/main" xmlns:w14="http://schemas.microsoft.com/office/word/2010/wordml" xmlns:w15="http://schemas.microsoft.com/office/word/2012/wordml" xmlns:wpg="http://schemas.microsoft.com/office/word/2010/wordprocessingGroup" xmlns:wpi="http://schemas.microsoft.com/office/word/2010/wordprocessingInk" xmlns:wne="http://schemas.microsoft.com/office/word/2006/wordml" xmlns:wps="http://schemas.microsoft.com/office/word/2010/wordprocessingShape" mc:Ignorable="w14 w15 wp14">
   <w:abstractNum w:abstractNumId="0">
     <w:nsid w:val="022C7812"/>
     <w:multiLevelType w:val="multilevel"/>
@@ -3041,7 +2661,7 @@
 </file>
 
 <file path=word/styles.xml><?xml version="1.0" encoding="utf-8"?>
-<w:styles xmlns:mc="http://schemas.openxmlformats.org/markup-compatibility/2006" xmlns:r="http://schemas.openxmlformats.org/officeDocument/2006/relationships" xmlns:w="http://schemas.openxmlformats.org/wordprocessingml/2006/main" xmlns:w14="http://schemas.microsoft.com/office/word/2010/wordml" mc:Ignorable="w14">
+<w:styles xmlns:mc="http://schemas.openxmlformats.org/markup-compatibility/2006" xmlns:r="http://schemas.openxmlformats.org/officeDocument/2006/relationships" xmlns:w="http://schemas.openxmlformats.org/wordprocessingml/2006/main" xmlns:w14="http://schemas.microsoft.com/office/word/2010/wordml" xmlns:w15="http://schemas.microsoft.com/office/word/2012/wordml" mc:Ignorable="w14 w15">
   <w:docDefaults>
     <w:rPrDefault>
       <w:rPr>
@@ -3054,692 +2674,378 @@
     </w:rPrDefault>
     <w:pPrDefault/>
   </w:docDefaults>
-  <w:latentStyles w:defLockedState="0" w:defUIPriority="99" w:defSemiHidden="1" w:defUnhideWhenUsed="1" w:defQFormat="0" w:count="267">
-    <w:lsdException w:name="Normal" w:semiHidden="0" w:uiPriority="0" w:unhideWhenUsed="0" w:qFormat="1"/>
-    <w:lsdException w:name="heading 1" w:semiHidden="0" w:uiPriority="9" w:unhideWhenUsed="0" w:qFormat="1"/>
-    <w:lsdException w:name="heading 2" w:uiPriority="9" w:qFormat="1"/>
-    <w:lsdException w:name="heading 3" w:uiPriority="9" w:qFormat="1"/>
-    <w:lsdException w:name="heading 4" w:uiPriority="9" w:qFormat="1"/>
-    <w:lsdException w:name="heading 5" w:uiPriority="9" w:qFormat="1"/>
-    <w:lsdException w:name="heading 6" w:uiPriority="9" w:qFormat="1"/>
-    <w:lsdException w:name="heading 7" w:uiPriority="9" w:qFormat="1"/>
-    <w:lsdException w:name="heading 8" w:uiPriority="9" w:qFormat="1"/>
-    <w:lsdException w:name="heading 9" w:uiPriority="9" w:qFormat="1"/>
-    <w:lsdException w:name="toc 1" w:uiPriority="39"/>
-    <w:lsdException w:name="toc 2" w:uiPriority="39"/>
-    <w:lsdException w:name="toc 3" w:uiPriority="39"/>
-    <w:lsdException w:name="toc 4" w:uiPriority="39"/>
-    <w:lsdException w:name="toc 5" w:uiPriority="39"/>
-    <w:lsdException w:name="toc 6" w:uiPriority="39"/>
-    <w:lsdException w:name="toc 7" w:uiPriority="39"/>
-    <w:lsdException w:name="toc 8" w:uiPriority="39"/>
-    <w:lsdException w:name="toc 9" w:uiPriority="39"/>
-    <w:lsdException w:name="caption" w:uiPriority="35" w:qFormat="1"/>
-    <w:lsdException w:name="Title" w:semiHidden="0" w:uiPriority="10" w:unhideWhenUsed="0" w:qFormat="1"/>
-    <w:lsdException w:name="Default Paragraph Font" w:uiPriority="1"/>
-    <w:lsdException w:name="Subtitle" w:semiHidden="0" w:uiPriority="11" w:unhideWhenUsed="0" w:qFormat="1"/>
-    <w:lsdException w:name="Strong" w:semiHidden="0" w:uiPriority="22" w:unhideWhenUsed="0" w:qFormat="1"/>
-    <w:lsdException w:name="Emphasis" w:semiHidden="0" w:uiPriority="20" w:unhideWhenUsed="0" w:qFormat="1"/>
-    <w:lsdException w:name="Table Grid" w:semiHidden="0" w:uiPriority="39" w:unhideWhenUsed="0"/>
-    <w:lsdException w:name="Placeholder Text" w:unhideWhenUsed="0"/>
-    <w:lsdException w:name="No Spacing" w:semiHidden="0" w:uiPriority="1" w:unhideWhenUsed="0" w:qFormat="1"/>
-    <w:lsdException w:name="Light Shading" w:semiHidden="0" w:uiPriority="60" w:unhideWhenUsed="0"/>
-    <w:lsdException w:name="Light List" w:semiHidden="0" w:uiPriority="61" w:unhideWhenUsed="0"/>
-    <w:lsdException w:name="Light Grid" w:semiHidden="0" w:uiPriority="62" w:unhideWhenUsed="0"/>
-    <w:lsdException w:name="Medium Shading 1" w:semiHidden="0" w:uiPriority="63" w:unhideWhenUsed="0"/>
-    <w:lsdException w:name="Medium Shading 2" w:semiHidden="0" w:uiPriority="64" w:unhideWhenUsed="0"/>
-    <w:lsdException w:name="Medium List 1" w:semiHidden="0" w:uiPriority="65" w:unhideWhenUsed="0"/>
-    <w:lsdException w:name="Medium List 2" w:semiHidden="0" w:uiPriority="66" w:unhideWhenUsed="0"/>
-    <w:lsdException w:name="Medium Grid 1" w:semiHidden="0" w:uiPriority="67" w:unhideWhenUsed="0"/>
-    <w:lsdException w:name="Medium Grid 2" w:semiHidden="0" w:uiPriority="68" w:unhideWhenUsed="0"/>
-    <w:lsdException w:name="Medium Grid 3" w:semiHidden="0" w:uiPriority="69" w:unhideWhenUsed="0"/>
-    <w:lsdException w:name="Dark List" w:semiHidden="0" w:uiPriority="70" w:unhideWhenUsed="0"/>
-    <w:lsdException w:name="Colorful Shading" w:semiHidden="0" w:uiPriority="71" w:unhideWhenUsed="0"/>
-    <w:lsdException w:name="Colorful List" w:semiHidden="0" w:uiPriority="72" w:unhideWhenUsed="0"/>
-    <w:lsdException w:name="Colorful Grid" w:semiHidden="0" w:uiPriority="73" w:unhideWhenUsed="0"/>
-    <w:lsdException w:name="Light Shading Accent 1" w:semiHidden="0" w:uiPriority="60" w:unhideWhenUsed="0"/>
-    <w:lsdException w:name="Light List Accent 1" w:semiHidden="0" w:uiPriority="61" w:unhideWhenUsed="0"/>
-    <w:lsdException w:name="Light Grid Accent 1" w:semiHidden="0" w:uiPriority="62" w:unhideWhenUsed="0"/>
-    <w:lsdException w:name="Medium Shading 1 Accent 1" w:semiHidden="0" w:uiPriority="63" w:unhideWhenUsed="0"/>
-    <w:lsdException w:name="Medium Shading 2 Accent 1" w:semiHidden="0" w:uiPriority="64" w:unhideWhenUsed="0"/>
-    <w:lsdException w:name="Medium List 1 Accent 1" w:semiHidden="0" w:uiPriority="65" w:unhideWhenUsed="0"/>
-    <w:lsdException w:name="Revision" w:unhideWhenUsed="0"/>
-    <w:lsdException w:name="List Paragraph" w:semiHidden="0" w:uiPriority="34" w:unhideWhenUsed="0" w:qFormat="1"/>
-    <w:lsdException w:name="Quote" w:semiHidden="0" w:uiPriority="29" w:unhideWhenUsed="0" w:qFormat="1"/>
-    <w:lsdException w:name="Intense Quote" w:semiHidden="0" w:uiPriority="30" w:unhideWhenUsed="0" w:qFormat="1"/>
-    <w:lsdException w:name="Medium List 2 Accent 1" w:semiHidden="0" w:uiPriority="66" w:unhideWhenUsed="0"/>
-    <w:lsdException w:name="Medium Grid 1 Accent 1" w:semiHidden="0" w:uiPriority="67" w:unhideWhenUsed="0"/>
-    <w:lsdException w:name="Medium Grid 2 Accent 1" w:semiHidden="0" w:uiPriority="68" w:unhideWhenUsed="0"/>
-    <w:lsdException w:name="Medium Grid 3 Accent 1" w:semiHidden="0" w:uiPriority="69" w:unhideWhenUsed="0"/>
-    <w:lsdException w:name="Dark List Accent 1" w:semiHidden="0" w:uiPriority="70" w:unhideWhenUsed="0"/>
-    <w:lsdException w:name="Colorful Shading Accent 1" w:semiHidden="0" w:uiPriority="71" w:unhideWhenUsed="0"/>
-    <w:lsdException w:name="Colorful List Accent 1" w:semiHidden="0" w:uiPriority="72" w:unhideWhenUsed="0"/>
-    <w:lsdException w:name="Colorful Grid Accent 1" w:semiHidden="0" w:uiPriority="73" w:unhideWhenUsed="0"/>
-    <w:lsdException w:name="Light Shading Accent 2" w:semiHidden="0" w:uiPriority="60" w:unhideWhenUsed="0"/>
-    <w:lsdException w:name="Light List Accent 2" w:semiHidden="0" w:uiPriority="61" w:unhideWhenUsed="0"/>
-    <w:lsdException w:name="Light Grid Accent 2" w:semiHidden="0" w:uiPriority="62" w:unhideWhenUsed="0"/>
-    <w:lsdException w:name="Medium Shading 1 Accent 2" w:semiHidden="0" w:uiPriority="63" w:unhideWhenUsed="0"/>
-    <w:lsdException w:name="Medium Shading 2 Accent 2" w:semiHidden="0" w:uiPriority="64" w:unhideWhenUsed="0"/>
-    <w:lsdException w:name="Medium List 1 Accent 2" w:semiHidden="0" w:uiPriority="65" w:unhideWhenUsed="0"/>
-    <w:lsdException w:name="Medium List 2 Accent 2" w:semiHidden="0" w:uiPriority="66" w:unhideWhenUsed="0"/>
-    <w:lsdException w:name="Medium Grid 1 Accent 2" w:semiHidden="0" w:uiPriority="67" w:unhideWhenUsed="0"/>
-    <w:lsdException w:name="Medium Grid 2 Accent 2" w:semiHidden="0" w:uiPriority="68" w:unhideWhenUsed="0"/>
-    <w:lsdException w:name="Medium Grid 3 Accent 2" w:semiHidden="0" w:uiPriority="69" w:unhideWhenUsed="0"/>
-    <w:lsdException w:name="Dark List Accent 2" w:semiHidden="0" w:uiPriority="70" w:unhideWhenUsed="0"/>
-    <w:lsdException w:name="Colorful Shading Accent 2" w:semiHidden="0" w:uiPriority="71" w:unhideWhenUsed="0"/>
-    <w:lsdException w:name="Colorful List Accent 2" w:semiHidden="0" w:uiPriority="72" w:unhideWhenUsed="0"/>
-    <w:lsdException w:name="Colorful Grid Accent 2" w:semiHidden="0" w:uiPriority="73" w:unhideWhenUsed="0"/>
-    <w:lsdException w:name="Light Shading Accent 3" w:semiHidden="0" w:uiPriority="60" w:unhideWhenUsed="0"/>
-    <w:lsdException w:name="Light List Accent 3" w:semiHidden="0" w:uiPriority="61" w:unhideWhenUsed="0"/>
-    <w:lsdException w:name="Light Grid Accent 3" w:semiHidden="0" w:uiPriority="62" w:unhideWhenUsed="0"/>
-    <w:lsdException w:name="Medium Shading 1 Accent 3" w:semiHidden="0" w:uiPriority="63" w:unhideWhenUsed="0"/>
-    <w:lsdException w:name="Medium Shading 2 Accent 3" w:semiHidden="0" w:uiPriority="64" w:unhideWhenUsed="0"/>
-    <w:lsdException w:name="Medium List 1 Accent 3" w:semiHidden="0" w:uiPriority="65" w:unhideWhenUsed="0"/>
-    <w:lsdException w:name="Medium List 2 Accent 3" w:semiHidden="0" w:uiPriority="66" w:unhideWhenUsed="0"/>
-    <w:lsdException w:name="Medium Grid 1 Accent 3" w:semiHidden="0" w:uiPriority="67" w:unhideWhenUsed="0"/>
-    <w:lsdException w:name="Medium Grid 2 Accent 3" w:semiHidden="0" w:uiPriority="68" w:unhideWhenUsed="0"/>
-    <w:lsdException w:name="Medium Grid 3 Accent 3" w:semiHidden="0" w:uiPriority="69" w:unhideWhenUsed="0"/>
-    <w:lsdException w:name="Dark List Accent 3" w:semiHidden="0" w:uiPriority="70" w:unhideWhenUsed="0"/>
-    <w:lsdException w:name="Colorful Shading Accent 3" w:semiHidden="0" w:uiPriority="71" w:unhideWhenUsed="0"/>
-    <w:lsdException w:name="Colorful List Accent 3" w:semiHidden="0" w:uiPriority="72" w:unhideWhenUsed="0"/>
-    <w:lsdException w:name="Colorful Grid Accent 3" w:semiHidden="0" w:uiPriority="73" w:unhideWhenUsed="0"/>
-    <w:lsdException w:name="Light Shading Accent 4" w:semiHidden="0" w:uiPriority="60" w:unhideWhenUsed="0"/>
-    <w:lsdException w:name="Light List Accent 4" w:semiHidden="0" w:uiPriority="61" w:unhideWhenUsed="0"/>
-    <w:lsdException w:name="Light Grid Accent 4" w:semiHidden="0" w:uiPriority="62" w:unhideWhenUsed="0"/>
-    <w:lsdException w:name="Medium Shading 1 Accent 4" w:semiHidden="0" w:uiPriority="63" w:unhideWhenUsed="0"/>
-    <w:lsdException w:name="Medium Shading 2 Accent 4" w:semiHidden="0" w:uiPriority="64" w:unhideWhenUsed="0"/>
-    <w:lsdException w:name="Medium List 1 Accent 4" w:semiHidden="0" w:uiPriority="65" w:unhideWhenUsed="0"/>
-    <w:lsdException w:name="Medium List 2 Accent 4" w:semiHidden="0" w:uiPriority="66" w:unhideWhenUsed="0"/>
-    <w:lsdException w:name="Medium Grid 1 Accent 4" w:semiHidden="0" w:uiPriority="67" w:unhideWhenUsed="0"/>
-    <w:lsdException w:name="Medium Grid 2 Accent 4" w:semiHidden="0" w:uiPriority="68" w:unhideWhenUsed="0"/>
-    <w:lsdException w:name="Medium Grid 3 Accent 4" w:semiHidden="0" w:uiPriority="69" w:unhideWhenUsed="0"/>
-    <w:lsdException w:name="Dark List Accent 4" w:semiHidden="0" w:uiPriority="70" w:unhideWhenUsed="0"/>
-    <w:lsdException w:name="Colorful Shading Accent 4" w:semiHidden="0" w:uiPriority="71" w:unhideWhenUsed="0"/>
-    <w:lsdException w:name="Colorful List Accent 4" w:semiHidden="0" w:uiPriority="72" w:unhideWhenUsed="0"/>
-    <w:lsdException w:name="Colorful Grid Accent 4" w:semiHidden="0" w:uiPriority="73" w:unhideWhenUsed="0"/>
-    <w:lsdException w:name="Light Shading Accent 5" w:semiHidden="0" w:uiPriority="60" w:unhideWhenUsed="0"/>
-    <w:lsdException w:name="Light List Accent 5" w:semiHidden="0" w:uiPriority="61" w:unhideWhenUsed="0"/>
-    <w:lsdException w:name="Light Grid Accent 5" w:semiHidden="0" w:uiPriority="62" w:unhideWhenUsed="0"/>
-    <w:lsdException w:name="Medium Shading 1 Accent 5" w:semiHidden="0" w:uiPriority="63" w:unhideWhenUsed="0"/>
-    <w:lsdException w:name="Medium Shading 2 Accent 5" w:semiHidden="0" w:uiPriority="64" w:unhideWhenUsed="0"/>
-    <w:lsdException w:name="Medium List 1 Accent 5" w:semiHidden="0" w:uiPriority="65" w:unhideWhenUsed="0"/>
-    <w:lsdException w:name="Medium List 2 Accent 5" w:semiHidden="0" w:uiPriority="66" w:unhideWhenUsed="0"/>
-    <w:lsdException w:name="Medium Grid 1 Accent 5" w:semiHidden="0" w:uiPriority="67" w:unhideWhenUsed="0"/>
-    <w:lsdException w:name="Medium Grid 2 Accent 5" w:semiHidden="0" w:uiPriority="68" w:unhideWhenUsed="0"/>
-    <w:lsdException w:name="Medium Grid 3 Accent 5" w:semiHidden="0" w:uiPriority="69" w:unhideWhenUsed="0"/>
-    <w:lsdException w:name="Dark List Accent 5" w:semiHidden="0" w:uiPriority="70" w:unhideWhenUsed="0"/>
-    <w:lsdException w:name="Colorful Shading Accent 5" w:semiHidden="0" w:uiPriority="71" w:unhideWhenUsed="0"/>
-    <w:lsdException w:name="Colorful List Accent 5" w:semiHidden="0" w:uiPriority="72" w:unhideWhenUsed="0"/>
-    <w:lsdException w:name="Colorful Grid Accent 5" w:semiHidden="0" w:uiPriority="73" w:unhideWhenUsed="0"/>
-    <w:lsdException w:name="Light Shading Accent 6" w:semiHidden="0" w:uiPriority="60" w:unhideWhenUsed="0"/>
-    <w:lsdException w:name="Light List Accent 6" w:semiHidden="0" w:uiPriority="61" w:unhideWhenUsed="0"/>
-    <w:lsdException w:name="Light Grid Accent 6" w:semiHidden="0" w:uiPriority="62" w:unhideWhenUsed="0"/>
-    <w:lsdException w:name="Medium Shading 1 Accent 6" w:semiHidden="0" w:uiPriority="63" w:unhideWhenUsed="0"/>
-    <w:lsdException w:name="Medium Shading 2 Accent 6" w:semiHidden="0" w:uiPriority="64" w:unhideWhenUsed="0"/>
-    <w:lsdException w:name="Medium List 1 Accent 6" w:semiHidden="0" w:uiPriority="65" w:unhideWhenUsed="0"/>
-    <w:lsdException w:name="Medium List 2 Accent 6" w:semiHidden="0" w:uiPriority="66" w:unhideWhenUsed="0"/>
-    <w:lsdException w:name="Medium Grid 1 Accent 6" w:semiHidden="0" w:uiPriority="67" w:unhideWhenUsed="0"/>
-    <w:lsdException w:name="Medium Grid 2 Accent 6" w:semiHidden="0" w:uiPriority="68" w:unhideWhenUsed="0"/>
-    <w:lsdException w:name="Medium Grid 3 Accent 6" w:semiHidden="0" w:uiPriority="69" w:unhideWhenUsed="0"/>
-    <w:lsdException w:name="Dark List Accent 6" w:semiHidden="0" w:uiPriority="70" w:unhideWhenUsed="0"/>
-    <w:lsdException w:name="Colorful Shading Accent 6" w:semiHidden="0" w:uiPriority="71" w:unhideWhenUsed="0"/>
-    <w:lsdException w:name="Colorful List Accent 6" w:semiHidden="0" w:uiPriority="72" w:unhideWhenUsed="0"/>
-    <w:lsdException w:name="Colorful Grid Accent 6" w:semiHidden="0" w:uiPriority="73" w:unhideWhenUsed="0"/>
-    <w:lsdException w:name="Subtle Emphasis" w:semiHidden="0" w:uiPriority="19" w:unhideWhenUsed="0" w:qFormat="1"/>
-    <w:lsdException w:name="Intense Emphasis" w:semiHidden="0" w:uiPriority="21" w:unhideWhenUsed="0" w:qFormat="1"/>
-    <w:lsdException w:name="Subtle Reference" w:semiHidden="0" w:uiPriority="31" w:unhideWhenUsed="0" w:qFormat="1"/>
-    <w:lsdException w:name="Intense Reference" w:semiHidden="0" w:uiPriority="32" w:unhideWhenUsed="0" w:qFormat="1"/>
-    <w:lsdException w:name="Book Title" w:semiHidden="0" w:uiPriority="33" w:unhideWhenUsed="0" w:qFormat="1"/>
-    <w:lsdException w:name="Bibliography" w:uiPriority="37"/>
-    <w:lsdException w:name="TOC Heading" w:uiPriority="39" w:qFormat="1"/>
-  </w:latentStyles>
-  <w:style w:type="paragraph" w:default="1" w:styleId="a">
-    <w:name w:val="Normal"/>
-    <w:qFormat/>
-    <w:pPr>
-      <w:widowControl w:val="0"/>
-      <w:jc w:val="both"/>
-    </w:pPr>
-  </w:style>
-  <w:style w:type="paragraph" w:styleId="1">
-    <w:name w:val="heading 1"/>
-    <w:basedOn w:val="a"/>
-    <w:next w:val="a"/>
-    <w:link w:val="1Char"/>
-    <w:uiPriority w:val="9"/>
-    <w:qFormat/>
-    <w:rsid w:val="00695331"/>
-    <w:pPr>
-      <w:keepNext/>
-      <w:keepLines/>
-      <w:spacing w:before="340" w:after="330" w:line="578" w:lineRule="auto"/>
-      <w:outlineLvl w:val="0"/>
-    </w:pPr>
-    <w:rPr>
-      <w:b/>
-      <w:bCs/>
-      <w:kern w:val="44"/>
-      <w:sz w:val="44"/>
-      <w:szCs w:val="44"/>
-    </w:rPr>
-  </w:style>
-  <w:style w:type="paragraph" w:styleId="2">
-    <w:name w:val="heading 2"/>
-    <w:basedOn w:val="a"/>
-    <w:link w:val="2Char"/>
-    <w:uiPriority w:val="9"/>
-    <w:qFormat/>
-    <w:rsid w:val="00E64C1E"/>
-    <w:pPr>
-      <w:widowControl/>
-      <w:spacing w:before="100" w:beforeAutospacing="1" w:after="100" w:afterAutospacing="1"/>
-      <w:jc w:val="left"/>
-      <w:outlineLvl w:val="1"/>
-    </w:pPr>
-    <w:rPr>
-      <w:rFonts w:ascii="Times New Roman" w:hAnsi="Times New Roman" w:cs="Times New Roman"/>
-      <w:b/>
-      <w:bCs/>
-      <w:kern w:val="0"/>
-      <w:sz w:val="36"/>
-      <w:szCs w:val="36"/>
-    </w:rPr>
-  </w:style>
-  <w:style w:type="paragraph" w:styleId="3">
-    <w:name w:val="heading 3"/>
-    <w:basedOn w:val="a"/>
-    <w:next w:val="a"/>
-    <w:link w:val="3Char"/>
-    <w:uiPriority w:val="9"/>
-    <w:unhideWhenUsed/>
-    <w:qFormat/>
-    <w:rsid w:val="0022297E"/>
-    <w:pPr>
-      <w:keepNext/>
-      <w:keepLines/>
-      <w:spacing w:before="260" w:after="260" w:line="416" w:lineRule="auto"/>
-      <w:outlineLvl w:val="2"/>
-    </w:pPr>
-    <w:rPr>
-      <w:b/>
-      <w:bCs/>
-      <w:sz w:val="32"/>
-      <w:szCs w:val="32"/>
-    </w:rPr>
-  </w:style>
-  <w:style w:type="paragraph" w:styleId="4">
-    <w:name w:val="heading 4"/>
-    <w:basedOn w:val="a"/>
-    <w:next w:val="a"/>
-    <w:link w:val="4Char"/>
-    <w:uiPriority w:val="9"/>
-    <w:unhideWhenUsed/>
-    <w:qFormat/>
-    <w:rsid w:val="0022297E"/>
-    <w:pPr>
-      <w:keepNext/>
-      <w:keepLines/>
-      <w:spacing w:before="280" w:after="290" w:line="376" w:lineRule="auto"/>
-      <w:outlineLvl w:val="3"/>
-    </w:pPr>
-    <w:rPr>
-      <w:rFonts w:asciiTheme="majorHAnsi" w:eastAsiaTheme="majorEastAsia" w:hAnsiTheme="majorHAnsi" w:cstheme="majorBidi"/>
-      <w:b/>
-      <w:bCs/>
-      <w:sz w:val="28"/>
-      <w:szCs w:val="28"/>
-    </w:rPr>
-  </w:style>
-  <w:style w:type="character" w:default="1" w:styleId="a0">
-    <w:name w:val="Default Paragraph Font"/>
-    <w:uiPriority w:val="1"/>
-    <w:semiHidden/>
-    <w:unhideWhenUsed/>
-  </w:style>
-  <w:style w:type="table" w:default="1" w:styleId="a1">
-    <w:name w:val="Normal Table"/>
-    <w:uiPriority w:val="99"/>
-    <w:semiHidden/>
-    <w:unhideWhenUsed/>
-    <w:tblPr>
-      <w:tblInd w:w="0" w:type="dxa"/>
-      <w:tblCellMar>
-        <w:top w:w="0" w:type="dxa"/>
-        <w:left w:w="108" w:type="dxa"/>
-        <w:bottom w:w="0" w:type="dxa"/>
-        <w:right w:w="108" w:type="dxa"/>
-      </w:tblCellMar>
-    </w:tblPr>
-  </w:style>
-  <w:style w:type="numbering" w:default="1" w:styleId="a2">
-    <w:name w:val="No List"/>
-    <w:uiPriority w:val="99"/>
-    <w:semiHidden/>
-    <w:unhideWhenUsed/>
-  </w:style>
-  <w:style w:type="character" w:customStyle="1" w:styleId="1Char">
-    <w:name w:val="标题 1 Char"/>
-    <w:basedOn w:val="a0"/>
-    <w:link w:val="1"/>
-    <w:uiPriority w:val="9"/>
-    <w:rsid w:val="00695331"/>
-    <w:rPr>
-      <w:b/>
-      <w:bCs/>
-      <w:kern w:val="44"/>
-      <w:sz w:val="44"/>
-      <w:szCs w:val="44"/>
-    </w:rPr>
-  </w:style>
-  <w:style w:type="paragraph" w:styleId="a3">
-    <w:name w:val="Document Map"/>
-    <w:basedOn w:val="a"/>
-    <w:link w:val="Char"/>
-    <w:uiPriority w:val="99"/>
-    <w:semiHidden/>
-    <w:unhideWhenUsed/>
-    <w:rsid w:val="00695331"/>
-    <w:rPr>
-      <w:rFonts w:ascii="宋体" w:eastAsia="宋体"/>
-    </w:rPr>
-  </w:style>
-  <w:style w:type="character" w:customStyle="1" w:styleId="Char">
-    <w:name w:val="文档结构图 Char"/>
-    <w:basedOn w:val="a0"/>
-    <w:link w:val="a3"/>
-    <w:uiPriority w:val="99"/>
-    <w:semiHidden/>
-    <w:rsid w:val="00695331"/>
-    <w:rPr>
-      <w:rFonts w:ascii="宋体" w:eastAsia="宋体"/>
-    </w:rPr>
-  </w:style>
-  <w:style w:type="character" w:customStyle="1" w:styleId="2Char">
-    <w:name w:val="标题 2 Char"/>
-    <w:basedOn w:val="a0"/>
-    <w:link w:val="2"/>
-    <w:uiPriority w:val="9"/>
-    <w:rsid w:val="00E64C1E"/>
-    <w:rPr>
-      <w:rFonts w:ascii="Times New Roman" w:hAnsi="Times New Roman" w:cs="Times New Roman"/>
-      <w:b/>
-      <w:bCs/>
-      <w:kern w:val="0"/>
-      <w:sz w:val="36"/>
-      <w:szCs w:val="36"/>
-    </w:rPr>
-  </w:style>
-  <w:style w:type="character" w:customStyle="1" w:styleId="apple-converted-space">
-    <w:name w:val="apple-converted-space"/>
-    <w:basedOn w:val="a0"/>
-    <w:rsid w:val="00E64C1E"/>
-  </w:style>
-  <w:style w:type="character" w:customStyle="1" w:styleId="linktitle">
-    <w:name w:val="link_title"/>
-    <w:basedOn w:val="a0"/>
-    <w:rsid w:val="00E64C1E"/>
-  </w:style>
-  <w:style w:type="character" w:styleId="a4">
-    <w:name w:val="Hyperlink"/>
-    <w:basedOn w:val="a0"/>
-    <w:uiPriority w:val="99"/>
-    <w:semiHidden/>
-    <w:unhideWhenUsed/>
-    <w:rsid w:val="00E64C1E"/>
-    <w:rPr>
-      <w:color w:val="0000FF"/>
-      <w:u w:val="single"/>
-    </w:rPr>
-  </w:style>
-  <w:style w:type="character" w:customStyle="1" w:styleId="linkcategories">
-    <w:name w:val="link_categories"/>
-    <w:basedOn w:val="a0"/>
-    <w:rsid w:val="00E64C1E"/>
-  </w:style>
-  <w:style w:type="character" w:customStyle="1" w:styleId="linkpostdate">
-    <w:name w:val="link_postdate"/>
-    <w:basedOn w:val="a0"/>
-    <w:rsid w:val="00E64C1E"/>
-  </w:style>
-  <w:style w:type="character" w:customStyle="1" w:styleId="linkview">
-    <w:name w:val="link_view"/>
-    <w:basedOn w:val="a0"/>
-    <w:rsid w:val="00E64C1E"/>
-  </w:style>
-  <w:style w:type="character" w:customStyle="1" w:styleId="linkcomments">
-    <w:name w:val="link_comments"/>
-    <w:basedOn w:val="a0"/>
-    <w:rsid w:val="00E64C1E"/>
-  </w:style>
-  <w:style w:type="character" w:customStyle="1" w:styleId="linkcollect">
-    <w:name w:val="link_collect"/>
-    <w:basedOn w:val="a0"/>
-    <w:rsid w:val="00E64C1E"/>
-  </w:style>
-  <w:style w:type="character" w:customStyle="1" w:styleId="linkedit">
-    <w:name w:val="link_edit"/>
-    <w:basedOn w:val="a0"/>
-    <w:rsid w:val="00E64C1E"/>
-  </w:style>
-  <w:style w:type="character" w:customStyle="1" w:styleId="linkdelete">
-    <w:name w:val="link_delete"/>
-    <w:basedOn w:val="a0"/>
-    <w:rsid w:val="00E64C1E"/>
-  </w:style>
-  <w:style w:type="paragraph" w:customStyle="1" w:styleId="copyrightp">
-    <w:name w:val="copyright_p"/>
-    <w:basedOn w:val="a"/>
-    <w:rsid w:val="00E64C1E"/>
-    <w:pPr>
-      <w:widowControl/>
-      <w:spacing w:before="100" w:beforeAutospacing="1" w:after="100" w:afterAutospacing="1"/>
-      <w:jc w:val="left"/>
-    </w:pPr>
-    <w:rPr>
-      <w:rFonts w:ascii="Times New Roman" w:hAnsi="Times New Roman" w:cs="Times New Roman"/>
-      <w:kern w:val="0"/>
-    </w:rPr>
-  </w:style>
-  <w:style w:type="paragraph" w:styleId="a5">
-    <w:name w:val="Normal (Web)"/>
-    <w:basedOn w:val="a"/>
-    <w:uiPriority w:val="99"/>
-    <w:semiHidden/>
-    <w:unhideWhenUsed/>
-    <w:rsid w:val="00E64C1E"/>
-    <w:pPr>
-      <w:widowControl/>
-      <w:spacing w:before="100" w:beforeAutospacing="1" w:after="100" w:afterAutospacing="1"/>
-      <w:jc w:val="left"/>
-    </w:pPr>
-    <w:rPr>
-      <w:rFonts w:ascii="Times New Roman" w:hAnsi="Times New Roman" w:cs="Times New Roman"/>
-      <w:kern w:val="0"/>
-    </w:rPr>
-  </w:style>
-  <w:style w:type="character" w:styleId="a6">
-    <w:name w:val="Strong"/>
-    <w:basedOn w:val="a0"/>
-    <w:uiPriority w:val="22"/>
-    <w:qFormat/>
-    <w:rsid w:val="00E64C1E"/>
-    <w:rPr>
-      <w:b/>
-      <w:bCs/>
-    </w:rPr>
-  </w:style>
-  <w:style w:type="paragraph" w:styleId="a7">
-    <w:name w:val="Balloon Text"/>
-    <w:basedOn w:val="a"/>
-    <w:link w:val="Char0"/>
-    <w:uiPriority w:val="99"/>
-    <w:semiHidden/>
-    <w:unhideWhenUsed/>
-    <w:rsid w:val="00FE5891"/>
-    <w:rPr>
-      <w:sz w:val="18"/>
-      <w:szCs w:val="18"/>
-    </w:rPr>
-  </w:style>
-  <w:style w:type="character" w:customStyle="1" w:styleId="Char0">
-    <w:name w:val="批注框文本 Char"/>
-    <w:basedOn w:val="a0"/>
-    <w:link w:val="a7"/>
-    <w:uiPriority w:val="99"/>
-    <w:semiHidden/>
-    <w:rsid w:val="00FE5891"/>
-    <w:rPr>
-      <w:sz w:val="18"/>
-      <w:szCs w:val="18"/>
-    </w:rPr>
-  </w:style>
-  <w:style w:type="paragraph" w:styleId="a8">
-    <w:name w:val="header"/>
-    <w:basedOn w:val="a"/>
-    <w:link w:val="Char1"/>
-    <w:uiPriority w:val="99"/>
-    <w:unhideWhenUsed/>
-    <w:rsid w:val="00FE5891"/>
-    <w:pPr>
-      <w:pBdr>
-        <w:bottom w:val="single" w:sz="6" w:space="1" w:color="auto"/>
-      </w:pBdr>
-      <w:tabs>
-        <w:tab w:val="center" w:pos="4153"/>
-        <w:tab w:val="right" w:pos="8306"/>
-      </w:tabs>
-      <w:snapToGrid w:val="0"/>
-      <w:jc w:val="center"/>
-    </w:pPr>
-    <w:rPr>
-      <w:sz w:val="18"/>
-      <w:szCs w:val="18"/>
-    </w:rPr>
-  </w:style>
-  <w:style w:type="character" w:customStyle="1" w:styleId="Char1">
-    <w:name w:val="页眉 Char"/>
-    <w:basedOn w:val="a0"/>
-    <w:link w:val="a8"/>
-    <w:uiPriority w:val="99"/>
-    <w:rsid w:val="00FE5891"/>
-    <w:rPr>
-      <w:sz w:val="18"/>
-      <w:szCs w:val="18"/>
-    </w:rPr>
-  </w:style>
-  <w:style w:type="paragraph" w:styleId="a9">
-    <w:name w:val="footer"/>
-    <w:basedOn w:val="a"/>
-    <w:link w:val="Char2"/>
-    <w:uiPriority w:val="99"/>
-    <w:unhideWhenUsed/>
-    <w:rsid w:val="00FE5891"/>
-    <w:pPr>
-      <w:tabs>
-        <w:tab w:val="center" w:pos="4153"/>
-        <w:tab w:val="right" w:pos="8306"/>
-      </w:tabs>
-      <w:snapToGrid w:val="0"/>
-      <w:jc w:val="left"/>
-    </w:pPr>
-    <w:rPr>
-      <w:sz w:val="18"/>
-      <w:szCs w:val="18"/>
-    </w:rPr>
-  </w:style>
-  <w:style w:type="character" w:customStyle="1" w:styleId="Char2">
-    <w:name w:val="页脚 Char"/>
-    <w:basedOn w:val="a0"/>
-    <w:link w:val="a9"/>
-    <w:uiPriority w:val="99"/>
-    <w:rsid w:val="00FE5891"/>
-    <w:rPr>
-      <w:sz w:val="18"/>
-      <w:szCs w:val="18"/>
-    </w:rPr>
-  </w:style>
-  <w:style w:type="character" w:customStyle="1" w:styleId="3Char">
-    <w:name w:val="标题 3 Char"/>
-    <w:basedOn w:val="a0"/>
-    <w:link w:val="3"/>
-    <w:uiPriority w:val="9"/>
-    <w:rsid w:val="0022297E"/>
-    <w:rPr>
-      <w:b/>
-      <w:bCs/>
-      <w:sz w:val="32"/>
-      <w:szCs w:val="32"/>
-    </w:rPr>
-  </w:style>
-  <w:style w:type="character" w:customStyle="1" w:styleId="4Char">
-    <w:name w:val="标题 4 Char"/>
-    <w:basedOn w:val="a0"/>
-    <w:link w:val="4"/>
-    <w:uiPriority w:val="9"/>
-    <w:rsid w:val="0022297E"/>
-    <w:rPr>
-      <w:rFonts w:asciiTheme="majorHAnsi" w:eastAsiaTheme="majorEastAsia" w:hAnsiTheme="majorHAnsi" w:cstheme="majorBidi"/>
-      <w:b/>
-      <w:bCs/>
-      <w:sz w:val="28"/>
-      <w:szCs w:val="28"/>
-    </w:rPr>
-  </w:style>
-</w:styles>
-</file>
-
-<file path=word/stylesWithEffects.xml><?xml version="1.0" encoding="utf-8"?>
-<w:styles xmlns:wpc="http://schemas.microsoft.com/office/word/2010/wordprocessingCanvas" xmlns:mc="http://schemas.openxmlformats.org/markup-compatibility/2006" xmlns:o="urn:schemas-microsoft-com:office:office" xmlns:r="http://schemas.openxmlformats.org/officeDocument/2006/relationships" xmlns:m="http://schemas.openxmlformats.org/officeDocument/2006/math" xmlns:v="urn:schemas-microsoft-com:vml" xmlns:wp14="http://schemas.microsoft.com/office/word/2010/wordprocessingDrawing" xmlns:wp="http://schemas.openxmlformats.org/drawingml/2006/wordprocessingDrawing" xmlns:w10="urn:schemas-microsoft-com:office:word" xmlns:w="http://schemas.openxmlformats.org/wordprocessingml/2006/main" xmlns:w14="http://schemas.microsoft.com/office/word/2010/wordml" xmlns:wpg="http://schemas.microsoft.com/office/word/2010/wordprocessingGroup" xmlns:wpi="http://schemas.microsoft.com/office/word/2010/wordprocessingInk" xmlns:wne="http://schemas.microsoft.com/office/word/2006/wordml" xmlns:wps="http://schemas.microsoft.com/office/word/2010/wordprocessingShape" mc:Ignorable="w14 wp14">
-  <w:docDefaults>
-    <w:rPrDefault>
-      <w:rPr>
-        <w:rFonts w:asciiTheme="minorHAnsi" w:eastAsiaTheme="minorEastAsia" w:hAnsiTheme="minorHAnsi" w:cstheme="minorBidi"/>
-        <w:kern w:val="2"/>
-        <w:sz w:val="24"/>
-        <w:szCs w:val="24"/>
-        <w:lang w:val="en-US" w:eastAsia="zh-CN" w:bidi="ar-SA"/>
-      </w:rPr>
-    </w:rPrDefault>
-    <w:pPrDefault/>
-  </w:docDefaults>
-  <w:latentStyles w:defLockedState="0" w:defUIPriority="99" w:defSemiHidden="1" w:defUnhideWhenUsed="1" w:defQFormat="0" w:count="267">
-    <w:lsdException w:name="Normal" w:semiHidden="0" w:uiPriority="0" w:unhideWhenUsed="0" w:qFormat="1"/>
-    <w:lsdException w:name="heading 1" w:semiHidden="0" w:uiPriority="9" w:unhideWhenUsed="0" w:qFormat="1"/>
-    <w:lsdException w:name="heading 2" w:uiPriority="9" w:qFormat="1"/>
-    <w:lsdException w:name="heading 3" w:uiPriority="9" w:qFormat="1"/>
-    <w:lsdException w:name="heading 4" w:uiPriority="9" w:qFormat="1"/>
-    <w:lsdException w:name="heading 5" w:uiPriority="9" w:qFormat="1"/>
-    <w:lsdException w:name="heading 6" w:uiPriority="9" w:qFormat="1"/>
-    <w:lsdException w:name="heading 7" w:uiPriority="9" w:qFormat="1"/>
-    <w:lsdException w:name="heading 8" w:uiPriority="9" w:qFormat="1"/>
-    <w:lsdException w:name="heading 9" w:uiPriority="9" w:qFormat="1"/>
-    <w:lsdException w:name="toc 1" w:uiPriority="39"/>
-    <w:lsdException w:name="toc 2" w:uiPriority="39"/>
-    <w:lsdException w:name="toc 3" w:uiPriority="39"/>
-    <w:lsdException w:name="toc 4" w:uiPriority="39"/>
-    <w:lsdException w:name="toc 5" w:uiPriority="39"/>
-    <w:lsdException w:name="toc 6" w:uiPriority="39"/>
-    <w:lsdException w:name="toc 7" w:uiPriority="39"/>
-    <w:lsdException w:name="toc 8" w:uiPriority="39"/>
-    <w:lsdException w:name="toc 9" w:uiPriority="39"/>
-    <w:lsdException w:name="caption" w:uiPriority="35" w:qFormat="1"/>
-    <w:lsdException w:name="Title" w:semiHidden="0" w:uiPriority="10" w:unhideWhenUsed="0" w:qFormat="1"/>
-    <w:lsdException w:name="Default Paragraph Font" w:uiPriority="1"/>
-    <w:lsdException w:name="Subtitle" w:semiHidden="0" w:uiPriority="11" w:unhideWhenUsed="0" w:qFormat="1"/>
-    <w:lsdException w:name="Strong" w:semiHidden="0" w:uiPriority="22" w:unhideWhenUsed="0" w:qFormat="1"/>
-    <w:lsdException w:name="Emphasis" w:semiHidden="0" w:uiPriority="20" w:unhideWhenUsed="0" w:qFormat="1"/>
-    <w:lsdException w:name="Table Grid" w:semiHidden="0" w:uiPriority="39" w:unhideWhenUsed="0"/>
-    <w:lsdException w:name="Placeholder Text" w:unhideWhenUsed="0"/>
-    <w:lsdException w:name="No Spacing" w:semiHidden="0" w:uiPriority="1" w:unhideWhenUsed="0" w:qFormat="1"/>
-    <w:lsdException w:name="Light Shading" w:semiHidden="0" w:uiPriority="60" w:unhideWhenUsed="0"/>
-    <w:lsdException w:name="Light List" w:semiHidden="0" w:uiPriority="61" w:unhideWhenUsed="0"/>
-    <w:lsdException w:name="Light Grid" w:semiHidden="0" w:uiPriority="62" w:unhideWhenUsed="0"/>
-    <w:lsdException w:name="Medium Shading 1" w:semiHidden="0" w:uiPriority="63" w:unhideWhenUsed="0"/>
-    <w:lsdException w:name="Medium Shading 2" w:semiHidden="0" w:uiPriority="64" w:unhideWhenUsed="0"/>
-    <w:lsdException w:name="Medium List 1" w:semiHidden="0" w:uiPriority="65" w:unhideWhenUsed="0"/>
-    <w:lsdException w:name="Medium List 2" w:semiHidden="0" w:uiPriority="66" w:unhideWhenUsed="0"/>
-    <w:lsdException w:name="Medium Grid 1" w:semiHidden="0" w:uiPriority="67" w:unhideWhenUsed="0"/>
-    <w:lsdException w:name="Medium Grid 2" w:semiHidden="0" w:uiPriority="68" w:unhideWhenUsed="0"/>
-    <w:lsdException w:name="Medium Grid 3" w:semiHidden="0" w:uiPriority="69" w:unhideWhenUsed="0"/>
-    <w:lsdException w:name="Dark List" w:semiHidden="0" w:uiPriority="70" w:unhideWhenUsed="0"/>
-    <w:lsdException w:name="Colorful Shading" w:semiHidden="0" w:uiPriority="71" w:unhideWhenUsed="0"/>
-    <w:lsdException w:name="Colorful List" w:semiHidden="0" w:uiPriority="72" w:unhideWhenUsed="0"/>
-    <w:lsdException w:name="Colorful Grid" w:semiHidden="0" w:uiPriority="73" w:unhideWhenUsed="0"/>
-    <w:lsdException w:name="Light Shading Accent 1" w:semiHidden="0" w:uiPriority="60" w:unhideWhenUsed="0"/>
-    <w:lsdException w:name="Light List Accent 1" w:semiHidden="0" w:uiPriority="61" w:unhideWhenUsed="0"/>
-    <w:lsdException w:name="Light Grid Accent 1" w:semiHidden="0" w:uiPriority="62" w:unhideWhenUsed="0"/>
-    <w:lsdException w:name="Medium Shading 1 Accent 1" w:semiHidden="0" w:uiPriority="63" w:unhideWhenUsed="0"/>
-    <w:lsdException w:name="Medium Shading 2 Accent 1" w:semiHidden="0" w:uiPriority="64" w:unhideWhenUsed="0"/>
-    <w:lsdException w:name="Medium List 1 Accent 1" w:semiHidden="0" w:uiPriority="65" w:unhideWhenUsed="0"/>
-    <w:lsdException w:name="Revision" w:unhideWhenUsed="0"/>
-    <w:lsdException w:name="List Paragraph" w:semiHidden="0" w:uiPriority="34" w:unhideWhenUsed="0" w:qFormat="1"/>
-    <w:lsdException w:name="Quote" w:semiHidden="0" w:uiPriority="29" w:unhideWhenUsed="0" w:qFormat="1"/>
-    <w:lsdException w:name="Intense Quote" w:semiHidden="0" w:uiPriority="30" w:unhideWhenUsed="0" w:qFormat="1"/>
-    <w:lsdException w:name="Medium List 2 Accent 1" w:semiHidden="0" w:uiPriority="66" w:unhideWhenUsed="0"/>
-    <w:lsdException w:name="Medium Grid 1 Accent 1" w:semiHidden="0" w:uiPriority="67" w:unhideWhenUsed="0"/>
-    <w:lsdException w:name="Medium Grid 2 Accent 1" w:semiHidden="0" w:uiPriority="68" w:unhideWhenUsed="0"/>
-    <w:lsdException w:name="Medium Grid 3 Accent 1" w:semiHidden="0" w:uiPriority="69" w:unhideWhenUsed="0"/>
-    <w:lsdException w:name="Dark List Accent 1" w:semiHidden="0" w:uiPriority="70" w:unhideWhenUsed="0"/>
-    <w:lsdException w:name="Colorful Shading Accent 1" w:semiHidden="0" w:uiPriority="71" w:unhideWhenUsed="0"/>
-    <w:lsdException w:name="Colorful List Accent 1" w:semiHidden="0" w:uiPriority="72" w:unhideWhenUsed="0"/>
-    <w:lsdException w:name="Colorful Grid Accent 1" w:semiHidden="0" w:uiPriority="73" w:unhideWhenUsed="0"/>
-    <w:lsdException w:name="Light Shading Accent 2" w:semiHidden="0" w:uiPriority="60" w:unhideWhenUsed="0"/>
-    <w:lsdException w:name="Light List Accent 2" w:semiHidden="0" w:uiPriority="61" w:unhideWhenUsed="0"/>
-    <w:lsdException w:name="Light Grid Accent 2" w:semiHidden="0" w:uiPriority="62" w:unhideWhenUsed="0"/>
-    <w:lsdException w:name="Medium Shading 1 Accent 2" w:semiHidden="0" w:uiPriority="63" w:unhideWhenUsed="0"/>
-    <w:lsdException w:name="Medium Shading 2 Accent 2" w:semiHidden="0" w:uiPriority="64" w:unhideWhenUsed="0"/>
-    <w:lsdException w:name="Medium List 1 Accent 2" w:semiHidden="0" w:uiPriority="65" w:unhideWhenUsed="0"/>
-    <w:lsdException w:name="Medium List 2 Accent 2" w:semiHidden="0" w:uiPriority="66" w:unhideWhenUsed="0"/>
-    <w:lsdException w:name="Medium Grid 1 Accent 2" w:semiHidden="0" w:uiPriority="67" w:unhideWhenUsed="0"/>
-    <w:lsdException w:name="Medium Grid 2 Accent 2" w:semiHidden="0" w:uiPriority="68" w:unhideWhenUsed="0"/>
-    <w:lsdException w:name="Medium Grid 3 Accent 2" w:semiHidden="0" w:uiPriority="69" w:unhideWhenUsed="0"/>
-    <w:lsdException w:name="Dark List Accent 2" w:semiHidden="0" w:uiPriority="70" w:unhideWhenUsed="0"/>
-    <w:lsdException w:name="Colorful Shading Accent 2" w:semiHidden="0" w:uiPriority="71" w:unhideWhenUsed="0"/>
-    <w:lsdException w:name="Colorful List Accent 2" w:semiHidden="0" w:uiPriority="72" w:unhideWhenUsed="0"/>
-    <w:lsdException w:name="Colorful Grid Accent 2" w:semiHidden="0" w:uiPriority="73" w:unhideWhenUsed="0"/>
-    <w:lsdException w:name="Light Shading Accent 3" w:semiHidden="0" w:uiPriority="60" w:unhideWhenUsed="0"/>
-    <w:lsdException w:name="Light List Accent 3" w:semiHidden="0" w:uiPriority="61" w:unhideWhenUsed="0"/>
-    <w:lsdException w:name="Light Grid Accent 3" w:semiHidden="0" w:uiPriority="62" w:unhideWhenUsed="0"/>
-    <w:lsdException w:name="Medium Shading 1 Accent 3" w:semiHidden="0" w:uiPriority="63" w:unhideWhenUsed="0"/>
-    <w:lsdException w:name="Medium Shading 2 Accent 3" w:semiHidden="0" w:uiPriority="64" w:unhideWhenUsed="0"/>
-    <w:lsdException w:name="Medium List 1 Accent 3" w:semiHidden="0" w:uiPriority="65" w:unhideWhenUsed="0"/>
-    <w:lsdException w:name="Medium List 2 Accent 3" w:semiHidden="0" w:uiPriority="66" w:unhideWhenUsed="0"/>
-    <w:lsdException w:name="Medium Grid 1 Accent 3" w:semiHidden="0" w:uiPriority="67" w:unhideWhenUsed="0"/>
-    <w:lsdException w:name="Medium Grid 2 Accent 3" w:semiHidden="0" w:uiPriority="68" w:unhideWhenUsed="0"/>
-    <w:lsdException w:name="Medium Grid 3 Accent 3" w:semiHidden="0" w:uiPriority="69" w:unhideWhenUsed="0"/>
-    <w:lsdException w:name="Dark List Accent 3" w:semiHidden="0" w:uiPriority="70" w:unhideWhenUsed="0"/>
-    <w:lsdException w:name="Colorful Shading Accent 3" w:semiHidden="0" w:uiPriority="71" w:unhideWhenUsed="0"/>
-    <w:lsdException w:name="Colorful List Accent 3" w:semiHidden="0" w:uiPriority="72" w:unhideWhenUsed="0"/>
-    <w:lsdException w:name="Colorful Grid Accent 3" w:semiHidden="0" w:uiPriority="73" w:unhideWhenUsed="0"/>
-    <w:lsdException w:name="Light Shading Accent 4" w:semiHidden="0" w:uiPriority="60" w:unhideWhenUsed="0"/>
-    <w:lsdException w:name="Light List Accent 4" w:semiHidden="0" w:uiPriority="61" w:unhideWhenUsed="0"/>
-    <w:lsdException w:name="Light Grid Accent 4" w:semiHidden="0" w:uiPriority="62" w:unhideWhenUsed="0"/>
-    <w:lsdException w:name="Medium Shading 1 Accent 4" w:semiHidden="0" w:uiPriority="63" w:unhideWhenUsed="0"/>
-    <w:lsdException w:name="Medium Shading 2 Accent 4" w:semiHidden="0" w:uiPriority="64" w:unhideWhenUsed="0"/>
-    <w:lsdException w:name="Medium List 1 Accent 4" w:semiHidden="0" w:uiPriority="65" w:unhideWhenUsed="0"/>
-    <w:lsdException w:name="Medium List 2 Accent 4" w:semiHidden="0" w:uiPriority="66" w:unhideWhenUsed="0"/>
-    <w:lsdException w:name="Medium Grid 1 Accent 4" w:semiHidden="0" w:uiPriority="67" w:unhideWhenUsed="0"/>
-    <w:lsdException w:name="Medium Grid 2 Accent 4" w:semiHidden="0" w:uiPriority="68" w:unhideWhenUsed="0"/>
-    <w:lsdException w:name="Medium Grid 3 Accent 4" w:semiHidden="0" w:uiPriority="69" w:unhideWhenUsed="0"/>
-    <w:lsdException w:name="Dark List Accent 4" w:semiHidden="0" w:uiPriority="70" w:unhideWhenUsed="0"/>
-    <w:lsdException w:name="Colorful Shading Accent 4" w:semiHidden="0" w:uiPriority="71" w:unhideWhenUsed="0"/>
-    <w:lsdException w:name="Colorful List Accent 4" w:semiHidden="0" w:uiPriority="72" w:unhideWhenUsed="0"/>
-    <w:lsdException w:name="Colorful Grid Accent 4" w:semiHidden="0" w:uiPriority="73" w:unhideWhenUsed="0"/>
-    <w:lsdException w:name="Light Shading Accent 5" w:semiHidden="0" w:uiPriority="60" w:unhideWhenUsed="0"/>
-    <w:lsdException w:name="Light List Accent 5" w:semiHidden="0" w:uiPriority="61" w:unhideWhenUsed="0"/>
-    <w:lsdException w:name="Light Grid Accent 5" w:semiHidden="0" w:uiPriority="62" w:unhideWhenUsed="0"/>
-    <w:lsdException w:name="Medium Shading 1 Accent 5" w:semiHidden="0" w:uiPriority="63" w:unhideWhenUsed="0"/>
-    <w:lsdException w:name="Medium Shading 2 Accent 5" w:semiHidden="0" w:uiPriority="64" w:unhideWhenUsed="0"/>
-    <w:lsdException w:name="Medium List 1 Accent 5" w:semiHidden="0" w:uiPriority="65" w:unhideWhenUsed="0"/>
-    <w:lsdException w:name="Medium List 2 Accent 5" w:semiHidden="0" w:uiPriority="66" w:unhideWhenUsed="0"/>
-    <w:lsdException w:name="Medium Grid 1 Accent 5" w:semiHidden="0" w:uiPriority="67" w:unhideWhenUsed="0"/>
-    <w:lsdException w:name="Medium Grid 2 Accent 5" w:semiHidden="0" w:uiPriority="68" w:unhideWhenUsed="0"/>
-    <w:lsdException w:name="Medium Grid 3 Accent 5" w:semiHidden="0" w:uiPriority="69" w:unhideWhenUsed="0"/>
-    <w:lsdException w:name="Dark List Accent 5" w:semiHidden="0" w:uiPriority="70" w:unhideWhenUsed="0"/>
-    <w:lsdException w:name="Colorful Shading Accent 5" w:semiHidden="0" w:uiPriority="71" w:unhideWhenUsed="0"/>
-    <w:lsdException w:name="Colorful List Accent 5" w:semiHidden="0" w:uiPriority="72" w:unhideWhenUsed="0"/>
-    <w:lsdException w:name="Colorful Grid Accent 5" w:semiHidden="0" w:uiPriority="73" w:unhideWhenUsed="0"/>
-    <w:lsdException w:name="Light Shading Accent 6" w:semiHidden="0" w:uiPriority="60" w:unhideWhenUsed="0"/>
-    <w:lsdException w:name="Light List Accent 6" w:semiHidden="0" w:uiPriority="61" w:unhideWhenUsed="0"/>
-    <w:lsdException w:name="Light Grid Accent 6" w:semiHidden="0" w:uiPriority="62" w:unhideWhenUsed="0"/>
-    <w:lsdException w:name="Medium Shading 1 Accent 6" w:semiHidden="0" w:uiPriority="63" w:unhideWhenUsed="0"/>
-    <w:lsdException w:name="Medium Shading 2 Accent 6" w:semiHidden="0" w:uiPriority="64" w:unhideWhenUsed="0"/>
-    <w:lsdException w:name="Medium List 1 Accent 6" w:semiHidden="0" w:uiPriority="65" w:unhideWhenUsed="0"/>
-    <w:lsdException w:name="Medium List 2 Accent 6" w:semiHidden="0" w:uiPriority="66" w:unhideWhenUsed="0"/>
-    <w:lsdException w:name="Medium Grid 1 Accent 6" w:semiHidden="0" w:uiPriority="67" w:unhideWhenUsed="0"/>
-    <w:lsdException w:name="Medium Grid 2 Accent 6" w:semiHidden="0" w:uiPriority="68" w:unhideWhenUsed="0"/>
-    <w:lsdException w:name="Medium Grid 3 Accent 6" w:semiHidden="0" w:uiPriority="69" w:unhideWhenUsed="0"/>
-    <w:lsdException w:name="Dark List Accent 6" w:semiHidden="0" w:uiPriority="70" w:unhideWhenUsed="0"/>
-    <w:lsdException w:name="Colorful Shading Accent 6" w:semiHidden="0" w:uiPriority="71" w:unhideWhenUsed="0"/>
-    <w:lsdException w:name="Colorful List Accent 6" w:semiHidden="0" w:uiPriority="72" w:unhideWhenUsed="0"/>
-    <w:lsdException w:name="Colorful Grid Accent 6" w:semiHidden="0" w:uiPriority="73" w:unhideWhenUsed="0"/>
-    <w:lsdException w:name="Subtle Emphasis" w:semiHidden="0" w:uiPriority="19" w:unhideWhenUsed="0" w:qFormat="1"/>
-    <w:lsdException w:name="Intense Emphasis" w:semiHidden="0" w:uiPriority="21" w:unhideWhenUsed="0" w:qFormat="1"/>
-    <w:lsdException w:name="Subtle Reference" w:semiHidden="0" w:uiPriority="31" w:unhideWhenUsed="0" w:qFormat="1"/>
-    <w:lsdException w:name="Intense Reference" w:semiHidden="0" w:uiPriority="32" w:unhideWhenUsed="0" w:qFormat="1"/>
-    <w:lsdException w:name="Book Title" w:semiHidden="0" w:uiPriority="33" w:unhideWhenUsed="0" w:qFormat="1"/>
-    <w:lsdException w:name="Bibliography" w:uiPriority="37"/>
-    <w:lsdException w:name="TOC Heading" w:uiPriority="39" w:qFormat="1"/>
+  <w:latentStyles w:defLockedState="0" w:defUIPriority="99" w:defSemiHidden="0" w:defUnhideWhenUsed="0" w:defQFormat="0" w:count="371">
+    <w:lsdException w:name="Normal" w:uiPriority="0" w:qFormat="1"/>
+    <w:lsdException w:name="heading 1" w:uiPriority="9" w:qFormat="1"/>
+    <w:lsdException w:name="heading 2" w:semiHidden="1" w:uiPriority="9" w:unhideWhenUsed="1" w:qFormat="1"/>
+    <w:lsdException w:name="heading 3" w:semiHidden="1" w:uiPriority="9" w:unhideWhenUsed="1" w:qFormat="1"/>
+    <w:lsdException w:name="heading 4" w:semiHidden="1" w:uiPriority="9" w:unhideWhenUsed="1" w:qFormat="1"/>
+    <w:lsdException w:name="heading 5" w:semiHidden="1" w:uiPriority="9" w:unhideWhenUsed="1" w:qFormat="1"/>
+    <w:lsdException w:name="heading 6" w:semiHidden="1" w:uiPriority="9" w:unhideWhenUsed="1" w:qFormat="1"/>
+    <w:lsdException w:name="heading 7" w:semiHidden="1" w:uiPriority="9" w:unhideWhenUsed="1" w:qFormat="1"/>
+    <w:lsdException w:name="heading 8" w:semiHidden="1" w:uiPriority="9" w:unhideWhenUsed="1" w:qFormat="1"/>
+    <w:lsdException w:name="heading 9" w:semiHidden="1" w:uiPriority="9" w:unhideWhenUsed="1" w:qFormat="1"/>
+    <w:lsdException w:name="index 1" w:semiHidden="1" w:unhideWhenUsed="1"/>
+    <w:lsdException w:name="index 2" w:semiHidden="1" w:unhideWhenUsed="1"/>
+    <w:lsdException w:name="index 3" w:semiHidden="1" w:unhideWhenUsed="1"/>
+    <w:lsdException w:name="index 4" w:semiHidden="1" w:unhideWhenUsed="1"/>
+    <w:lsdException w:name="index 5" w:semiHidden="1" w:unhideWhenUsed="1"/>
+    <w:lsdException w:name="index 6" w:semiHidden="1" w:unhideWhenUsed="1"/>
+    <w:lsdException w:name="index 7" w:semiHidden="1" w:unhideWhenUsed="1"/>
+    <w:lsdException w:name="index 8" w:semiHidden="1" w:unhideWhenUsed="1"/>
+    <w:lsdException w:name="index 9" w:semiHidden="1" w:unhideWhenUsed="1"/>
+    <w:lsdException w:name="toc 1" w:semiHidden="1" w:uiPriority="39" w:unhideWhenUsed="1"/>
+    <w:lsdException w:name="toc 2" w:semiHidden="1" w:uiPriority="39" w:unhideWhenUsed="1"/>
+    <w:lsdException w:name="toc 3" w:semiHidden="1" w:uiPriority="39" w:unhideWhenUsed="1"/>
+    <w:lsdException w:name="toc 4" w:semiHidden="1" w:uiPriority="39" w:unhideWhenUsed="1"/>
+    <w:lsdException w:name="toc 5" w:semiHidden="1" w:uiPriority="39" w:unhideWhenUsed="1"/>
+    <w:lsdException w:name="toc 6" w:semiHidden="1" w:uiPriority="39" w:unhideWhenUsed="1"/>
+    <w:lsdException w:name="toc 7" w:semiHidden="1" w:uiPriority="39" w:unhideWhenUsed="1"/>
+    <w:lsdException w:name="toc 8" w:semiHidden="1" w:uiPriority="39" w:unhideWhenUsed="1"/>
+    <w:lsdException w:name="toc 9" w:semiHidden="1" w:uiPriority="39" w:unhideWhenUsed="1"/>
+    <w:lsdException w:name="Normal Indent" w:semiHidden="1" w:unhideWhenUsed="1"/>
+    <w:lsdException w:name="footnote text" w:semiHidden="1" w:unhideWhenUsed="1"/>
+    <w:lsdException w:name="annotation text" w:semiHidden="1" w:unhideWhenUsed="1"/>
+    <w:lsdException w:name="header" w:semiHidden="1" w:unhideWhenUsed="1"/>
+    <w:lsdException w:name="footer" w:semiHidden="1" w:unhideWhenUsed="1"/>
+    <w:lsdException w:name="index heading" w:semiHidden="1" w:unhideWhenUsed="1"/>
+    <w:lsdException w:name="caption" w:semiHidden="1" w:uiPriority="35" w:unhideWhenUsed="1" w:qFormat="1"/>
+    <w:lsdException w:name="table of figures" w:semiHidden="1" w:unhideWhenUsed="1"/>
+    <w:lsdException w:name="envelope address" w:semiHidden="1" w:unhideWhenUsed="1"/>
+    <w:lsdException w:name="envelope return" w:semiHidden="1" w:unhideWhenUsed="1"/>
+    <w:lsdException w:name="footnote reference" w:semiHidden="1" w:unhideWhenUsed="1"/>
+    <w:lsdException w:name="annotation reference" w:semiHidden="1" w:unhideWhenUsed="1"/>
+    <w:lsdException w:name="line number" w:semiHidden="1" w:unhideWhenUsed="1"/>
+    <w:lsdException w:name="page number" w:semiHidden="1" w:unhideWhenUsed="1"/>
+    <w:lsdException w:name="endnote reference" w:semiHidden="1" w:unhideWhenUsed="1"/>
+    <w:lsdException w:name="endnote text" w:semiHidden="1" w:unhideWhenUsed="1"/>
+    <w:lsdException w:name="table of authorities" w:semiHidden="1" w:unhideWhenUsed="1"/>
+    <w:lsdException w:name="macro" w:semiHidden="1" w:unhideWhenUsed="1"/>
+    <w:lsdException w:name="toa heading" w:semiHidden="1" w:unhideWhenUsed="1"/>
+    <w:lsdException w:name="List" w:semiHidden="1" w:unhideWhenUsed="1"/>
+    <w:lsdException w:name="List Bullet" w:semiHidden="1" w:unhideWhenUsed="1"/>
+    <w:lsdException w:name="List Number" w:semiHidden="1" w:unhideWhenUsed="1"/>
+    <w:lsdException w:name="List 2" w:semiHidden="1" w:unhideWhenUsed="1"/>
+    <w:lsdException w:name="List 3" w:semiHidden="1" w:unhideWhenUsed="1"/>
+    <w:lsdException w:name="List 4" w:semiHidden="1" w:unhideWhenUsed="1"/>
+    <w:lsdException w:name="List 5" w:semiHidden="1" w:unhideWhenUsed="1"/>
+    <w:lsdException w:name="List Bullet 2" w:semiHidden="1" w:unhideWhenUsed="1"/>
+    <w:lsdException w:name="List Bullet 3" w:semiHidden="1" w:unhideWhenUsed="1"/>
+    <w:lsdException w:name="List Bullet 4" w:semiHidden="1" w:unhideWhenUsed="1"/>
+    <w:lsdException w:name="List Bullet 5" w:semiHidden="1" w:unhideWhenUsed="1"/>
+    <w:lsdException w:name="List Number 2" w:semiHidden="1" w:unhideWhenUsed="1"/>
+    <w:lsdException w:name="List Number 3" w:semiHidden="1" w:unhideWhenUsed="1"/>
+    <w:lsdException w:name="List Number 4" w:semiHidden="1" w:unhideWhenUsed="1"/>
+    <w:lsdException w:name="List Number 5" w:semiHidden="1" w:unhideWhenUsed="1"/>
+    <w:lsdException w:name="Title" w:uiPriority="10" w:qFormat="1"/>
+    <w:lsdException w:name="Closing" w:semiHidden="1" w:unhideWhenUsed="1"/>
+    <w:lsdException w:name="Signature" w:semiHidden="1" w:unhideWhenUsed="1"/>
+    <w:lsdException w:name="Default Paragraph Font" w:semiHidden="1" w:uiPriority="1" w:unhideWhenUsed="1"/>
+    <w:lsdException w:name="Body Text" w:semiHidden="1" w:unhideWhenUsed="1"/>
+    <w:lsdException w:name="Body Text Indent" w:semiHidden="1" w:unhideWhenUsed="1"/>
+    <w:lsdException w:name="List Continue" w:semiHidden="1" w:unhideWhenUsed="1"/>
+    <w:lsdException w:name="List Continue 2" w:semiHidden="1" w:unhideWhenUsed="1"/>
+    <w:lsdException w:name="List Continue 3" w:semiHidden="1" w:unhideWhenUsed="1"/>
+    <w:lsdException w:name="List Continue 4" w:semiHidden="1" w:unhideWhenUsed="1"/>
+    <w:lsdException w:name="List Continue 5" w:semiHidden="1" w:unhideWhenUsed="1"/>
+    <w:lsdException w:name="Message Header" w:semiHidden="1" w:unhideWhenUsed="1"/>
+    <w:lsdException w:name="Subtitle" w:uiPriority="11" w:qFormat="1"/>
+    <w:lsdException w:name="Salutation" w:semiHidden="1" w:unhideWhenUsed="1"/>
+    <w:lsdException w:name="Date" w:semiHidden="1" w:unhideWhenUsed="1"/>
+    <w:lsdException w:name="Body Text First Indent" w:semiHidden="1" w:unhideWhenUsed="1"/>
+    <w:lsdException w:name="Body Text First Indent 2" w:semiHidden="1" w:unhideWhenUsed="1"/>
+    <w:lsdException w:name="Note Heading" w:semiHidden="1" w:unhideWhenUsed="1"/>
+    <w:lsdException w:name="Body Text 2" w:semiHidden="1" w:unhideWhenUsed="1"/>
+    <w:lsdException w:name="Body Text 3" w:semiHidden="1" w:unhideWhenUsed="1"/>
+    <w:lsdException w:name="Body Text Indent 2" w:semiHidden="1" w:unhideWhenUsed="1"/>
+    <w:lsdException w:name="Body Text Indent 3" w:semiHidden="1" w:unhideWhenUsed="1"/>
+    <w:lsdException w:name="Block Text" w:semiHidden="1" w:unhideWhenUsed="1"/>
+    <w:lsdException w:name="Hyperlink" w:semiHidden="1" w:unhideWhenUsed="1"/>
+    <w:lsdException w:name="FollowedHyperlink" w:semiHidden="1" w:unhideWhenUsed="1"/>
+    <w:lsdException w:name="Strong" w:uiPriority="22" w:qFormat="1"/>
+    <w:lsdException w:name="Emphasis" w:uiPriority="20" w:qFormat="1"/>
+    <w:lsdException w:name="Document Map" w:semiHidden="1" w:unhideWhenUsed="1"/>
+    <w:lsdException w:name="Plain Text" w:semiHidden="1" w:unhideWhenUsed="1"/>
+    <w:lsdException w:name="E-mail Signature" w:semiHidden="1" w:unhideWhenUsed="1"/>
+    <w:lsdException w:name="HTML Top of Form" w:semiHidden="1" w:unhideWhenUsed="1"/>
+    <w:lsdException w:name="HTML Bottom of Form" w:semiHidden="1" w:unhideWhenUsed="1"/>
+    <w:lsdException w:name="Normal (Web)" w:semiHidden="1" w:unhideWhenUsed="1"/>
+    <w:lsdException w:name="HTML Acronym" w:semiHidden="1" w:unhideWhenUsed="1"/>
+    <w:lsdException w:name="HTML Address" w:semiHidden="1" w:unhideWhenUsed="1"/>
+    <w:lsdException w:name="HTML Cite" w:semiHidden="1" w:unhideWhenUsed="1"/>
+    <w:lsdException w:name="HTML Code" w:semiHidden="1" w:unhideWhenUsed="1"/>
+    <w:lsdException w:name="HTML Definition" w:semiHidden="1" w:unhideWhenUsed="1"/>
+    <w:lsdException w:name="HTML Keyboard" w:semiHidden="1" w:unhideWhenUsed="1"/>
+    <w:lsdException w:name="HTML Preformatted" w:semiHidden="1" w:unhideWhenUsed="1"/>
+    <w:lsdException w:name="HTML Sample" w:semiHidden="1" w:unhideWhenUsed="1"/>
+    <w:lsdException w:name="HTML Typewriter" w:semiHidden="1" w:unhideWhenUsed="1"/>
+    <w:lsdException w:name="HTML Variable" w:semiHidden="1" w:unhideWhenUsed="1"/>
+    <w:lsdException w:name="Normal Table" w:semiHidden="1" w:unhideWhenUsed="1"/>
+    <w:lsdException w:name="annotation subject" w:semiHidden="1" w:unhideWhenUsed="1"/>
+    <w:lsdException w:name="No List" w:semiHidden="1" w:unhideWhenUsed="1"/>
+    <w:lsdException w:name="Outline List 1" w:semiHidden="1" w:unhideWhenUsed="1"/>
+    <w:lsdException w:name="Outline List 2" w:semiHidden="1" w:unhideWhenUsed="1"/>
+    <w:lsdException w:name="Outline List 3" w:semiHidden="1" w:unhideWhenUsed="1"/>
+    <w:lsdException w:name="Table Simple 1" w:semiHidden="1" w:unhideWhenUsed="1"/>
+    <w:lsdException w:name="Table Simple 2" w:semiHidden="1" w:unhideWhenUsed="1"/>
+    <w:lsdException w:name="Table Simple 3" w:semiHidden="1" w:unhideWhenUsed="1"/>
+    <w:lsdException w:name="Table Classic 1" w:semiHidden="1" w:unhideWhenUsed="1"/>
+    <w:lsdException w:name="Table Classic 2" w:semiHidden="1" w:unhideWhenUsed="1"/>
+    <w:lsdException w:name="Table Classic 3" w:semiHidden="1" w:unhideWhenUsed="1"/>
+    <w:lsdException w:name="Table Classic 4" w:semiHidden="1" w:unhideWhenUsed="1"/>
+    <w:lsdException w:name="Table Colorful 1" w:semiHidden="1" w:unhideWhenUsed="1"/>
+    <w:lsdException w:name="Table Colorful 2" w:semiHidden="1" w:unhideWhenUsed="1"/>
+    <w:lsdException w:name="Table Colorful 3" w:semiHidden="1" w:unhideWhenUsed="1"/>
+    <w:lsdException w:name="Table Columns 1" w:semiHidden="1" w:unhideWhenUsed="1"/>
+    <w:lsdException w:name="Table Columns 2" w:semiHidden="1" w:unhideWhenUsed="1"/>
+    <w:lsdException w:name="Table Columns 3" w:semiHidden="1" w:unhideWhenUsed="1"/>
+    <w:lsdException w:name="Table Columns 4" w:semiHidden="1" w:unhideWhenUsed="1"/>
+    <w:lsdException w:name="Table Columns 5" w:semiHidden="1" w:unhideWhenUsed="1"/>
+    <w:lsdException w:name="Table Grid 1" w:semiHidden="1" w:unhideWhenUsed="1"/>
+    <w:lsdException w:name="Table Grid 2" w:semiHidden="1" w:unhideWhenUsed="1"/>
+    <w:lsdException w:name="Table Grid 3" w:semiHidden="1" w:unhideWhenUsed="1"/>
+    <w:lsdException w:name="Table Grid 4" w:semiHidden="1" w:unhideWhenUsed="1"/>
+    <w:lsdException w:name="Table Grid 5" w:semiHidden="1" w:unhideWhenUsed="1"/>
+    <w:lsdException w:name="Table Grid 6" w:semiHidden="1" w:unhideWhenUsed="1"/>
+    <w:lsdException w:name="Table Grid 7" w:semiHidden="1" w:unhideWhenUsed="1"/>
+    <w:lsdException w:name="Table Grid 8" w:semiHidden="1" w:unhideWhenUsed="1"/>
+    <w:lsdException w:name="Table List 1" w:semiHidden="1" w:unhideWhenUsed="1"/>
+    <w:lsdException w:name="Table List 2" w:semiHidden="1" w:unhideWhenUsed="1"/>
+    <w:lsdException w:name="Table List 3" w:semiHidden="1" w:unhideWhenUsed="1"/>
+    <w:lsdException w:name="Table List 4" w:semiHidden="1" w:unhideWhenUsed="1"/>
+    <w:lsdException w:name="Table List 5" w:semiHidden="1" w:unhideWhenUsed="1"/>
+    <w:lsdException w:name="Table List 6" w:semiHidden="1" w:unhideWhenUsed="1"/>
+    <w:lsdException w:name="Table List 7" w:semiHidden="1" w:unhideWhenUsed="1"/>
+    <w:lsdException w:name="Table List 8" w:semiHidden="1" w:unhideWhenUsed="1"/>
+    <w:lsdException w:name="Table 3D effects 1" w:semiHidden="1" w:unhideWhenUsed="1"/>
+    <w:lsdException w:name="Table 3D effects 2" w:semiHidden="1" w:unhideWhenUsed="1"/>
+    <w:lsdException w:name="Table 3D effects 3" w:semiHidden="1" w:unhideWhenUsed="1"/>
+    <w:lsdException w:name="Table Contemporary" w:semiHidden="1" w:unhideWhenUsed="1"/>
+    <w:lsdException w:name="Table Elegant" w:semiHidden="1" w:unhideWhenUsed="1"/>
+    <w:lsdException w:name="Table Professional" w:semiHidden="1" w:unhideWhenUsed="1"/>
+    <w:lsdException w:name="Table Subtle 1" w:semiHidden="1" w:unhideWhenUsed="1"/>
+    <w:lsdException w:name="Table Subtle 2" w:semiHidden="1" w:unhideWhenUsed="1"/>
+    <w:lsdException w:name="Table Web 1" w:semiHidden="1" w:unhideWhenUsed="1"/>
+    <w:lsdException w:name="Table Web 2" w:semiHidden="1" w:unhideWhenUsed="1"/>
+    <w:lsdException w:name="Table Web 3" w:semiHidden="1" w:unhideWhenUsed="1"/>
+    <w:lsdException w:name="Balloon Text" w:semiHidden="1" w:unhideWhenUsed="1"/>
+    <w:lsdException w:name="Table Grid" w:uiPriority="39"/>
+    <w:lsdException w:name="Table Theme" w:semiHidden="1" w:unhideWhenUsed="1"/>
+    <w:lsdException w:name="Placeholder Text" w:semiHidden="1"/>
+    <w:lsdException w:name="No Spacing" w:uiPriority="1" w:qFormat="1"/>
+    <w:lsdException w:name="Light Shading" w:uiPriority="60"/>
+    <w:lsdException w:name="Light List" w:uiPriority="61"/>
+    <w:lsdException w:name="Light Grid" w:uiPriority="62"/>
+    <w:lsdException w:name="Medium Shading 1" w:uiPriority="63"/>
+    <w:lsdException w:name="Medium Shading 2" w:uiPriority="64"/>
+    <w:lsdException w:name="Medium List 1" w:uiPriority="65"/>
+    <w:lsdException w:name="Medium List 2" w:uiPriority="66"/>
+    <w:lsdException w:name="Medium Grid 1" w:uiPriority="67"/>
+    <w:lsdException w:name="Medium Grid 2" w:uiPriority="68"/>
+    <w:lsdException w:name="Medium Grid 3" w:uiPriority="69"/>
+    <w:lsdException w:name="Dark List" w:uiPriority="70"/>
+    <w:lsdException w:name="Colorful Shading" w:uiPriority="71"/>
+    <w:lsdException w:name="Colorful List" w:uiPriority="72"/>
+    <w:lsdException w:name="Colorful Grid" w:uiPriority="73"/>
+    <w:lsdException w:name="Light Shading Accent 1" w:uiPriority="60"/>
+    <w:lsdException w:name="Light List Accent 1" w:uiPriority="61"/>
+    <w:lsdException w:name="Light Grid Accent 1" w:uiPriority="62"/>
+    <w:lsdException w:name="Medium Shading 1 Accent 1" w:uiPriority="63"/>
+    <w:lsdException w:name="Medium Shading 2 Accent 1" w:uiPriority="64"/>
+    <w:lsdException w:name="Medium List 1 Accent 1" w:uiPriority="65"/>
+    <w:lsdException w:name="Revision" w:semiHidden="1"/>
+    <w:lsdException w:name="List Paragraph" w:uiPriority="34" w:qFormat="1"/>
+    <w:lsdException w:name="Quote" w:uiPriority="29" w:qFormat="1"/>
+    <w:lsdException w:name="Intense Quote" w:uiPriority="30" w:qFormat="1"/>
+    <w:lsdException w:name="Medium List 2 Accent 1" w:uiPriority="66"/>
+    <w:lsdException w:name="Medium Grid 1 Accent 1" w:uiPriority="67"/>
+    <w:lsdException w:name="Medium Grid 2 Accent 1" w:uiPriority="68"/>
+    <w:lsdException w:name="Medium Grid 3 Accent 1" w:uiPriority="69"/>
+    <w:lsdException w:name="Dark List Accent 1" w:uiPriority="70"/>
+    <w:lsdException w:name="Colorful Shading Accent 1" w:uiPriority="71"/>
+    <w:lsdException w:name="Colorful List Accent 1" w:uiPriority="72"/>
+    <w:lsdException w:name="Colorful Grid Accent 1" w:uiPriority="73"/>
+    <w:lsdException w:name="Light Shading Accent 2" w:uiPriority="60"/>
+    <w:lsdException w:name="Light List Accent 2" w:uiPriority="61"/>
+    <w:lsdException w:name="Light Grid Accent 2" w:uiPriority="62"/>
+    <w:lsdException w:name="Medium Shading 1 Accent 2" w:uiPriority="63"/>
+    <w:lsdException w:name="Medium Shading 2 Accent 2" w:uiPriority="64"/>
+    <w:lsdException w:name="Medium List 1 Accent 2" w:uiPriority="65"/>
+    <w:lsdException w:name="Medium List 2 Accent 2" w:uiPriority="66"/>
+    <w:lsdException w:name="Medium Grid 1 Accent 2" w:uiPriority="67"/>
+    <w:lsdException w:name="Medium Grid 2 Accent 2" w:uiPriority="68"/>
+    <w:lsdException w:name="Medium Grid 3 Accent 2" w:uiPriority="69"/>
+    <w:lsdException w:name="Dark List Accent 2" w:uiPriority="70"/>
+    <w:lsdException w:name="Colorful Shading Accent 2" w:uiPriority="71"/>
+    <w:lsdException w:name="Colorful List Accent 2" w:uiPriority="72"/>
+    <w:lsdException w:name="Colorful Grid Accent 2" w:uiPriority="73"/>
+    <w:lsdException w:name="Light Shading Accent 3" w:uiPriority="60"/>
+    <w:lsdException w:name="Light List Accent 3" w:uiPriority="61"/>
+    <w:lsdException w:name="Light Grid Accent 3" w:uiPriority="62"/>
+    <w:lsdException w:name="Medium Shading 1 Accent 3" w:uiPriority="63"/>
+    <w:lsdException w:name="Medium Shading 2 Accent 3" w:uiPriority="64"/>
+    <w:lsdException w:name="Medium List 1 Accent 3" w:uiPriority="65"/>
+    <w:lsdException w:name="Medium List 2 Accent 3" w:uiPriority="66"/>
+    <w:lsdException w:name="Medium Grid 1 Accent 3" w:uiPriority="67"/>
+    <w:lsdException w:name="Medium Grid 2 Accent 3" w:uiPriority="68"/>
+    <w:lsdException w:name="Medium Grid 3 Accent 3" w:uiPriority="69"/>
+    <w:lsdException w:name="Dark List Accent 3" w:uiPriority="70"/>
+    <w:lsdException w:name="Colorful Shading Accent 3" w:uiPriority="71"/>
+    <w:lsdException w:name="Colorful List Accent 3" w:uiPriority="72"/>
+    <w:lsdException w:name="Colorful Grid Accent 3" w:uiPriority="73"/>
+    <w:lsdException w:name="Light Shading Accent 4" w:uiPriority="60"/>
+    <w:lsdException w:name="Light List Accent 4" w:uiPriority="61"/>
+    <w:lsdException w:name="Light Grid Accent 4" w:uiPriority="62"/>
+    <w:lsdException w:name="Medium Shading 1 Accent 4" w:uiPriority="63"/>
+    <w:lsdException w:name="Medium Shading 2 Accent 4" w:uiPriority="64"/>
+    <w:lsdException w:name="Medium List 1 Accent 4" w:uiPriority="65"/>
+    <w:lsdException w:name="Medium List 2 Accent 4" w:uiPriority="66"/>
+    <w:lsdException w:name="Medium Grid 1 Accent 4" w:uiPriority="67"/>
+    <w:lsdException w:name="Medium Grid 2 Accent 4" w:uiPriority="68"/>
+    <w:lsdException w:name="Medium Grid 3 Accent 4" w:uiPriority="69"/>
+    <w:lsdException w:name="Dark List Accent 4" w:uiPriority="70"/>
+    <w:lsdException w:name="Colorful Shading Accent 4" w:uiPriority="71"/>
+    <w:lsdException w:name="Colorful List Accent 4" w:uiPriority="72"/>
+    <w:lsdException w:name="Colorful Grid Accent 4" w:uiPriority="73"/>
+    <w:lsdException w:name="Light Shading Accent 5" w:uiPriority="60"/>
+    <w:lsdException w:name="Light List Accent 5" w:uiPriority="61"/>
+    <w:lsdException w:name="Light Grid Accent 5" w:uiPriority="62"/>
+    <w:lsdException w:name="Medium Shading 1 Accent 5" w:uiPriority="63"/>
+    <w:lsdException w:name="Medium Shading 2 Accent 5" w:uiPriority="64"/>
+    <w:lsdException w:name="Medium List 1 Accent 5" w:uiPriority="65"/>
+    <w:lsdException w:name="Medium List 2 Accent 5" w:uiPriority="66"/>
+    <w:lsdException w:name="Medium Grid 1 Accent 5" w:uiPriority="67"/>
+    <w:lsdException w:name="Medium Grid 2 Accent 5" w:uiPriority="68"/>
+    <w:lsdException w:name="Medium Grid 3 Accent 5" w:uiPriority="69"/>
+    <w:lsdException w:name="Dark List Accent 5" w:uiPriority="70"/>
+    <w:lsdException w:name="Colorful Shading Accent 5" w:uiPriority="71"/>
+    <w:lsdException w:name="Colorful List Accent 5" w:uiPriority="72"/>
+    <w:lsdException w:name="Colorful Grid Accent 5" w:uiPriority="73"/>
+    <w:lsdException w:name="Light Shading Accent 6" w:uiPriority="60"/>
+    <w:lsdException w:name="Light List Accent 6" w:uiPriority="61"/>
+    <w:lsdException w:name="Light Grid Accent 6" w:uiPriority="62"/>
+    <w:lsdException w:name="Medium Shading 1 Accent 6" w:uiPriority="63"/>
+    <w:lsdException w:name="Medium Shading 2 Accent 6" w:uiPriority="64"/>
+    <w:lsdException w:name="Medium List 1 Accent 6" w:uiPriority="65"/>
+    <w:lsdException w:name="Medium List 2 Accent 6" w:uiPriority="66"/>
+    <w:lsdException w:name="Medium Grid 1 Accent 6" w:uiPriority="67"/>
+    <w:lsdException w:name="Medium Grid 2 Accent 6" w:uiPriority="68"/>
+    <w:lsdException w:name="Medium Grid 3 Accent 6" w:uiPriority="69"/>
+    <w:lsdException w:name="Dark List Accent 6" w:uiPriority="70"/>
+    <w:lsdException w:name="Colorful Shading Accent 6" w:uiPriority="71"/>
+    <w:lsdException w:name="Colorful List Accent 6" w:uiPriority="72"/>
+    <w:lsdException w:name="Colorful Grid Accent 6" w:uiPriority="73"/>
+    <w:lsdException w:name="Subtle Emphasis" w:uiPriority="19" w:qFormat="1"/>
+    <w:lsdException w:name="Intense Emphasis" w:uiPriority="21" w:qFormat="1"/>
+    <w:lsdException w:name="Subtle Reference" w:uiPriority="31" w:qFormat="1"/>
+    <w:lsdException w:name="Intense Reference" w:uiPriority="32" w:qFormat="1"/>
+    <w:lsdException w:name="Book Title" w:uiPriority="33" w:qFormat="1"/>
+    <w:lsdException w:name="Bibliography" w:semiHidden="1" w:uiPriority="37" w:unhideWhenUsed="1"/>
+    <w:lsdException w:name="TOC Heading" w:semiHidden="1" w:uiPriority="39" w:unhideWhenUsed="1" w:qFormat="1"/>
+    <w:lsdException w:name="Plain Table 1" w:uiPriority="41"/>
+    <w:lsdException w:name="Plain Table 2" w:uiPriority="42"/>
+    <w:lsdException w:name="Plain Table 3" w:uiPriority="43"/>
+    <w:lsdException w:name="Plain Table 4" w:uiPriority="44"/>
+    <w:lsdException w:name="Plain Table 5" w:uiPriority="45"/>
+    <w:lsdException w:name="Grid Table Light" w:uiPriority="40"/>
+    <w:lsdException w:name="Grid Table 1 Light" w:uiPriority="46"/>
+    <w:lsdException w:name="Grid Table 2" w:uiPriority="47"/>
+    <w:lsdException w:name="Grid Table 3" w:uiPriority="48"/>
+    <w:lsdException w:name="Grid Table 4" w:uiPriority="49"/>
+    <w:lsdException w:name="Grid Table 5 Dark" w:uiPriority="50"/>
+    <w:lsdException w:name="Grid Table 6 Colorful" w:uiPriority="51"/>
+    <w:lsdException w:name="Grid Table 7 Colorful" w:uiPriority="52"/>
+    <w:lsdException w:name="Grid Table 1 Light Accent 1" w:uiPriority="46"/>
+    <w:lsdException w:name="Grid Table 2 Accent 1" w:uiPriority="47"/>
+    <w:lsdException w:name="Grid Table 3 Accent 1" w:uiPriority="48"/>
+    <w:lsdException w:name="Grid Table 4 Accent 1" w:uiPriority="49"/>
+    <w:lsdException w:name="Grid Table 5 Dark Accent 1" w:uiPriority="50"/>
+    <w:lsdException w:name="Grid Table 6 Colorful Accent 1" w:uiPriority="51"/>
+    <w:lsdException w:name="Grid Table 7 Colorful Accent 1" w:uiPriority="52"/>
+    <w:lsdException w:name="Grid Table 1 Light Accent 2" w:uiPriority="46"/>
+    <w:lsdException w:name="Grid Table 2 Accent 2" w:uiPriority="47"/>
+    <w:lsdException w:name="Grid Table 3 Accent 2" w:uiPriority="48"/>
+    <w:lsdException w:name="Grid Table 4 Accent 2" w:uiPriority="49"/>
+    <w:lsdException w:name="Grid Table 5 Dark Accent 2" w:uiPriority="50"/>
+    <w:lsdException w:name="Grid Table 6 Colorful Accent 2" w:uiPriority="51"/>
+    <w:lsdException w:name="Grid Table 7 Colorful Accent 2" w:uiPriority="52"/>
+    <w:lsdException w:name="Grid Table 1 Light Accent 3" w:uiPriority="46"/>
+    <w:lsdException w:name="Grid Table 2 Accent 3" w:uiPriority="47"/>
+    <w:lsdException w:name="Grid Table 3 Accent 3" w:uiPriority="48"/>
+    <w:lsdException w:name="Grid Table 4 Accent 3" w:uiPriority="49"/>
+    <w:lsdException w:name="Grid Table 5 Dark Accent 3" w:uiPriority="50"/>
+    <w:lsdException w:name="Grid Table 6 Colorful Accent 3" w:uiPriority="51"/>
+    <w:lsdException w:name="Grid Table 7 Colorful Accent 3" w:uiPriority="52"/>
+    <w:lsdException w:name="Grid Table 1 Light Accent 4" w:uiPriority="46"/>
+    <w:lsdException w:name="Grid Table 2 Accent 4" w:uiPriority="47"/>
+    <w:lsdException w:name="Grid Table 3 Accent 4" w:uiPriority="48"/>
+    <w:lsdException w:name="Grid Table 4 Accent 4" w:uiPriority="49"/>
+    <w:lsdException w:name="Grid Table 5 Dark Accent 4" w:uiPriority="50"/>
+    <w:lsdException w:name="Grid Table 6 Colorful Accent 4" w:uiPriority="51"/>
+    <w:lsdException w:name="Grid Table 7 Colorful Accent 4" w:uiPriority="52"/>
+    <w:lsdException w:name="Grid Table 1 Light Accent 5" w:uiPriority="46"/>
+    <w:lsdException w:name="Grid Table 2 Accent 5" w:uiPriority="47"/>
+    <w:lsdException w:name="Grid Table 3 Accent 5" w:uiPriority="48"/>
+    <w:lsdException w:name="Grid Table 4 Accent 5" w:uiPriority="49"/>
+    <w:lsdException w:name="Grid Table 5 Dark Accent 5" w:uiPriority="50"/>
+    <w:lsdException w:name="Grid Table 6 Colorful Accent 5" w:uiPriority="51"/>
+    <w:lsdException w:name="Grid Table 7 Colorful Accent 5" w:uiPriority="52"/>
+    <w:lsdException w:name="Grid Table 1 Light Accent 6" w:uiPriority="46"/>
+    <w:lsdException w:name="Grid Table 2 Accent 6" w:uiPriority="47"/>
+    <w:lsdException w:name="Grid Table 3 Accent 6" w:uiPriority="48"/>
+    <w:lsdException w:name="Grid Table 4 Accent 6" w:uiPriority="49"/>
+    <w:lsdException w:name="Grid Table 5 Dark Accent 6" w:uiPriority="50"/>
+    <w:lsdException w:name="Grid Table 6 Colorful Accent 6" w:uiPriority="51"/>
+    <w:lsdException w:name="Grid Table 7 Colorful Accent 6" w:uiPriority="52"/>
+    <w:lsdException w:name="List Table 1 Light" w:uiPriority="46"/>
+    <w:lsdException w:name="List Table 2" w:uiPriority="47"/>
+    <w:lsdException w:name="List Table 3" w:uiPriority="48"/>
+    <w:lsdException w:name="List Table 4" w:uiPriority="49"/>
+    <w:lsdException w:name="List Table 5 Dark" w:uiPriority="50"/>
+    <w:lsdException w:name="List Table 6 Colorful" w:uiPriority="51"/>
+    <w:lsdException w:name="List Table 7 Colorful" w:uiPriority="52"/>
+    <w:lsdException w:name="List Table 1 Light Accent 1" w:uiPriority="46"/>
+    <w:lsdException w:name="List Table 2 Accent 1" w:uiPriority="47"/>
+    <w:lsdException w:name="List Table 3 Accent 1" w:uiPriority="48"/>
+    <w:lsdException w:name="List Table 4 Accent 1" w:uiPriority="49"/>
+    <w:lsdException w:name="List Table 5 Dark Accent 1" w:uiPriority="50"/>
+    <w:lsdException w:name="List Table 6 Colorful Accent 1" w:uiPriority="51"/>
+    <w:lsdException w:name="List Table 7 Colorful Accent 1" w:uiPriority="52"/>
+    <w:lsdException w:name="List Table 1 Light Accent 2" w:uiPriority="46"/>
+    <w:lsdException w:name="List Table 2 Accent 2" w:uiPriority="47"/>
+    <w:lsdException w:name="List Table 3 Accent 2" w:uiPriority="48"/>
+    <w:lsdException w:name="List Table 4 Accent 2" w:uiPriority="49"/>
+    <w:lsdException w:name="List Table 5 Dark Accent 2" w:uiPriority="50"/>
+    <w:lsdException w:name="List Table 6 Colorful Accent 2" w:uiPriority="51"/>
+    <w:lsdException w:name="List Table 7 Colorful Accent 2" w:uiPriority="52"/>
+    <w:lsdException w:name="List Table 1 Light Accent 3" w:uiPriority="46"/>
+    <w:lsdException w:name="List Table 2 Accent 3" w:uiPriority="47"/>
+    <w:lsdException w:name="List Table 3 Accent 3" w:uiPriority="48"/>
+    <w:lsdException w:name="List Table 4 Accent 3" w:uiPriority="49"/>
+    <w:lsdException w:name="List Table 5 Dark Accent 3" w:uiPriority="50"/>
+    <w:lsdException w:name="List Table 6 Colorful Accent 3" w:uiPriority="51"/>
+    <w:lsdException w:name="List Table 7 Colorful Accent 3" w:uiPriority="52"/>
+    <w:lsdException w:name="List Table 1 Light Accent 4" w:uiPriority="46"/>
+    <w:lsdException w:name="List Table 2 Accent 4" w:uiPriority="47"/>
+    <w:lsdException w:name="List Table 3 Accent 4" w:uiPriority="48"/>
+    <w:lsdException w:name="List Table 4 Accent 4" w:uiPriority="49"/>
+    <w:lsdException w:name="List Table 5 Dark Accent 4" w:uiPriority="50"/>
+    <w:lsdException w:name="List Table 6 Colorful Accent 4" w:uiPriority="51"/>
+    <w:lsdException w:name="List Table 7 Colorful Accent 4" w:uiPriority="52"/>
+    <w:lsdException w:name="List Table 1 Light Accent 5" w:uiPriority="46"/>
+    <w:lsdException w:name="List Table 2 Accent 5" w:uiPriority="47"/>
+    <w:lsdException w:name="List Table 3 Accent 5" w:uiPriority="48"/>
+    <w:lsdException w:name="List Table 4 Accent 5" w:uiPriority="49"/>
+    <w:lsdException w:name="List Table 5 Dark Accent 5" w:uiPriority="50"/>
+    <w:lsdException w:name="List Table 6 Colorful Accent 5" w:uiPriority="51"/>
+    <w:lsdException w:name="List Table 7 Colorful Accent 5" w:uiPriority="52"/>
+    <w:lsdException w:name="List Table 1 Light Accent 6" w:uiPriority="46"/>
+    <w:lsdException w:name="List Table 2 Accent 6" w:uiPriority="47"/>
+    <w:lsdException w:name="List Table 3 Accent 6" w:uiPriority="48"/>
+    <w:lsdException w:name="List Table 4 Accent 6" w:uiPriority="49"/>
+    <w:lsdException w:name="List Table 5 Dark Accent 6" w:uiPriority="50"/>
+    <w:lsdException w:name="List Table 6 Colorful Accent 6" w:uiPriority="51"/>
+    <w:lsdException w:name="List Table 7 Colorful Accent 6" w:uiPriority="52"/>
   </w:latentStyles>
   <w:style w:type="paragraph" w:default="1" w:styleId="a">
     <w:name w:val="Normal"/>
@@ -4391,7 +3697,7 @@
   <a:extraClrSchemeLst/>
   <a:extLst>
     <a:ext uri="{05A4C25C-085E-4340-85A3-A5531E510DB2}">
-      <thm15:themeFamily xmlns="" xmlns:thm15="http://schemas.microsoft.com/office/thememl/2012/main" name="Office Theme" id="{62F939B6-93AF-4DB8-9C6B-D6C7DFDC589F}" vid="{4A3C46E8-61CC-4603-A589-7422A47A8E4A}"/>
+      <thm15:themeFamily xmlns:thm15="http://schemas.microsoft.com/office/thememl/2012/main" name="Office Theme" id="{62F939B6-93AF-4DB8-9C6B-D6C7DFDC589F}" vid="{4A3C46E8-61CC-4603-A589-7422A47A8E4A}"/>
     </a:ext>
   </a:extLst>
 </a:theme>

--- a/5、linux/1、Linux基本命令.docx
+++ b/5、linux/1、Linux基本命令.docx
@@ -2041,6 +2041,7 @@
         <w:shd w:val="clear" w:color="auto" w:fill="FFFFFF"/>
         <w:spacing w:before="0" w:beforeAutospacing="0" w:after="0" w:afterAutospacing="0"/>
         <w:rPr>
+          <w:rStyle w:val="a6"/>
           <w:rFonts w:ascii="微软雅黑" w:eastAsia="微软雅黑" w:hAnsi="微软雅黑" w:cs="Arial"/>
           <w:color w:val="3F3F3F"/>
           <w:sz w:val="23"/>
@@ -2061,9 +2062,607 @@
     <w:p>
       <w:pPr>
         <w:pStyle w:val="2"/>
+        <w:rPr>
+          <w:rStyle w:val="a6"/>
+          <w:rFonts w:ascii="微软雅黑" w:eastAsia="微软雅黑" w:hAnsi="微软雅黑" w:cs="Arial"/>
+          <w:color w:val="3F3F3F"/>
+          <w:sz w:val="23"/>
+          <w:szCs w:val="23"/>
+        </w:rPr>
+      </w:pPr>
+      <w:r>
+        <w:rPr>
+          <w:rStyle w:val="a6"/>
+          <w:rFonts w:ascii="微软雅黑" w:eastAsia="微软雅黑" w:hAnsi="微软雅黑" w:cs="Arial" w:hint="eastAsia"/>
+          <w:color w:val="3F3F3F"/>
+          <w:sz w:val="23"/>
+          <w:szCs w:val="23"/>
+        </w:rPr>
+        <w:t>1、</w:t>
+      </w:r>
+      <w:r>
+        <w:rPr>
+          <w:rStyle w:val="a6"/>
+          <w:rFonts w:ascii="微软雅黑" w:eastAsia="微软雅黑" w:hAnsi="微软雅黑" w:cs="Arial"/>
+          <w:color w:val="3F3F3F"/>
+          <w:sz w:val="23"/>
+          <w:szCs w:val="23"/>
+        </w:rPr>
+        <w:t>切换之后，不显示路径的解决方法</w:t>
+      </w:r>
+      <w:r>
+        <w:rPr>
+          <w:rStyle w:val="a6"/>
+          <w:rFonts w:ascii="微软雅黑" w:eastAsia="微软雅黑" w:hAnsi="微软雅黑" w:cs="Arial" w:hint="eastAsia"/>
+          <w:color w:val="3F3F3F"/>
+          <w:sz w:val="23"/>
+          <w:szCs w:val="23"/>
+        </w:rPr>
+        <w:t>(注意</w:t>
+      </w:r>
+      <w:r>
+        <w:rPr>
+          <w:rStyle w:val="a6"/>
+          <w:rFonts w:ascii="微软雅黑" w:eastAsia="微软雅黑" w:hAnsi="微软雅黑" w:cs="Arial"/>
+          <w:color w:val="3F3F3F"/>
+          <w:sz w:val="23"/>
+          <w:szCs w:val="23"/>
+        </w:rPr>
+        <w:t>双引号</w:t>
+      </w:r>
+      <w:r>
+        <w:rPr>
+          <w:rStyle w:val="a6"/>
+          <w:rFonts w:ascii="微软雅黑" w:eastAsia="微软雅黑" w:hAnsi="微软雅黑" w:cs="Arial" w:hint="eastAsia"/>
+          <w:color w:val="3F3F3F"/>
+          <w:sz w:val="23"/>
+          <w:szCs w:val="23"/>
+        </w:rPr>
+        <w:t>)</w:t>
+      </w:r>
+    </w:p>
+    <w:p>
+      <w:pPr>
+        <w:widowControl/>
+        <w:pBdr>
+          <w:top w:val="single" w:sz="6" w:space="0" w:color="CCCCCC"/>
+          <w:left w:val="single" w:sz="6" w:space="0" w:color="CCCCCC"/>
+          <w:bottom w:val="single" w:sz="6" w:space="0" w:color="CCCCCC"/>
+          <w:right w:val="single" w:sz="6" w:space="0" w:color="CCCCCC"/>
+        </w:pBdr>
+        <w:shd w:val="clear" w:color="auto" w:fill="F5F5F5"/>
+        <w:tabs>
+          <w:tab w:val="left" w:pos="916"/>
+          <w:tab w:val="left" w:pos="1832"/>
+          <w:tab w:val="left" w:pos="2748"/>
+          <w:tab w:val="left" w:pos="3664"/>
+          <w:tab w:val="left" w:pos="4580"/>
+          <w:tab w:val="left" w:pos="5496"/>
+          <w:tab w:val="left" w:pos="6412"/>
+          <w:tab w:val="left" w:pos="7328"/>
+          <w:tab w:val="left" w:pos="8244"/>
+          <w:tab w:val="left" w:pos="9160"/>
+          <w:tab w:val="left" w:pos="10076"/>
+          <w:tab w:val="left" w:pos="10992"/>
+          <w:tab w:val="left" w:pos="11908"/>
+          <w:tab w:val="left" w:pos="12824"/>
+          <w:tab w:val="left" w:pos="13740"/>
+          <w:tab w:val="left" w:pos="14656"/>
+        </w:tabs>
+        <w:wordWrap w:val="0"/>
+        <w:jc w:val="left"/>
+        <w:rPr>
+          <w:rFonts w:ascii="Consolas" w:eastAsia="宋体" w:hAnsi="Consolas" w:cs="Consolas"/>
+          <w:color w:val="FF0000"/>
+          <w:kern w:val="0"/>
+          <w:sz w:val="20"/>
+          <w:szCs w:val="20"/>
+        </w:rPr>
+      </w:pPr>
+      <w:r>
+        <w:rPr>
+          <w:rFonts w:ascii="Consolas" w:eastAsia="宋体" w:hAnsi="Consolas" w:cs="Consolas"/>
+          <w:color w:val="FF0000"/>
+          <w:kern w:val="0"/>
+          <w:sz w:val="20"/>
+          <w:szCs w:val="20"/>
+        </w:rPr>
+        <w:t>vi ~/.bash_profile</w:t>
+      </w:r>
+    </w:p>
+    <w:p>
+      <w:pPr>
+        <w:widowControl/>
+        <w:pBdr>
+          <w:top w:val="single" w:sz="6" w:space="0" w:color="CCCCCC"/>
+          <w:left w:val="single" w:sz="6" w:space="0" w:color="CCCCCC"/>
+          <w:bottom w:val="single" w:sz="6" w:space="0" w:color="CCCCCC"/>
+          <w:right w:val="single" w:sz="6" w:space="0" w:color="CCCCCC"/>
+        </w:pBdr>
+        <w:shd w:val="clear" w:color="auto" w:fill="F5F5F5"/>
+        <w:tabs>
+          <w:tab w:val="left" w:pos="916"/>
+          <w:tab w:val="left" w:pos="1832"/>
+          <w:tab w:val="left" w:pos="2748"/>
+          <w:tab w:val="left" w:pos="3664"/>
+          <w:tab w:val="left" w:pos="4580"/>
+          <w:tab w:val="left" w:pos="5496"/>
+          <w:tab w:val="left" w:pos="6412"/>
+          <w:tab w:val="left" w:pos="7328"/>
+          <w:tab w:val="left" w:pos="8244"/>
+          <w:tab w:val="left" w:pos="9160"/>
+          <w:tab w:val="left" w:pos="10076"/>
+          <w:tab w:val="left" w:pos="10992"/>
+          <w:tab w:val="left" w:pos="11908"/>
+          <w:tab w:val="left" w:pos="12824"/>
+          <w:tab w:val="left" w:pos="13740"/>
+          <w:tab w:val="left" w:pos="14656"/>
+        </w:tabs>
+        <w:wordWrap w:val="0"/>
+        <w:jc w:val="left"/>
+        <w:rPr>
+          <w:rFonts w:ascii="Consolas" w:eastAsia="宋体" w:hAnsi="Consolas" w:cs="Consolas"/>
+          <w:color w:val="333333"/>
+          <w:kern w:val="0"/>
+          <w:sz w:val="20"/>
+          <w:szCs w:val="20"/>
+        </w:rPr>
+      </w:pPr>
+      <w:r>
+        <w:rPr>
+          <w:rFonts w:ascii="Consolas" w:eastAsia="宋体" w:hAnsi="Consolas" w:cs="Consolas"/>
+          <w:color w:val="333333"/>
+          <w:kern w:val="0"/>
+          <w:sz w:val="20"/>
+          <w:szCs w:val="20"/>
+        </w:rPr>
+        <w:t>编辑这个文件，有时会提示这个文件不存在，直接选</w:t>
+      </w:r>
+      <w:r>
+        <w:rPr>
+          <w:rFonts w:ascii="Consolas" w:eastAsia="宋体" w:hAnsi="Consolas" w:cs="Consolas"/>
+          <w:color w:val="333333"/>
+          <w:kern w:val="0"/>
+          <w:sz w:val="20"/>
+          <w:szCs w:val="20"/>
+        </w:rPr>
+        <w:t>edit</w:t>
+      </w:r>
+      <w:r>
+        <w:rPr>
+          <w:rFonts w:ascii="Consolas" w:eastAsia="宋体" w:hAnsi="Consolas" w:cs="Consolas"/>
+          <w:color w:val="333333"/>
+          <w:kern w:val="0"/>
+          <w:sz w:val="20"/>
+          <w:szCs w:val="20"/>
+        </w:rPr>
+        <w:t>。</w:t>
+      </w:r>
+    </w:p>
+    <w:p>
+      <w:pPr>
+        <w:widowControl/>
+        <w:pBdr>
+          <w:top w:val="single" w:sz="6" w:space="0" w:color="CCCCCC"/>
+          <w:left w:val="single" w:sz="6" w:space="0" w:color="CCCCCC"/>
+          <w:bottom w:val="single" w:sz="6" w:space="0" w:color="CCCCCC"/>
+          <w:right w:val="single" w:sz="6" w:space="0" w:color="CCCCCC"/>
+        </w:pBdr>
+        <w:shd w:val="clear" w:color="auto" w:fill="F5F5F5"/>
+        <w:tabs>
+          <w:tab w:val="left" w:pos="916"/>
+          <w:tab w:val="left" w:pos="1832"/>
+          <w:tab w:val="left" w:pos="2748"/>
+          <w:tab w:val="left" w:pos="3664"/>
+          <w:tab w:val="left" w:pos="4580"/>
+          <w:tab w:val="left" w:pos="5496"/>
+          <w:tab w:val="left" w:pos="6412"/>
+          <w:tab w:val="left" w:pos="7328"/>
+          <w:tab w:val="left" w:pos="8244"/>
+          <w:tab w:val="left" w:pos="9160"/>
+          <w:tab w:val="left" w:pos="10076"/>
+          <w:tab w:val="left" w:pos="10992"/>
+          <w:tab w:val="left" w:pos="11908"/>
+          <w:tab w:val="left" w:pos="12824"/>
+          <w:tab w:val="left" w:pos="13740"/>
+          <w:tab w:val="left" w:pos="14656"/>
+        </w:tabs>
+        <w:wordWrap w:val="0"/>
+        <w:jc w:val="left"/>
+        <w:rPr>
+          <w:rFonts w:ascii="Consolas" w:eastAsia="宋体" w:hAnsi="Consolas" w:cs="Consolas"/>
+          <w:color w:val="333333"/>
+          <w:kern w:val="0"/>
+          <w:sz w:val="20"/>
+          <w:szCs w:val="20"/>
+        </w:rPr>
+      </w:pPr>
+      <w:r>
+        <w:rPr>
+          <w:rFonts w:ascii="Consolas" w:eastAsia="宋体" w:hAnsi="Consolas" w:cs="Consolas"/>
+          <w:color w:val="333333"/>
+          <w:kern w:val="0"/>
+          <w:sz w:val="20"/>
+          <w:szCs w:val="20"/>
+        </w:rPr>
+        <w:t>在文件加上</w:t>
+      </w:r>
+    </w:p>
+    <w:p>
+      <w:pPr>
+        <w:widowControl/>
+        <w:pBdr>
+          <w:top w:val="single" w:sz="6" w:space="0" w:color="CCCCCC"/>
+          <w:left w:val="single" w:sz="6" w:space="0" w:color="CCCCCC"/>
+          <w:bottom w:val="single" w:sz="6" w:space="0" w:color="CCCCCC"/>
+          <w:right w:val="single" w:sz="6" w:space="0" w:color="CCCCCC"/>
+        </w:pBdr>
+        <w:shd w:val="clear" w:color="auto" w:fill="F5F5F5"/>
+        <w:tabs>
+          <w:tab w:val="left" w:pos="916"/>
+          <w:tab w:val="left" w:pos="1832"/>
+          <w:tab w:val="left" w:pos="2748"/>
+          <w:tab w:val="left" w:pos="3664"/>
+          <w:tab w:val="left" w:pos="4580"/>
+          <w:tab w:val="left" w:pos="5496"/>
+          <w:tab w:val="left" w:pos="6412"/>
+          <w:tab w:val="left" w:pos="7328"/>
+          <w:tab w:val="left" w:pos="8244"/>
+          <w:tab w:val="left" w:pos="9160"/>
+          <w:tab w:val="left" w:pos="10076"/>
+          <w:tab w:val="left" w:pos="10992"/>
+          <w:tab w:val="left" w:pos="11908"/>
+          <w:tab w:val="left" w:pos="12824"/>
+          <w:tab w:val="left" w:pos="13740"/>
+          <w:tab w:val="left" w:pos="14656"/>
+        </w:tabs>
+        <w:wordWrap w:val="0"/>
+        <w:jc w:val="left"/>
+        <w:rPr>
+          <w:rFonts w:ascii="Consolas" w:eastAsia="宋体" w:hAnsi="Consolas" w:cs="Consolas"/>
+          <w:color w:val="FF0000"/>
+          <w:kern w:val="0"/>
+          <w:sz w:val="20"/>
+          <w:szCs w:val="20"/>
+        </w:rPr>
+      </w:pPr>
+      <w:r>
+        <w:rPr>
+          <w:rFonts w:ascii="Consolas" w:eastAsia="宋体" w:hAnsi="Consolas" w:cs="Consolas"/>
+          <w:color w:val="FF0000"/>
+          <w:kern w:val="0"/>
+          <w:sz w:val="20"/>
+          <w:szCs w:val="20"/>
+        </w:rPr>
+        <w:t>export PS1=”[\u@\h \W]\$”</w:t>
+      </w:r>
+    </w:p>
+    <w:p>
+      <w:pPr>
+        <w:widowControl/>
+        <w:pBdr>
+          <w:top w:val="single" w:sz="6" w:space="0" w:color="CCCCCC"/>
+          <w:left w:val="single" w:sz="6" w:space="0" w:color="CCCCCC"/>
+          <w:bottom w:val="single" w:sz="6" w:space="0" w:color="CCCCCC"/>
+          <w:right w:val="single" w:sz="6" w:space="0" w:color="CCCCCC"/>
+        </w:pBdr>
+        <w:shd w:val="clear" w:color="auto" w:fill="F5F5F5"/>
+        <w:tabs>
+          <w:tab w:val="left" w:pos="916"/>
+          <w:tab w:val="left" w:pos="1832"/>
+          <w:tab w:val="left" w:pos="2748"/>
+          <w:tab w:val="left" w:pos="3664"/>
+          <w:tab w:val="left" w:pos="4580"/>
+          <w:tab w:val="left" w:pos="5496"/>
+          <w:tab w:val="left" w:pos="6412"/>
+          <w:tab w:val="left" w:pos="7328"/>
+          <w:tab w:val="left" w:pos="8244"/>
+          <w:tab w:val="left" w:pos="9160"/>
+          <w:tab w:val="left" w:pos="10076"/>
+          <w:tab w:val="left" w:pos="10992"/>
+          <w:tab w:val="left" w:pos="11908"/>
+          <w:tab w:val="left" w:pos="12824"/>
+          <w:tab w:val="left" w:pos="13740"/>
+          <w:tab w:val="left" w:pos="14656"/>
+        </w:tabs>
+        <w:wordWrap w:val="0"/>
+        <w:jc w:val="left"/>
+        <w:rPr>
+          <w:rFonts w:ascii="Consolas" w:eastAsia="宋体" w:hAnsi="Consolas" w:cs="Consolas"/>
+          <w:color w:val="333333"/>
+          <w:kern w:val="0"/>
+          <w:sz w:val="20"/>
+          <w:szCs w:val="20"/>
+        </w:rPr>
+      </w:pPr>
+      <w:r>
+        <w:rPr>
+          <w:rFonts w:ascii="Consolas" w:eastAsia="宋体" w:hAnsi="Consolas" w:cs="Consolas"/>
+          <w:color w:val="333333"/>
+          <w:kern w:val="0"/>
+          <w:sz w:val="20"/>
+          <w:szCs w:val="20"/>
+        </w:rPr>
+        <w:t>在</w:t>
+      </w:r>
+      <w:r>
+        <w:rPr>
+          <w:rFonts w:ascii="Consolas" w:eastAsia="宋体" w:hAnsi="Consolas" w:cs="Consolas"/>
+          <w:color w:val="333333"/>
+          <w:kern w:val="0"/>
+          <w:sz w:val="20"/>
+          <w:szCs w:val="20"/>
+        </w:rPr>
+        <w:t>ssh</w:t>
+      </w:r>
+      <w:r>
+        <w:rPr>
+          <w:rFonts w:ascii="Consolas" w:eastAsia="宋体" w:hAnsi="Consolas" w:cs="Consolas"/>
+          <w:color w:val="333333"/>
+          <w:kern w:val="0"/>
+          <w:sz w:val="20"/>
+          <w:szCs w:val="20"/>
+        </w:rPr>
+        <w:t>中</w:t>
+      </w:r>
+      <w:r>
+        <w:rPr>
+          <w:rFonts w:ascii="Consolas" w:eastAsia="宋体" w:hAnsi="Consolas" w:cs="Consolas"/>
+          <w:color w:val="333333"/>
+          <w:kern w:val="0"/>
+          <w:sz w:val="20"/>
+          <w:szCs w:val="20"/>
+        </w:rPr>
+        <w:t>vi</w:t>
+      </w:r>
+      <w:r>
+        <w:rPr>
+          <w:rFonts w:ascii="Consolas" w:eastAsia="宋体" w:hAnsi="Consolas" w:cs="Consolas"/>
+          <w:color w:val="333333"/>
+          <w:kern w:val="0"/>
+          <w:sz w:val="20"/>
+          <w:szCs w:val="20"/>
+        </w:rPr>
+        <w:t>的保存先按</w:t>
+      </w:r>
+      <w:r>
+        <w:rPr>
+          <w:rFonts w:ascii="Consolas" w:eastAsia="宋体" w:hAnsi="Consolas" w:cs="Consolas"/>
+          <w:color w:val="333333"/>
+          <w:kern w:val="0"/>
+          <w:sz w:val="20"/>
+          <w:szCs w:val="20"/>
+        </w:rPr>
+        <w:t>ESC</w:t>
+      </w:r>
+      <w:r>
+        <w:rPr>
+          <w:rFonts w:ascii="Consolas" w:eastAsia="宋体" w:hAnsi="Consolas" w:cs="Consolas"/>
+          <w:color w:val="333333"/>
+          <w:kern w:val="0"/>
+          <w:sz w:val="20"/>
+          <w:szCs w:val="20"/>
+        </w:rPr>
+        <w:t>，然后</w:t>
+      </w:r>
+      <w:r>
+        <w:rPr>
+          <w:rFonts w:ascii="Consolas" w:eastAsia="宋体" w:hAnsi="Consolas" w:cs="Consolas"/>
+          <w:color w:val="333333"/>
+          <w:kern w:val="0"/>
+          <w:sz w:val="20"/>
+          <w:szCs w:val="20"/>
+        </w:rPr>
+        <w:t xml:space="preserve">:wq! </w:t>
+      </w:r>
+      <w:r>
+        <w:rPr>
+          <w:rFonts w:ascii="Consolas" w:eastAsia="宋体" w:hAnsi="Consolas" w:cs="Consolas"/>
+          <w:color w:val="333333"/>
+          <w:kern w:val="0"/>
+          <w:sz w:val="20"/>
+          <w:szCs w:val="20"/>
+        </w:rPr>
+        <w:t>保存退出。</w:t>
+      </w:r>
+    </w:p>
+    <w:p>
+      <w:pPr>
+        <w:widowControl/>
+        <w:pBdr>
+          <w:top w:val="single" w:sz="6" w:space="0" w:color="CCCCCC"/>
+          <w:left w:val="single" w:sz="6" w:space="0" w:color="CCCCCC"/>
+          <w:bottom w:val="single" w:sz="6" w:space="0" w:color="CCCCCC"/>
+          <w:right w:val="single" w:sz="6" w:space="0" w:color="CCCCCC"/>
+        </w:pBdr>
+        <w:shd w:val="clear" w:color="auto" w:fill="F5F5F5"/>
+        <w:tabs>
+          <w:tab w:val="left" w:pos="916"/>
+          <w:tab w:val="left" w:pos="1832"/>
+          <w:tab w:val="left" w:pos="2748"/>
+          <w:tab w:val="left" w:pos="3664"/>
+          <w:tab w:val="left" w:pos="4580"/>
+          <w:tab w:val="left" w:pos="5496"/>
+          <w:tab w:val="left" w:pos="6412"/>
+          <w:tab w:val="left" w:pos="7328"/>
+          <w:tab w:val="left" w:pos="8244"/>
+          <w:tab w:val="left" w:pos="9160"/>
+          <w:tab w:val="left" w:pos="10076"/>
+          <w:tab w:val="left" w:pos="10992"/>
+          <w:tab w:val="left" w:pos="11908"/>
+          <w:tab w:val="left" w:pos="12824"/>
+          <w:tab w:val="left" w:pos="13740"/>
+          <w:tab w:val="left" w:pos="14656"/>
+        </w:tabs>
+        <w:wordWrap w:val="0"/>
+        <w:jc w:val="left"/>
+        <w:rPr>
+          <w:rFonts w:ascii="Consolas" w:eastAsia="宋体" w:hAnsi="Consolas" w:cs="Consolas"/>
+          <w:color w:val="333333"/>
+          <w:kern w:val="0"/>
+          <w:sz w:val="20"/>
+          <w:szCs w:val="20"/>
+        </w:rPr>
+      </w:pPr>
+      <w:r>
+        <w:rPr>
+          <w:rFonts w:ascii="Consolas" w:eastAsia="宋体" w:hAnsi="Consolas" w:cs="Consolas"/>
+          <w:color w:val="333333"/>
+          <w:kern w:val="0"/>
+          <w:sz w:val="20"/>
+          <w:szCs w:val="20"/>
+        </w:rPr>
+        <w:t>最后执行</w:t>
+      </w:r>
+    </w:p>
+    <w:p>
+      <w:pPr>
+        <w:widowControl/>
+        <w:pBdr>
+          <w:top w:val="single" w:sz="6" w:space="0" w:color="CCCCCC"/>
+          <w:left w:val="single" w:sz="6" w:space="0" w:color="CCCCCC"/>
+          <w:bottom w:val="single" w:sz="6" w:space="0" w:color="CCCCCC"/>
+          <w:right w:val="single" w:sz="6" w:space="0" w:color="CCCCCC"/>
+        </w:pBdr>
+        <w:shd w:val="clear" w:color="auto" w:fill="F5F5F5"/>
+        <w:tabs>
+          <w:tab w:val="left" w:pos="916"/>
+          <w:tab w:val="left" w:pos="1832"/>
+          <w:tab w:val="left" w:pos="2748"/>
+          <w:tab w:val="left" w:pos="3664"/>
+          <w:tab w:val="left" w:pos="4580"/>
+          <w:tab w:val="left" w:pos="5496"/>
+          <w:tab w:val="left" w:pos="6412"/>
+          <w:tab w:val="left" w:pos="7328"/>
+          <w:tab w:val="left" w:pos="8244"/>
+          <w:tab w:val="left" w:pos="9160"/>
+          <w:tab w:val="left" w:pos="10076"/>
+          <w:tab w:val="left" w:pos="10992"/>
+          <w:tab w:val="left" w:pos="11908"/>
+          <w:tab w:val="left" w:pos="12824"/>
+          <w:tab w:val="left" w:pos="13740"/>
+          <w:tab w:val="left" w:pos="14656"/>
+        </w:tabs>
+        <w:wordWrap w:val="0"/>
+        <w:jc w:val="left"/>
+        <w:rPr>
+          <w:rFonts w:ascii="Consolas" w:eastAsia="宋体" w:hAnsi="Consolas" w:cs="Consolas"/>
+          <w:color w:val="FF0000"/>
+          <w:kern w:val="0"/>
+          <w:sz w:val="20"/>
+          <w:szCs w:val="20"/>
+        </w:rPr>
+      </w:pPr>
+      <w:r>
+        <w:rPr>
+          <w:rFonts w:ascii="Consolas" w:eastAsia="宋体" w:hAnsi="Consolas" w:cs="Consolas"/>
+          <w:color w:val="FF0000"/>
+          <w:kern w:val="0"/>
+          <w:sz w:val="20"/>
+          <w:szCs w:val="20"/>
+        </w:rPr>
+        <w:t>source ~/.bash_profile</w:t>
+      </w:r>
+    </w:p>
+    <w:p>
+      <w:pPr>
+        <w:widowControl/>
+        <w:pBdr>
+          <w:top w:val="single" w:sz="6" w:space="0" w:color="CCCCCC"/>
+          <w:left w:val="single" w:sz="6" w:space="0" w:color="CCCCCC"/>
+          <w:bottom w:val="single" w:sz="6" w:space="0" w:color="CCCCCC"/>
+          <w:right w:val="single" w:sz="6" w:space="0" w:color="CCCCCC"/>
+        </w:pBdr>
+        <w:shd w:val="clear" w:color="auto" w:fill="F5F5F5"/>
+        <w:tabs>
+          <w:tab w:val="left" w:pos="916"/>
+          <w:tab w:val="left" w:pos="1832"/>
+          <w:tab w:val="left" w:pos="2748"/>
+          <w:tab w:val="left" w:pos="3664"/>
+          <w:tab w:val="left" w:pos="4580"/>
+          <w:tab w:val="left" w:pos="5496"/>
+          <w:tab w:val="left" w:pos="6412"/>
+          <w:tab w:val="left" w:pos="7328"/>
+          <w:tab w:val="left" w:pos="8244"/>
+          <w:tab w:val="left" w:pos="9160"/>
+          <w:tab w:val="left" w:pos="10076"/>
+          <w:tab w:val="left" w:pos="10992"/>
+          <w:tab w:val="left" w:pos="11908"/>
+          <w:tab w:val="left" w:pos="12824"/>
+          <w:tab w:val="left" w:pos="13740"/>
+          <w:tab w:val="left" w:pos="14656"/>
+        </w:tabs>
+        <w:wordWrap w:val="0"/>
+        <w:jc w:val="left"/>
+        <w:rPr>
+          <w:rFonts w:ascii="Consolas" w:eastAsia="宋体" w:hAnsi="Consolas" w:cs="Consolas"/>
+          <w:color w:val="333333"/>
+          <w:kern w:val="0"/>
+          <w:sz w:val="20"/>
+          <w:szCs w:val="20"/>
+        </w:rPr>
+      </w:pPr>
+      <w:r>
+        <w:rPr>
+          <w:rFonts w:ascii="Consolas" w:eastAsia="宋体" w:hAnsi="Consolas" w:cs="Consolas"/>
+          <w:color w:val="333333"/>
+          <w:kern w:val="0"/>
+          <w:sz w:val="20"/>
+          <w:szCs w:val="20"/>
+        </w:rPr>
+        <w:t>这时</w:t>
+      </w:r>
+      <w:r>
+        <w:rPr>
+          <w:rFonts w:ascii="Consolas" w:eastAsia="宋体" w:hAnsi="Consolas" w:cs="Consolas"/>
+          <w:color w:val="333333"/>
+          <w:kern w:val="0"/>
+          <w:sz w:val="20"/>
+          <w:szCs w:val="20"/>
+        </w:rPr>
+        <w:t>shell</w:t>
+      </w:r>
+      <w:r>
+        <w:rPr>
+          <w:rFonts w:ascii="Consolas" w:eastAsia="宋体" w:hAnsi="Consolas" w:cs="Consolas"/>
+          <w:color w:val="333333"/>
+          <w:kern w:val="0"/>
+          <w:sz w:val="20"/>
+          <w:szCs w:val="20"/>
+        </w:rPr>
+        <w:t>就可以显示路径了</w:t>
+      </w:r>
+    </w:p>
+    <w:p>
+      <w:pPr>
+        <w:rPr>
+          <w:rStyle w:val="a6"/>
+          <w:rFonts w:ascii="微软雅黑" w:eastAsia="微软雅黑" w:hAnsi="微软雅黑" w:cs="Arial" w:hint="eastAsia"/>
+          <w:color w:val="3F3F3F"/>
+          <w:sz w:val="23"/>
+          <w:szCs w:val="23"/>
+        </w:rPr>
+      </w:pPr>
+    </w:p>
+    <w:p>
+      <w:pPr>
+        <w:pStyle w:val="a5"/>
+        <w:shd w:val="clear" w:color="auto" w:fill="FFFFFF"/>
+        <w:spacing w:before="0" w:beforeAutospacing="0" w:after="0" w:afterAutospacing="0"/>
+        <w:rPr>
+          <w:rFonts w:ascii="微软雅黑" w:eastAsia="微软雅黑" w:hAnsi="微软雅黑" w:cs="Arial" w:hint="eastAsia"/>
+          <w:color w:val="3F3F3F"/>
+          <w:sz w:val="23"/>
+          <w:szCs w:val="23"/>
+        </w:rPr>
       </w:pPr>
       <w:bookmarkStart w:id="11" w:name="_GoBack"/>
       <w:bookmarkEnd w:id="11"/>
+    </w:p>
+    <w:p>
+      <w:pPr>
+        <w:pStyle w:val="2"/>
+      </w:pPr>
       <w:r>
         <w:rPr>
           <w:rFonts w:hint="eastAsia"/>
@@ -2148,6 +2747,7 @@
         <w:rPr>
           <w:rFonts w:hint="eastAsia"/>
         </w:rPr>
+        <w:lastRenderedPageBreak/>
         <w:t>-</w:t>
       </w:r>
       <w:r>
@@ -2210,7 +2810,6 @@
         <w:rPr>
           <w:rFonts w:hint="eastAsia"/>
         </w:rPr>
-        <w:lastRenderedPageBreak/>
         <w:t>-l 详细列表，不包含隐藏文件</w:t>
       </w:r>
       <w:r>
@@ -3439,6 +4038,53 @@
       <w:szCs w:val="28"/>
     </w:rPr>
   </w:style>
+  <w:style w:type="paragraph" w:styleId="HTML">
+    <w:name w:val="HTML Preformatted"/>
+    <w:basedOn w:val="a"/>
+    <w:link w:val="HTMLChar"/>
+    <w:uiPriority w:val="99"/>
+    <w:semiHidden/>
+    <w:unhideWhenUsed/>
+    <w:rsid w:val="00DC08C3"/>
+    <w:pPr>
+      <w:widowControl/>
+      <w:tabs>
+        <w:tab w:val="left" w:pos="916"/>
+        <w:tab w:val="left" w:pos="1832"/>
+        <w:tab w:val="left" w:pos="2748"/>
+        <w:tab w:val="left" w:pos="3664"/>
+        <w:tab w:val="left" w:pos="4580"/>
+        <w:tab w:val="left" w:pos="5496"/>
+        <w:tab w:val="left" w:pos="6412"/>
+        <w:tab w:val="left" w:pos="7328"/>
+        <w:tab w:val="left" w:pos="8244"/>
+        <w:tab w:val="left" w:pos="9160"/>
+        <w:tab w:val="left" w:pos="10076"/>
+        <w:tab w:val="left" w:pos="10992"/>
+        <w:tab w:val="left" w:pos="11908"/>
+        <w:tab w:val="left" w:pos="12824"/>
+        <w:tab w:val="left" w:pos="13740"/>
+        <w:tab w:val="left" w:pos="14656"/>
+      </w:tabs>
+      <w:jc w:val="left"/>
+    </w:pPr>
+    <w:rPr>
+      <w:rFonts w:ascii="宋体" w:eastAsia="宋体" w:hAnsi="宋体" w:cs="宋体"/>
+      <w:kern w:val="0"/>
+    </w:rPr>
+  </w:style>
+  <w:style w:type="character" w:customStyle="1" w:styleId="HTMLChar">
+    <w:name w:val="HTML 预设格式 Char"/>
+    <w:basedOn w:val="a0"/>
+    <w:link w:val="HTML"/>
+    <w:uiPriority w:val="99"/>
+    <w:semiHidden/>
+    <w:rsid w:val="00DC08C3"/>
+    <w:rPr>
+      <w:rFonts w:ascii="宋体" w:eastAsia="宋体" w:hAnsi="宋体" w:cs="宋体"/>
+      <w:kern w:val="0"/>
+    </w:rPr>
+  </w:style>
 </w:styles>
 </file>
 
